--- a/Documentation/SIMSTRAT_V2_UserManual.docx
+++ b/Documentation/SIMSTRAT_V2_UserManual.docx
@@ -12,6 +12,8 @@
           <w:lang w:val="en-US"/>
         </w:rPr>
       </w:pPr>
+      <w:bookmarkStart w:id="0" w:name="_GoBack"/>
+      <w:bookmarkEnd w:id="0"/>
     </w:p>
     <w:p>
       <w:pPr>
@@ -29,7 +31,7 @@
           <w:szCs w:val="40"/>
           <w:lang w:val="en-US"/>
         </w:rPr>
-        <w:t>SIMSTRAT</w:t>
+        <w:t>Simstrat</w:t>
       </w:r>
     </w:p>
     <w:p>
@@ -2103,13 +2105,23 @@
                           <w:lang w:val="en-US"/>
                         </w:rPr>
                       </w:pPr>
+                      <w:proofErr w:type="gramStart"/>
                       <w:r>
                         <w:rPr>
                           <w:sz w:val="24"/>
                           <w:szCs w:val="24"/>
                           <w:lang w:val="en-US"/>
                         </w:rPr>
-                        <w:t>adapted to Version 2.0 by Fabian Bärenbold in September 2018</w:t>
+                        <w:t>adapted</w:t>
+                      </w:r>
+                      <w:proofErr w:type="gramEnd"/>
+                      <w:r>
+                        <w:rPr>
+                          <w:sz w:val="24"/>
+                          <w:szCs w:val="24"/>
+                          <w:lang w:val="en-US"/>
+                        </w:rPr>
+                        <w:t xml:space="preserve"> to Version 2.0 by Fabian Bärenbold in September 2018</w:t>
                       </w:r>
                     </w:p>
                     <w:p>
@@ -2180,13 +2192,13 @@
           <w:lang w:val="en-US"/>
         </w:rPr>
       </w:pPr>
-      <w:bookmarkStart w:id="0" w:name="_Toc524965647"/>
+      <w:bookmarkStart w:id="1" w:name="_Toc524965647"/>
       <w:proofErr w:type="spellStart"/>
       <w:r>
         <w:lastRenderedPageBreak/>
         <w:t>Introduction</w:t>
       </w:r>
-      <w:bookmarkEnd w:id="0"/>
+      <w:bookmarkEnd w:id="1"/>
       <w:proofErr w:type="spellEnd"/>
     </w:p>
     <w:p>
@@ -2204,7 +2216,15 @@
           <w:szCs w:val="24"/>
           <w:lang w:val="en-US"/>
         </w:rPr>
-        <w:t xml:space="preserve">SIMSTRAT is a model for the </w:t>
+        <w:t>Simstrat</w:t>
+      </w:r>
+      <w:r>
+        <w:rPr>
+          <w:sz w:val="24"/>
+          <w:szCs w:val="24"/>
+          <w:lang w:val="en-US"/>
+        </w:rPr>
+        <w:t xml:space="preserve"> is a model for the </w:t>
       </w:r>
       <w:r>
         <w:rPr>
@@ -2318,25 +2338,7 @@
           <w:szCs w:val="24"/>
           <w:lang w:val="en-US"/>
         </w:rPr>
-        <w:t xml:space="preserve"> of stratification, energy transfers, turbulence effects, </w:t>
-      </w:r>
-      <w:proofErr w:type="spellStart"/>
-      <w:r>
-        <w:rPr>
-          <w:sz w:val="24"/>
-          <w:szCs w:val="24"/>
-          <w:lang w:val="en-US"/>
-        </w:rPr>
-        <w:t>seiches</w:t>
-      </w:r>
-      <w:proofErr w:type="spellEnd"/>
-      <w:r>
-        <w:rPr>
-          <w:sz w:val="24"/>
-          <w:szCs w:val="24"/>
-          <w:lang w:val="en-US"/>
-        </w:rPr>
-        <w:t>, etc. Physically, water velocities, turbulent kinetic energy and its dissipation rate (k-</w:t>
+        <w:t xml:space="preserve"> of stratification, energy transfers, turbulence effects, seiches, etc. Physically, water velocities, turbulent kinetic energy and its dissipation rate (k-</w:t>
       </w:r>
       <w:r>
         <w:rPr>
@@ -2353,25 +2355,7 @@
           <w:szCs w:val="24"/>
           <w:lang w:val="en-US"/>
         </w:rPr>
-        <w:t xml:space="preserve">), temperature, salinity, </w:t>
-      </w:r>
-      <w:proofErr w:type="spellStart"/>
-      <w:r>
-        <w:rPr>
-          <w:sz w:val="24"/>
-          <w:szCs w:val="24"/>
-          <w:lang w:val="en-US"/>
-        </w:rPr>
-        <w:t>seiche</w:t>
-      </w:r>
-      <w:proofErr w:type="spellEnd"/>
-      <w:r>
-        <w:rPr>
-          <w:sz w:val="24"/>
-          <w:szCs w:val="24"/>
-          <w:lang w:val="en-US"/>
-        </w:rPr>
-        <w:t xml:space="preserve"> energy, stress and buoyancy are modeled. </w:t>
+        <w:t xml:space="preserve">), temperature, salinity, seiche energy, stress and buoyancy are modeled. </w:t>
       </w:r>
     </w:p>
     <w:p>
@@ -2477,13 +2461,23 @@
         </w:rPr>
         <w:tab/>
       </w:r>
-      <w:r>
-        <w:rPr>
-          <w:sz w:val="24"/>
-          <w:szCs w:val="24"/>
-          <w:lang w:val="en-US"/>
-        </w:rPr>
-        <w:t>SIMSTRAT parameter file</w:t>
+      <w:proofErr w:type="spellStart"/>
+      <w:r>
+        <w:rPr>
+          <w:sz w:val="24"/>
+          <w:szCs w:val="24"/>
+          <w:lang w:val="en-US"/>
+        </w:rPr>
+        <w:t>Simstrat</w:t>
+      </w:r>
+      <w:proofErr w:type="spellEnd"/>
+      <w:r>
+        <w:rPr>
+          <w:sz w:val="24"/>
+          <w:szCs w:val="24"/>
+          <w:lang w:val="en-US"/>
+        </w:rPr>
+        <w:t xml:space="preserve"> parameter file</w:t>
       </w:r>
       <w:r>
         <w:rPr>
@@ -2708,25 +2702,7 @@
           <w:szCs w:val="24"/>
           <w:lang w:val="en-US"/>
         </w:rPr>
-        <w:t xml:space="preserve"> turbulence models to enclosed basins: The role of internal </w:t>
-      </w:r>
-      <w:proofErr w:type="spellStart"/>
-      <w:r>
-        <w:rPr>
-          <w:sz w:val="24"/>
-          <w:szCs w:val="24"/>
-          <w:lang w:val="en-US"/>
-        </w:rPr>
-        <w:t>seiches</w:t>
-      </w:r>
-      <w:proofErr w:type="spellEnd"/>
-      <w:r>
-        <w:rPr>
-          <w:sz w:val="24"/>
-          <w:szCs w:val="24"/>
-          <w:lang w:val="en-US"/>
-        </w:rPr>
-        <w:t xml:space="preserve">." in </w:t>
+        <w:t xml:space="preserve"> turbulence models to enclosed basins: The role of internal seiches." in </w:t>
       </w:r>
       <w:r>
         <w:rPr>
@@ -2837,8 +2813,8 @@
           <w:lang w:val="en-US"/>
         </w:rPr>
       </w:pPr>
-      <w:bookmarkStart w:id="1" w:name="_Ref417637536"/>
-      <w:bookmarkStart w:id="2" w:name="_Toc524965648"/>
+      <w:bookmarkStart w:id="2" w:name="_Ref417637536"/>
+      <w:bookmarkStart w:id="3" w:name="_Toc524965648"/>
       <w:r>
         <w:rPr>
           <w:lang w:val="en-US"/>
@@ -2851,14 +2827,14 @@
         </w:rPr>
         <w:t xml:space="preserve"> model changes</w:t>
       </w:r>
-      <w:bookmarkEnd w:id="1"/>
+      <w:bookmarkEnd w:id="2"/>
       <w:r>
         <w:rPr>
           <w:lang w:val="en-US"/>
         </w:rPr>
         <w:t xml:space="preserve"> up to version 2.0</w:t>
       </w:r>
-      <w:bookmarkEnd w:id="2"/>
+      <w:bookmarkEnd w:id="3"/>
     </w:p>
     <w:p>
       <w:pPr>
@@ -2907,27 +2883,13 @@
         <w:rPr>
           <w:lang w:val="en-US"/>
         </w:rPr>
-        <w:t xml:space="preserve">, and to underestimate it during the stratified season. This is not surprising as one-dimensional models cannot account for horizontal gyres as well as two- or three-dimensional ones, and may give more energy to </w:t>
-      </w:r>
-      <w:proofErr w:type="spellStart"/>
-      <w:r>
-        <w:rPr>
-          <w:lang w:val="en-US"/>
-        </w:rPr>
-        <w:t>seich</w:t>
-      </w:r>
-      <w:r>
-        <w:rPr>
-          <w:lang w:val="en-US"/>
-        </w:rPr>
-        <w:t>es</w:t>
-      </w:r>
-      <w:proofErr w:type="spellEnd"/>
-      <w:r>
-        <w:rPr>
-          <w:lang w:val="en-US"/>
-        </w:rPr>
-        <w:t xml:space="preserve"> than what really occurs in non-</w:t>
+        <w:t>, and to underestimate it during the stratified season. This is not surprising as one-dimensional models cannot account for horizontal gyres as well as two- or three-dimensional ones, and may give more energy to seich</w:t>
+      </w:r>
+      <w:r>
+        <w:rPr>
+          <w:lang w:val="en-US"/>
+        </w:rPr>
+        <w:t>es than what really occurs in non-</w:t>
       </w:r>
       <w:r>
         <w:rPr>
@@ -2963,21 +2925,7 @@
         <w:rPr>
           <w:lang w:val="en-US"/>
         </w:rPr>
-        <w:t xml:space="preserve">, which will only be used for allotting </w:t>
-      </w:r>
-      <w:proofErr w:type="spellStart"/>
-      <w:r>
-        <w:rPr>
-          <w:lang w:val="en-US"/>
-        </w:rPr>
-        <w:t>seiche</w:t>
-      </w:r>
-      <w:proofErr w:type="spellEnd"/>
-      <w:r>
-        <w:rPr>
-          <w:lang w:val="en-US"/>
-        </w:rPr>
-        <w:t xml:space="preserve"> energy differently</w:t>
+        <w:t>, which will only be used for allotting seiche energy differently</w:t>
       </w:r>
       <w:r>
         <w:rPr>
@@ -2989,21 +2937,7 @@
         <w:rPr>
           <w:lang w:val="en-US"/>
         </w:rPr>
-        <w:t xml:space="preserve"> it is not sufficient to trigger </w:t>
-      </w:r>
-      <w:proofErr w:type="spellStart"/>
-      <w:r>
-        <w:rPr>
-          <w:lang w:val="en-US"/>
-        </w:rPr>
-        <w:t>seiches</w:t>
-      </w:r>
-      <w:proofErr w:type="spellEnd"/>
-      <w:r>
-        <w:rPr>
-          <w:lang w:val="en-US"/>
-        </w:rPr>
-        <w:t xml:space="preserve"> motion (the duration of the wind event is small when compared to</w:t>
+        <w:t xml:space="preserve"> it is not sufficient to trigger seiches motion (the duration of the wind event is small when compared to</w:t>
       </w:r>
       <w:r>
         <w:rPr>
@@ -3234,7 +3168,7 @@
           <w:lang w:val="en-US"/>
         </w:rPr>
       </w:pPr>
-      <w:bookmarkStart w:id="3" w:name="_Toc524965649"/>
+      <w:bookmarkStart w:id="4" w:name="_Toc524965649"/>
       <w:r>
         <w:rPr>
           <w:lang w:val="en-US"/>
@@ -3248,17 +3182,17 @@
         </w:rPr>
         <w:t>odel set-up</w:t>
       </w:r>
-      <w:bookmarkEnd w:id="3"/>
+      <w:bookmarkEnd w:id="4"/>
     </w:p>
     <w:p>
       <w:pPr>
         <w:pStyle w:val="Heading2"/>
       </w:pPr>
-      <w:bookmarkStart w:id="4" w:name="_Toc524965650"/>
+      <w:bookmarkStart w:id="5" w:name="_Toc524965650"/>
       <w:r>
         <w:t>Physical</w:t>
       </w:r>
-      <w:bookmarkEnd w:id="4"/>
+      <w:bookmarkEnd w:id="5"/>
     </w:p>
     <w:p>
       <w:pPr>
@@ -5353,25 +5287,7 @@
                 <w:szCs w:val="24"/>
                 <w:lang w:val="en-US"/>
               </w:rPr>
-              <w:t xml:space="preserve"> wind to compute </w:t>
-            </w:r>
-            <w:proofErr w:type="spellStart"/>
-            <w:r>
-              <w:rPr>
-                <w:sz w:val="24"/>
-                <w:szCs w:val="24"/>
-                <w:lang w:val="en-US"/>
-              </w:rPr>
-              <w:t>seiche</w:t>
-            </w:r>
-            <w:proofErr w:type="spellEnd"/>
-            <w:r>
-              <w:rPr>
-                <w:sz w:val="24"/>
-                <w:szCs w:val="24"/>
-                <w:lang w:val="en-US"/>
-              </w:rPr>
-              <w:t xml:space="preserve"> energy</w:t>
+              <w:t xml:space="preserve"> wind to compute seiche energy</w:t>
             </w:r>
             <w:r>
               <w:rPr>
@@ -5463,23 +5379,13 @@
                 <w:lang w:val="fr-CH"/>
               </w:rPr>
             </w:pPr>
-            <w:proofErr w:type="spellStart"/>
-            <w:r>
-              <w:rPr>
-                <w:sz w:val="24"/>
-                <w:szCs w:val="24"/>
-                <w:lang w:val="en-US"/>
-              </w:rPr>
-              <w:t>Seiche</w:t>
-            </w:r>
-            <w:proofErr w:type="spellEnd"/>
-            <w:r>
-              <w:rPr>
-                <w:sz w:val="24"/>
-                <w:szCs w:val="24"/>
-                <w:lang w:val="en-US"/>
-              </w:rPr>
-              <w:t xml:space="preserve"> normalization (1:max N^2, 2:integral)</w:t>
+            <w:r>
+              <w:rPr>
+                <w:sz w:val="24"/>
+                <w:szCs w:val="24"/>
+                <w:lang w:val="en-US"/>
+              </w:rPr>
+              <w:t>Seiche normalization (1:max N^2, 2:integral)</w:t>
             </w:r>
           </w:p>
         </w:tc>
@@ -6082,23 +5988,13 @@
                 <w:lang w:val="en-US"/>
               </w:rPr>
             </w:pPr>
-            <w:proofErr w:type="spellStart"/>
-            <w:r>
-              <w:rPr>
-                <w:sz w:val="24"/>
-                <w:szCs w:val="24"/>
-                <w:lang w:val="en-US"/>
-              </w:rPr>
-              <w:t>Timestep</w:t>
-            </w:r>
-            <w:proofErr w:type="spellEnd"/>
-            <w:r>
-              <w:rPr>
-                <w:sz w:val="24"/>
-                <w:szCs w:val="24"/>
-                <w:lang w:val="en-US"/>
-              </w:rPr>
-              <w:t xml:space="preserve"> s</w:t>
+            <w:r>
+              <w:rPr>
+                <w:sz w:val="24"/>
+                <w:szCs w:val="24"/>
+                <w:lang w:val="en-US"/>
+              </w:rPr>
+              <w:t>Timestep s</w:t>
             </w:r>
           </w:p>
         </w:tc>
@@ -6121,25 +6017,7 @@
                 <w:szCs w:val="24"/>
                 <w:lang w:val="en-US"/>
               </w:rPr>
-              <w:t xml:space="preserve">Simulation </w:t>
-            </w:r>
-            <w:proofErr w:type="spellStart"/>
-            <w:r>
-              <w:rPr>
-                <w:sz w:val="24"/>
-                <w:szCs w:val="24"/>
-                <w:lang w:val="en-US"/>
-              </w:rPr>
-              <w:t>timestep</w:t>
-            </w:r>
-            <w:proofErr w:type="spellEnd"/>
-            <w:r>
-              <w:rPr>
-                <w:sz w:val="24"/>
-                <w:szCs w:val="24"/>
-                <w:lang w:val="en-US"/>
-              </w:rPr>
-              <w:t xml:space="preserve"> in seconds</w:t>
+              <w:t>Simulation timestep in seconds</w:t>
             </w:r>
           </w:p>
         </w:tc>
@@ -6499,25 +6377,7 @@
                 <w:szCs w:val="24"/>
                 <w:lang w:val="en-US"/>
               </w:rPr>
-              <w:t xml:space="preserve">Latitude for </w:t>
-            </w:r>
-            <w:proofErr w:type="spellStart"/>
-            <w:r>
-              <w:rPr>
-                <w:sz w:val="24"/>
-                <w:szCs w:val="24"/>
-                <w:lang w:val="en-US"/>
-              </w:rPr>
-              <w:t>Coriolis</w:t>
-            </w:r>
-            <w:proofErr w:type="spellEnd"/>
-            <w:r>
-              <w:rPr>
-                <w:sz w:val="24"/>
-                <w:szCs w:val="24"/>
-                <w:lang w:val="en-US"/>
-              </w:rPr>
-              <w:t xml:space="preserve"> parameter [°]</w:t>
+              <w:t>Latitude for Coriolis parameter [°]</w:t>
             </w:r>
           </w:p>
         </w:tc>
@@ -6666,25 +6526,7 @@
                 <w:szCs w:val="24"/>
                 <w:lang w:val="en-US"/>
               </w:rPr>
-              <w:t xml:space="preserve">Fraction of wind energy to </w:t>
-            </w:r>
-            <w:proofErr w:type="spellStart"/>
-            <w:r>
-              <w:rPr>
-                <w:sz w:val="24"/>
-                <w:szCs w:val="24"/>
-                <w:lang w:val="en-US"/>
-              </w:rPr>
-              <w:t>seiche</w:t>
-            </w:r>
-            <w:proofErr w:type="spellEnd"/>
-            <w:r>
-              <w:rPr>
-                <w:sz w:val="24"/>
-                <w:szCs w:val="24"/>
-                <w:lang w:val="en-US"/>
-              </w:rPr>
-              <w:t xml:space="preserve"> energy [-]</w:t>
+              <w:t>Fraction of wind energy to seiche energy [-]</w:t>
             </w:r>
           </w:p>
         </w:tc>
@@ -6758,25 +6600,7 @@
                 <w:szCs w:val="24"/>
                 <w:lang w:val="en-US"/>
               </w:rPr>
-              <w:t xml:space="preserve">Fit parameter for distribution of </w:t>
-            </w:r>
-            <w:proofErr w:type="spellStart"/>
-            <w:r>
-              <w:rPr>
-                <w:sz w:val="24"/>
-                <w:szCs w:val="24"/>
-                <w:lang w:val="en-US"/>
-              </w:rPr>
-              <w:t>seiche</w:t>
-            </w:r>
-            <w:proofErr w:type="spellEnd"/>
-            <w:r>
-              <w:rPr>
-                <w:sz w:val="24"/>
-                <w:szCs w:val="24"/>
-                <w:lang w:val="en-US"/>
-              </w:rPr>
-              <w:t xml:space="preserve"> energy [-]</w:t>
+              <w:t>Fit parameter for distribution of seiche energy [-]</w:t>
             </w:r>
           </w:p>
         </w:tc>
@@ -7869,7 +7693,7 @@
           <w:lang w:val="en-US"/>
         </w:rPr>
       </w:pPr>
-      <w:bookmarkStart w:id="5" w:name="_Ref413857883"/>
+      <w:bookmarkStart w:id="6" w:name="_Ref413857883"/>
       <w:r>
         <w:rPr>
           <w:color w:val="auto"/>
@@ -7919,7 +7743,7 @@
         </w:rPr>
         <w:fldChar w:fldCharType="end"/>
       </w:r>
-      <w:bookmarkEnd w:id="5"/>
+      <w:bookmarkEnd w:id="6"/>
       <w:r>
         <w:rPr>
           <w:color w:val="auto"/>
@@ -7976,14 +7800,14 @@
           <w:lang w:val="en-US"/>
         </w:rPr>
       </w:pPr>
-      <w:bookmarkStart w:id="6" w:name="_Toc524965651"/>
+      <w:bookmarkStart w:id="7" w:name="_Toc524965651"/>
       <w:r>
         <w:rPr>
           <w:lang w:val="en-US"/>
         </w:rPr>
         <w:t>Input files</w:t>
       </w:r>
-      <w:bookmarkEnd w:id="6"/>
+      <w:bookmarkEnd w:id="7"/>
     </w:p>
     <w:p>
       <w:pPr>
@@ -8123,12 +7947,12 @@
       <w:pPr>
         <w:pStyle w:val="Heading2"/>
       </w:pPr>
-      <w:bookmarkStart w:id="7" w:name="_Toc524965652"/>
+      <w:bookmarkStart w:id="8" w:name="_Toc524965652"/>
       <w:r>
         <w:lastRenderedPageBreak/>
         <w:t>Numerical</w:t>
       </w:r>
-      <w:bookmarkEnd w:id="7"/>
+      <w:bookmarkEnd w:id="8"/>
     </w:p>
     <w:p>
       <w:pPr>
@@ -8454,11 +8278,11 @@
       <w:pPr>
         <w:pStyle w:val="Heading2"/>
       </w:pPr>
-      <w:bookmarkStart w:id="8" w:name="_Toc524965653"/>
+      <w:bookmarkStart w:id="9" w:name="_Toc524965653"/>
       <w:r>
         <w:t>Physical</w:t>
       </w:r>
-      <w:bookmarkEnd w:id="8"/>
+      <w:bookmarkEnd w:id="9"/>
     </w:p>
     <w:p>
       <w:pPr>
@@ -8467,14 +8291,14 @@
           <w:lang w:val="en-US"/>
         </w:rPr>
       </w:pPr>
-      <w:bookmarkStart w:id="9" w:name="_Toc524965654"/>
+      <w:bookmarkStart w:id="10" w:name="_Toc524965654"/>
       <w:r>
         <w:rPr>
           <w:lang w:val="en-US"/>
         </w:rPr>
         <w:t>Morphology</w:t>
       </w:r>
-      <w:bookmarkEnd w:id="9"/>
+      <w:bookmarkEnd w:id="10"/>
     </w:p>
     <w:p>
       <w:pPr>
@@ -9075,11 +8899,19 @@
                           <w:lang w:val="en-US"/>
                         </w:rPr>
                       </w:pPr>
-                      <w:r>
-                        <w:rPr>
-                          <w:lang w:val="en-US"/>
-                        </w:rPr>
-                        <w:t>z [m]</w:t>
+                      <w:proofErr w:type="gramStart"/>
+                      <w:r>
+                        <w:rPr>
+                          <w:lang w:val="en-US"/>
+                        </w:rPr>
+                        <w:t>z</w:t>
+                      </w:r>
+                      <w:proofErr w:type="gramEnd"/>
+                      <w:r>
+                        <w:rPr>
+                          <w:lang w:val="en-US"/>
+                        </w:rPr>
+                        <w:t xml:space="preserve"> [m]</w:t>
                       </w:r>
                       <w:r>
                         <w:rPr>
@@ -9323,14 +9155,14 @@
           <w:lang w:val="en-US"/>
         </w:rPr>
       </w:pPr>
-      <w:bookmarkStart w:id="10" w:name="_Toc524965655"/>
+      <w:bookmarkStart w:id="11" w:name="_Toc524965655"/>
       <w:r>
         <w:rPr>
           <w:lang w:val="en-US"/>
         </w:rPr>
         <w:t>Initial conditions</w:t>
       </w:r>
-      <w:bookmarkEnd w:id="10"/>
+      <w:bookmarkEnd w:id="11"/>
     </w:p>
     <w:p>
       <w:pPr>
@@ -9813,19 +9645,11 @@
                               </w:rPr>
                               <w:tab/>
                             </w:r>
-                            <w:proofErr w:type="spellStart"/>
-                            <w:r>
-                              <w:rPr>
-                                <w:lang w:val="en-US"/>
-                              </w:rPr>
-                              <w:t>eps</w:t>
-                            </w:r>
-                            <w:proofErr w:type="spellEnd"/>
-                            <w:r>
-                              <w:rPr>
-                                <w:lang w:val="en-US"/>
-                              </w:rPr>
-                              <w:t xml:space="preserve"> [W/kg]</w:t>
+                            <w:r>
+                              <w:rPr>
+                                <w:lang w:val="en-US"/>
+                              </w:rPr>
+                              <w:t>eps [W/kg]</w:t>
                             </w:r>
                           </w:p>
                           <w:p>
@@ -10375,12 +10199,14 @@
                           <w:lang w:val="en-US"/>
                         </w:rPr>
                       </w:pPr>
+                      <w:proofErr w:type="gramStart"/>
                       <w:r>
                         <w:rPr>
                           <w:lang w:val="en-US"/>
                         </w:rPr>
                         <w:t>z</w:t>
                       </w:r>
+                      <w:proofErr w:type="gramEnd"/>
                       <w:r>
                         <w:rPr>
                           <w:lang w:val="en-US"/>
@@ -10433,19 +10259,11 @@
                         </w:rPr>
                         <w:tab/>
                       </w:r>
-                      <w:proofErr w:type="spellStart"/>
-                      <w:r>
-                        <w:rPr>
-                          <w:lang w:val="en-US"/>
-                        </w:rPr>
-                        <w:t>eps</w:t>
-                      </w:r>
-                      <w:proofErr w:type="spellEnd"/>
-                      <w:r>
-                        <w:rPr>
-                          <w:lang w:val="en-US"/>
-                        </w:rPr>
-                        <w:t xml:space="preserve"> [W/kg]</w:t>
+                      <w:r>
+                        <w:rPr>
+                          <w:lang w:val="en-US"/>
+                        </w:rPr>
+                        <w:t>eps [W/kg]</w:t>
                       </w:r>
                     </w:p>
                     <w:p>
@@ -10989,14 +10807,14 @@
           <w:lang w:val="en-US"/>
         </w:rPr>
       </w:pPr>
-      <w:bookmarkStart w:id="11" w:name="_Toc524965656"/>
+      <w:bookmarkStart w:id="12" w:name="_Toc524965656"/>
       <w:r>
         <w:rPr>
           <w:lang w:val="en-US"/>
         </w:rPr>
         <w:t>Forcing</w:t>
       </w:r>
-      <w:bookmarkEnd w:id="11"/>
+      <w:bookmarkEnd w:id="12"/>
     </w:p>
     <w:p>
       <w:pPr>
@@ -12564,7 +12382,7 @@
           <w:lang w:val="en-US"/>
         </w:rPr>
       </w:pPr>
-      <w:bookmarkStart w:id="12" w:name="_Ref414002271"/>
+      <w:bookmarkStart w:id="13" w:name="_Ref414002271"/>
       <w:r>
         <w:rPr>
           <w:color w:val="auto"/>
@@ -12608,7 +12426,7 @@
         </w:rPr>
         <w:fldChar w:fldCharType="end"/>
       </w:r>
-      <w:bookmarkEnd w:id="12"/>
+      <w:bookmarkEnd w:id="13"/>
       <w:r>
         <w:rPr>
           <w:color w:val="auto"/>
@@ -13736,11 +13554,19 @@
                           <w:lang w:val="fr-CH"/>
                         </w:rPr>
                       </w:pPr>
+                      <w:proofErr w:type="gramStart"/>
                       <w:r>
                         <w:rPr>
                           <w:lang w:val="fr-CH"/>
                         </w:rPr>
-                        <w:t>t [d]</w:t>
+                        <w:t>t</w:t>
+                      </w:r>
+                      <w:proofErr w:type="gramEnd"/>
+                      <w:r>
+                        <w:rPr>
+                          <w:lang w:val="fr-CH"/>
+                        </w:rPr>
+                        <w:t xml:space="preserve"> [d]</w:t>
                       </w:r>
                       <w:r>
                         <w:rPr>
@@ -14699,14 +14525,14 @@
           <w:lang w:val="en-US"/>
         </w:rPr>
       </w:pPr>
-      <w:bookmarkStart w:id="13" w:name="_Toc524965657"/>
+      <w:bookmarkStart w:id="14" w:name="_Toc524965657"/>
       <w:r>
         <w:rPr>
           <w:lang w:val="en-US"/>
         </w:rPr>
         <w:t>Light attenuation</w:t>
       </w:r>
-      <w:bookmarkEnd w:id="13"/>
+      <w:bookmarkEnd w:id="14"/>
     </w:p>
     <w:p>
       <w:pPr>
@@ -15228,12 +15054,21 @@
                           <w:lang w:val="en-US"/>
                         </w:rPr>
                       </w:pPr>
+                      <w:proofErr w:type="gramStart"/>
                       <w:r>
                         <w:rPr>
                           <w:color w:val="A82800"/>
                           <w:lang w:val="en-US"/>
                         </w:rPr>
-                        <w:t>t (1.column)</w:t>
+                        <w:t>t</w:t>
+                      </w:r>
+                      <w:proofErr w:type="gramEnd"/>
+                      <w:r>
+                        <w:rPr>
+                          <w:color w:val="A82800"/>
+                          <w:lang w:val="en-US"/>
+                        </w:rPr>
+                        <w:t xml:space="preserve"> (1.column)</w:t>
                       </w:r>
                       <w:r>
                         <w:rPr>
@@ -15610,7 +15445,7 @@
           <w:lang w:val="en-US"/>
         </w:rPr>
       </w:pPr>
-      <w:bookmarkStart w:id="14" w:name="_Toc524965658"/>
+      <w:bookmarkStart w:id="15" w:name="_Toc524965658"/>
       <w:r>
         <w:rPr>
           <w:lang w:val="en-US"/>
@@ -15618,7 +15453,7 @@
         <w:lastRenderedPageBreak/>
         <w:t>Inflow and outflow</w:t>
       </w:r>
-      <w:bookmarkEnd w:id="14"/>
+      <w:bookmarkEnd w:id="15"/>
     </w:p>
     <w:p>
       <w:pPr>
@@ -16042,8 +15877,6 @@
         </w:rPr>
         <w:t>val</w:t>
       </w:r>
-      <w:bookmarkStart w:id="15" w:name="_GoBack"/>
-      <w:bookmarkEnd w:id="15"/>
       <w:r>
         <w:rPr>
           <w:sz w:val="24"/>
@@ -16728,12 +16561,21 @@
                           <w:lang w:val="en-US"/>
                         </w:rPr>
                       </w:pPr>
+                      <w:proofErr w:type="gramStart"/>
                       <w:r>
                         <w:rPr>
                           <w:color w:val="A82800"/>
                           <w:lang w:val="en-US"/>
                         </w:rPr>
-                        <w:t>t (1.column)</w:t>
+                        <w:t>t</w:t>
+                      </w:r>
+                      <w:proofErr w:type="gramEnd"/>
+                      <w:r>
+                        <w:rPr>
+                          <w:color w:val="A82800"/>
+                          <w:lang w:val="en-US"/>
+                        </w:rPr>
+                        <w:t xml:space="preserve"> (1.column)</w:t>
                       </w:r>
                       <w:r>
                         <w:rPr>
@@ -17240,13 +17082,7 @@
                                 <w:lang w:val="en-US"/>
                               </w:rPr>
                               <w:tab/>
-                              <w:t>4</w:t>
-                            </w:r>
-                            <w:r>
-                              <w:rPr>
-                                <w:lang w:val="en-US"/>
-                              </w:rPr>
-                              <w:t>.1000</w:t>
+                              <w:t>4.1000</w:t>
                             </w:r>
                           </w:p>
                         </w:txbxContent>
@@ -17271,12 +17107,21 @@
                           <w:lang w:val="en-US"/>
                         </w:rPr>
                       </w:pPr>
+                      <w:proofErr w:type="gramStart"/>
                       <w:r>
                         <w:rPr>
                           <w:color w:val="A82800"/>
                           <w:lang w:val="en-US"/>
                         </w:rPr>
-                        <w:t>t [d]</w:t>
+                        <w:t>t</w:t>
+                      </w:r>
+                      <w:proofErr w:type="gramEnd"/>
+                      <w:r>
+                        <w:rPr>
+                          <w:color w:val="A82800"/>
+                          <w:lang w:val="en-US"/>
+                        </w:rPr>
+                        <w:t xml:space="preserve"> [d]</w:t>
                       </w:r>
                       <w:r>
                         <w:rPr>
@@ -17444,13 +17289,7 @@
                           <w:lang w:val="en-US"/>
                         </w:rPr>
                         <w:tab/>
-                        <w:t>4</w:t>
-                      </w:r>
-                      <w:r>
-                        <w:rPr>
-                          <w:lang w:val="en-US"/>
-                        </w:rPr>
-                        <w:t>.1000</w:t>
+                        <w:t>4.1000</w:t>
                       </w:r>
                     </w:p>
                   </w:txbxContent>
@@ -17887,12 +17726,21 @@
                           <w:lang w:val="en-US"/>
                         </w:rPr>
                       </w:pPr>
+                      <w:proofErr w:type="gramStart"/>
                       <w:r>
                         <w:rPr>
                           <w:color w:val="A82800"/>
                           <w:lang w:val="en-US"/>
                         </w:rPr>
-                        <w:t>t (1.column)</w:t>
+                        <w:t>t</w:t>
+                      </w:r>
+                      <w:proofErr w:type="gramEnd"/>
+                      <w:r>
+                        <w:rPr>
+                          <w:color w:val="A82800"/>
+                          <w:lang w:val="en-US"/>
+                        </w:rPr>
+                        <w:t xml:space="preserve"> (1.column)</w:t>
                       </w:r>
                       <w:r>
                         <w:rPr>
@@ -18680,12 +18528,21 @@
                           <w:lang w:val="en-US"/>
                         </w:rPr>
                       </w:pPr>
+                      <w:proofErr w:type="gramStart"/>
                       <w:r>
                         <w:rPr>
                           <w:color w:val="A82800"/>
                           <w:lang w:val="en-US"/>
                         </w:rPr>
-                        <w:t>t (1.column)</w:t>
+                        <w:t>t</w:t>
+                      </w:r>
+                      <w:proofErr w:type="gramEnd"/>
+                      <w:r>
+                        <w:rPr>
+                          <w:color w:val="A82800"/>
+                          <w:lang w:val="en-US"/>
+                        </w:rPr>
+                        <w:t xml:space="preserve"> (1.column)</w:t>
                       </w:r>
                       <w:r>
                         <w:rPr>
@@ -19184,12 +19041,21 @@
                           <w:lang w:val="en-US"/>
                         </w:rPr>
                       </w:pPr>
+                      <w:proofErr w:type="gramStart"/>
                       <w:r>
                         <w:rPr>
                           <w:color w:val="A82800"/>
                           <w:lang w:val="en-US"/>
                         </w:rPr>
-                        <w:t>t [d]</w:t>
+                        <w:t>t</w:t>
+                      </w:r>
+                      <w:proofErr w:type="gramEnd"/>
+                      <w:r>
+                        <w:rPr>
+                          <w:color w:val="A82800"/>
+                          <w:lang w:val="en-US"/>
+                        </w:rPr>
+                        <w:t xml:space="preserve"> [d]</w:t>
                       </w:r>
                       <w:r>
                         <w:rPr>
@@ -19802,12 +19668,21 @@
                           <w:lang w:val="en-US"/>
                         </w:rPr>
                       </w:pPr>
+                      <w:proofErr w:type="gramStart"/>
                       <w:r>
                         <w:rPr>
                           <w:color w:val="A82800"/>
                           <w:lang w:val="en-US"/>
                         </w:rPr>
-                        <w:t>t (1.column)</w:t>
+                        <w:t>t</w:t>
+                      </w:r>
+                      <w:proofErr w:type="gramEnd"/>
+                      <w:r>
+                        <w:rPr>
+                          <w:color w:val="A82800"/>
+                          <w:lang w:val="en-US"/>
+                        </w:rPr>
+                        <w:t xml:space="preserve"> (1.column)</w:t>
                       </w:r>
                       <w:r>
                         <w:rPr>
@@ -20318,12 +20193,21 @@
                           <w:lang w:val="en-US"/>
                         </w:rPr>
                       </w:pPr>
+                      <w:proofErr w:type="gramStart"/>
                       <w:r>
                         <w:rPr>
                           <w:color w:val="A82800"/>
                           <w:lang w:val="en-US"/>
                         </w:rPr>
-                        <w:t>t [d]</w:t>
+                        <w:t>t</w:t>
+                      </w:r>
+                      <w:proofErr w:type="gramEnd"/>
+                      <w:r>
+                        <w:rPr>
+                          <w:color w:val="A82800"/>
+                          <w:lang w:val="en-US"/>
+                        </w:rPr>
+                        <w:t xml:space="preserve"> [d]</w:t>
                       </w:r>
                       <w:r>
                         <w:rPr>
@@ -21530,7 +21414,6 @@
                 <w:lang w:val="en-US"/>
               </w:rPr>
             </w:pPr>
-            <w:proofErr w:type="spellStart"/>
             <w:r>
               <w:rPr>
                 <w:sz w:val="24"/>
@@ -21539,7 +21422,6 @@
               </w:rPr>
               <w:t>eps</w:t>
             </w:r>
-            <w:proofErr w:type="spellEnd"/>
           </w:p>
         </w:tc>
         <w:tc>
@@ -21775,25 +21657,7 @@
                 <w:szCs w:val="24"/>
                 <w:lang w:val="en-US"/>
               </w:rPr>
-              <w:t>Brunt-</w:t>
-            </w:r>
-            <w:proofErr w:type="spellStart"/>
-            <w:r>
-              <w:rPr>
-                <w:sz w:val="24"/>
-                <w:szCs w:val="24"/>
-                <w:lang w:val="en-US"/>
-              </w:rPr>
-              <w:t>Väisälä</w:t>
-            </w:r>
-            <w:proofErr w:type="spellEnd"/>
-            <w:r>
-              <w:rPr>
-                <w:sz w:val="24"/>
-                <w:szCs w:val="24"/>
-                <w:lang w:val="en-US"/>
-              </w:rPr>
-              <w:t xml:space="preserve"> frequency </w:t>
+              <w:t xml:space="preserve">Brunt-Väisälä frequency </w:t>
             </w:r>
             <w:r>
               <w:rPr>
@@ -22125,25 +21989,7 @@
                 <w:szCs w:val="24"/>
                 <w:lang w:val="en-US"/>
               </w:rPr>
-              <w:t xml:space="preserve">Production rate of </w:t>
-            </w:r>
-            <w:proofErr w:type="spellStart"/>
-            <w:r>
-              <w:rPr>
-                <w:sz w:val="24"/>
-                <w:szCs w:val="24"/>
-                <w:lang w:val="en-US"/>
-              </w:rPr>
-              <w:t>seiche</w:t>
-            </w:r>
-            <w:proofErr w:type="spellEnd"/>
-            <w:r>
-              <w:rPr>
-                <w:sz w:val="24"/>
-                <w:szCs w:val="24"/>
-                <w:lang w:val="en-US"/>
-              </w:rPr>
-              <w:t xml:space="preserve"> energy</w:t>
+              <w:t>Production rate of seiche energy</w:t>
             </w:r>
           </w:p>
         </w:tc>
@@ -22223,7 +22069,15 @@
                 <w:szCs w:val="24"/>
                 <w:lang w:val="en-US"/>
               </w:rPr>
-              <w:t>H_A</w:t>
+              <w:t>H</w:t>
+            </w:r>
+            <w:r>
+              <w:rPr>
+                <w:sz w:val="24"/>
+                <w:szCs w:val="24"/>
+                <w:lang w:val="en-US"/>
+              </w:rPr>
+              <w:t>A</w:t>
             </w:r>
           </w:p>
         </w:tc>
@@ -22337,7 +22191,15 @@
                 <w:szCs w:val="24"/>
                 <w:lang w:val="en-US"/>
               </w:rPr>
-              <w:t>H_W</w:t>
+              <w:t>H</w:t>
+            </w:r>
+            <w:r>
+              <w:rPr>
+                <w:sz w:val="24"/>
+                <w:szCs w:val="24"/>
+                <w:lang w:val="en-US"/>
+              </w:rPr>
+              <w:t>W</w:t>
             </w:r>
           </w:p>
         </w:tc>
@@ -22451,7 +22313,15 @@
                 <w:szCs w:val="24"/>
                 <w:lang w:val="en-US"/>
               </w:rPr>
-              <w:t>H_K</w:t>
+              <w:t>H</w:t>
+            </w:r>
+            <w:r>
+              <w:rPr>
+                <w:sz w:val="24"/>
+                <w:szCs w:val="24"/>
+                <w:lang w:val="en-US"/>
+              </w:rPr>
+              <w:t>K</w:t>
             </w:r>
           </w:p>
         </w:tc>
@@ -22565,7 +22435,15 @@
                 <w:szCs w:val="24"/>
                 <w:lang w:val="en-US"/>
               </w:rPr>
-              <w:t>H_V</w:t>
+              <w:t>H</w:t>
+            </w:r>
+            <w:r>
+              <w:rPr>
+                <w:sz w:val="24"/>
+                <w:szCs w:val="24"/>
+                <w:lang w:val="en-US"/>
+              </w:rPr>
+              <w:t>V</w:t>
             </w:r>
           </w:p>
         </w:tc>
@@ -22794,7 +22672,7 @@
                 <w:szCs w:val="24"/>
                 <w:lang w:val="en-US"/>
               </w:rPr>
-              <w:t>Ice_h</w:t>
+              <w:t>IceH</w:t>
             </w:r>
             <w:proofErr w:type="spellEnd"/>
           </w:p>
@@ -22901,7 +22779,7 @@
                 <w:szCs w:val="24"/>
                 <w:lang w:val="en-US"/>
               </w:rPr>
-              <w:t>Snow_h</w:t>
+              <w:t>SnowH</w:t>
             </w:r>
             <w:proofErr w:type="spellEnd"/>
           </w:p>
@@ -23008,7 +22886,15 @@
                 <w:szCs w:val="24"/>
                 <w:lang w:val="en-US"/>
               </w:rPr>
-              <w:t>Water_depth</w:t>
+              <w:t>Water</w:t>
+            </w:r>
+            <w:r>
+              <w:rPr>
+                <w:sz w:val="24"/>
+                <w:szCs w:val="24"/>
+                <w:lang w:val="en-US"/>
+              </w:rPr>
+              <w:t>H</w:t>
             </w:r>
             <w:proofErr w:type="spellEnd"/>
           </w:p>
@@ -23152,7 +23038,13 @@
         <w:rPr>
           <w:color w:val="auto"/>
         </w:rPr>
-        <w:t>current</w:t>
+        <w:t>C</w:t>
+      </w:r>
+      <w:r>
+        <w:rPr>
+          <w:color w:val="auto"/>
+        </w:rPr>
+        <w:t>urrent</w:t>
       </w:r>
       <w:proofErr w:type="spellEnd"/>
       <w:r>
@@ -23312,7 +23204,23 @@
           <w:szCs w:val="24"/>
           <w:lang w:val="en-US"/>
         </w:rPr>
-        <w:t xml:space="preserve"> for SIMSTRAT:</w:t>
+        <w:t xml:space="preserve"> for </w:t>
+      </w:r>
+      <w:r>
+        <w:rPr>
+          <w:sz w:val="24"/>
+          <w:szCs w:val="24"/>
+          <w:lang w:val="en-US"/>
+        </w:rPr>
+        <w:t>Simstrat</w:t>
+      </w:r>
+      <w:r>
+        <w:rPr>
+          <w:sz w:val="24"/>
+          <w:szCs w:val="24"/>
+          <w:lang w:val="en-US"/>
+        </w:rPr>
+        <w:t>:</w:t>
       </w:r>
     </w:p>
     <w:p>
@@ -23343,7 +23251,23 @@
           <w:szCs w:val="24"/>
           <w:lang w:val="en-US"/>
         </w:rPr>
-        <w:t xml:space="preserve"> (keps_calib.pst)</w:t>
+        <w:t xml:space="preserve"> (</w:t>
+      </w:r>
+      <w:r>
+        <w:rPr>
+          <w:sz w:val="24"/>
+          <w:szCs w:val="24"/>
+          <w:lang w:val="en-US"/>
+        </w:rPr>
+        <w:t>simstrat</w:t>
+      </w:r>
+      <w:r>
+        <w:rPr>
+          <w:sz w:val="24"/>
+          <w:szCs w:val="24"/>
+          <w:lang w:val="en-US"/>
+        </w:rPr>
+        <w:t>_calib.pst)</w:t>
       </w:r>
       <w:r>
         <w:rPr>
@@ -23423,7 +23347,15 @@
           <w:szCs w:val="24"/>
           <w:lang w:val="en-US"/>
         </w:rPr>
-        <w:t>keps_par.tpl</w:t>
+        <w:t>simstrat</w:t>
+      </w:r>
+      <w:r>
+        <w:rPr>
+          <w:sz w:val="24"/>
+          <w:szCs w:val="24"/>
+          <w:lang w:val="en-US"/>
+        </w:rPr>
+        <w:t>_par.tpl</w:t>
       </w:r>
       <w:proofErr w:type="spellEnd"/>
       <w:r>
@@ -23449,7 +23381,15 @@
           <w:szCs w:val="24"/>
           <w:lang w:val="en-US"/>
         </w:rPr>
-        <w:t>kepsilon.par</w:t>
+        <w:t>simstrat</w:t>
+      </w:r>
+      <w:r>
+        <w:rPr>
+          <w:sz w:val="24"/>
+          <w:szCs w:val="24"/>
+          <w:lang w:val="en-US"/>
+        </w:rPr>
+        <w:t>.par</w:t>
       </w:r>
       <w:proofErr w:type="spellEnd"/>
       <w:r>
@@ -23561,7 +23501,6 @@
           <w:szCs w:val="24"/>
           <w:lang w:val="en-US"/>
         </w:rPr>
-        <w:lastRenderedPageBreak/>
         <w:t xml:space="preserve">A batch file </w:t>
       </w:r>
       <w:r>
@@ -23578,7 +23517,15 @@
           <w:szCs w:val="24"/>
           <w:lang w:val="en-US"/>
         </w:rPr>
-        <w:t>model.bat</w:t>
+        <w:t>simstrat</w:t>
+      </w:r>
+      <w:r>
+        <w:rPr>
+          <w:sz w:val="24"/>
+          <w:szCs w:val="24"/>
+          <w:lang w:val="en-US"/>
+        </w:rPr>
+        <w:t>.bat</w:t>
       </w:r>
       <w:r>
         <w:rPr>
@@ -23602,7 +23549,7 @@
           <w:szCs w:val="24"/>
           <w:lang w:val="en-US"/>
         </w:rPr>
-        <w:t>which takes care of the execution of the model, including necessary preparation and post-processing.</w:t>
+        <w:t>which takes care of the execution of the model.</w:t>
       </w:r>
     </w:p>
     <w:p>
@@ -23625,7 +23572,24 @@
           <w:szCs w:val="24"/>
           <w:lang w:val="en-US"/>
         </w:rPr>
-        <w:t>Field data that can be used to calibrate the model (e.g. temperature profiles).</w:t>
+        <w:lastRenderedPageBreak/>
+        <w:t>Field data that can be used to calibrate the model (e.g. temperature profiles</w:t>
+      </w:r>
+      <w:r>
+        <w:rPr>
+          <w:sz w:val="24"/>
+          <w:szCs w:val="24"/>
+          <w:lang w:val="en-US"/>
+        </w:rPr>
+        <w:t>, salinity profiles, ice thickness measurements</w:t>
+      </w:r>
+      <w:r>
+        <w:rPr>
+          <w:sz w:val="24"/>
+          <w:szCs w:val="24"/>
+          <w:lang w:val="en-US"/>
+        </w:rPr>
+        <w:t>).</w:t>
       </w:r>
     </w:p>
     <w:p>
@@ -23648,39 +23612,39 @@
           <w:szCs w:val="24"/>
           <w:lang w:val="en-US"/>
         </w:rPr>
-        <w:t xml:space="preserve">Model-generated data that can be directly related to the field data (i.e. at the same times and depths). </w:t>
-      </w:r>
-      <w:r>
-        <w:rPr>
-          <w:sz w:val="24"/>
-          <w:szCs w:val="24"/>
-          <w:lang w:val="en-US"/>
-        </w:rPr>
-        <w:t xml:space="preserve">At each iteration, </w:t>
-      </w:r>
-      <w:r>
-        <w:rPr>
-          <w:sz w:val="24"/>
-          <w:szCs w:val="24"/>
-          <w:lang w:val="en-US"/>
-        </w:rPr>
-        <w:t>PEST executes a batch file that will run the model and write a file with the required data in a single text file</w:t>
-      </w:r>
-      <w:r>
-        <w:rPr>
-          <w:sz w:val="24"/>
-          <w:szCs w:val="24"/>
-          <w:lang w:val="en-US"/>
-        </w:rPr>
-        <w:t xml:space="preserve"> (ModelObs.dat)</w:t>
-      </w:r>
-      <w:r>
-        <w:rPr>
-          <w:sz w:val="24"/>
-          <w:szCs w:val="24"/>
-          <w:lang w:val="en-US"/>
-        </w:rPr>
-        <w:t>, for subsequent comparison with field data.</w:t>
+        <w:t>Model results</w:t>
+      </w:r>
+      <w:r>
+        <w:rPr>
+          <w:sz w:val="24"/>
+          <w:szCs w:val="24"/>
+          <w:lang w:val="en-US"/>
+        </w:rPr>
+        <w:t xml:space="preserve"> that can be directly </w:t>
+      </w:r>
+      <w:r>
+        <w:rPr>
+          <w:sz w:val="24"/>
+          <w:szCs w:val="24"/>
+          <w:lang w:val="en-US"/>
+        </w:rPr>
+        <w:t>compared</w:t>
+      </w:r>
+      <w:r>
+        <w:rPr>
+          <w:sz w:val="24"/>
+          <w:szCs w:val="24"/>
+          <w:lang w:val="en-US"/>
+        </w:rPr>
+        <w:t xml:space="preserve"> to the field data (i.e.</w:t>
+      </w:r>
+      <w:r>
+        <w:rPr>
+          <w:sz w:val="24"/>
+          <w:szCs w:val="24"/>
+          <w:lang w:val="en-US"/>
+        </w:rPr>
+        <w:t xml:space="preserve"> in the same units, at the same times and depths).</w:t>
       </w:r>
     </w:p>
     <w:p>
@@ -23720,7 +23684,15 @@
           <w:szCs w:val="24"/>
           <w:lang w:val="en-US"/>
         </w:rPr>
-        <w:t>keps_obs.ins</w:t>
+        <w:t>simstrat</w:t>
+      </w:r>
+      <w:r>
+        <w:rPr>
+          <w:sz w:val="24"/>
+          <w:szCs w:val="24"/>
+          <w:lang w:val="en-US"/>
+        </w:rPr>
+        <w:t>_obs.ins</w:t>
       </w:r>
       <w:proofErr w:type="spellEnd"/>
       <w:r>
@@ -23745,31 +23717,15 @@
           <w:szCs w:val="24"/>
           <w:lang w:val="en-US"/>
         </w:rPr>
-        <w:t xml:space="preserve"> tells PEST how to read the </w:t>
-      </w:r>
-      <w:r>
-        <w:rPr>
-          <w:sz w:val="24"/>
-          <w:szCs w:val="24"/>
-          <w:lang w:val="en-US"/>
-        </w:rPr>
-        <w:t xml:space="preserve">text file of </w:t>
-      </w:r>
-      <w:r>
-        <w:rPr>
-          <w:sz w:val="24"/>
-          <w:szCs w:val="24"/>
-          <w:lang w:val="en-US"/>
-        </w:rPr>
-        <w:t>model-generated</w:t>
-      </w:r>
-      <w:r>
-        <w:rPr>
-          <w:sz w:val="24"/>
-          <w:szCs w:val="24"/>
-          <w:lang w:val="en-US"/>
-        </w:rPr>
-        <w:t xml:space="preserve"> data</w:t>
+        <w:t xml:space="preserve"> tells PEST how to </w:t>
+      </w:r>
+      <w:r>
+        <w:rPr>
+          <w:sz w:val="24"/>
+          <w:szCs w:val="24"/>
+          <w:lang w:val="en-US"/>
+        </w:rPr>
+        <w:t>relate the field data to the model results</w:t>
       </w:r>
       <w:r>
         <w:rPr>
@@ -23795,104 +23751,16 @@
           <w:szCs w:val="24"/>
           <w:lang w:val="en-US"/>
         </w:rPr>
-        <w:t xml:space="preserve">The MATLAB script </w:t>
-      </w:r>
-      <w:proofErr w:type="spellStart"/>
-      <w:r>
-        <w:rPr>
-          <w:sz w:val="24"/>
-          <w:szCs w:val="24"/>
-          <w:lang w:val="en-US"/>
-        </w:rPr>
-        <w:t>Control.m</w:t>
-      </w:r>
-      <w:proofErr w:type="spellEnd"/>
-      <w:r>
-        <w:rPr>
-          <w:sz w:val="24"/>
-          <w:szCs w:val="24"/>
-          <w:lang w:val="en-US"/>
-        </w:rPr>
-        <w:t xml:space="preserve"> writes the control file, based on given matrices (time and depth) of measurements and based on a set of parameters and corresponding properties (group, type, initial value, minimum and maximum). The control file can then be edited manually, but permanent changes should be made in the script.</w:t>
-      </w:r>
-    </w:p>
-    <w:p>
-      <w:pPr>
-        <w:jc w:val="both"/>
-        <w:rPr>
-          <w:sz w:val="24"/>
-          <w:szCs w:val="24"/>
-          <w:lang w:val="en-US"/>
-        </w:rPr>
-      </w:pPr>
-      <w:r>
-        <w:rPr>
-          <w:sz w:val="24"/>
-          <w:szCs w:val="24"/>
-          <w:lang w:val="en-US"/>
-        </w:rPr>
-        <w:t xml:space="preserve">The MATLAB script </w:t>
-      </w:r>
-      <w:proofErr w:type="spellStart"/>
-      <w:r>
-        <w:rPr>
-          <w:sz w:val="24"/>
-          <w:szCs w:val="24"/>
-          <w:lang w:val="en-US"/>
-        </w:rPr>
-        <w:t>OutputInstructions.m</w:t>
-      </w:r>
-      <w:proofErr w:type="spellEnd"/>
-      <w:r>
-        <w:rPr>
-          <w:sz w:val="24"/>
-          <w:szCs w:val="24"/>
-          <w:lang w:val="en-US"/>
-        </w:rPr>
-        <w:t xml:space="preserve"> writes the text file of model-generated data</w:t>
-      </w:r>
-      <w:r>
-        <w:rPr>
-          <w:sz w:val="24"/>
-          <w:szCs w:val="24"/>
-          <w:lang w:val="en-US"/>
-        </w:rPr>
-        <w:t>, based on given grid points (time and depth) that correspond to those of the actual measurements. It also writes the corresponding instruction file.</w:t>
-      </w:r>
-    </w:p>
-    <w:p>
-      <w:pPr>
-        <w:jc w:val="both"/>
-        <w:rPr>
-          <w:sz w:val="24"/>
-          <w:szCs w:val="24"/>
-          <w:lang w:val="en-US"/>
-        </w:rPr>
-      </w:pPr>
-      <w:r>
-        <w:rPr>
-          <w:sz w:val="24"/>
-          <w:szCs w:val="24"/>
-          <w:lang w:val="en-US"/>
-        </w:rPr>
-        <w:t>Typically, all these files can be located in a PEST working directory, which also contains a location for the model to write the results throughout parameter estimation.</w:t>
-      </w:r>
-      <w:r>
-        <w:rPr>
-          <w:sz w:val="24"/>
-          <w:szCs w:val="24"/>
-          <w:lang w:val="en-US"/>
-        </w:rPr>
-        <w:t xml:space="preserve"> PEST will then create many other files.</w:t>
+        <w:t>PEST can run in parallelized mode and operate much faster (using several CPUs, or several computers).</w:t>
       </w:r>
     </w:p>
     <w:p>
       <w:pPr>
         <w:pStyle w:val="Heading2"/>
       </w:pPr>
-      <w:bookmarkStart w:id="21" w:name="_Toc524965667"/>
-      <w:r>
-        <w:t>Workflow</w:t>
+      <w:bookmarkStart w:id="21" w:name="_Toc524965668"/>
+      <w:r>
+        <w:t>Set-up</w:t>
       </w:r>
       <w:bookmarkEnd w:id="21"/>
     </w:p>
@@ -23911,23 +23779,1310 @@
           <w:szCs w:val="24"/>
           <w:lang w:val="en-US"/>
         </w:rPr>
-        <w:t xml:space="preserve">When running, PEST </w:t>
-      </w:r>
-      <w:r>
-        <w:rPr>
-          <w:sz w:val="24"/>
-          <w:szCs w:val="24"/>
-          <w:lang w:val="en-US"/>
-        </w:rPr>
-        <w:t>uses</w:t>
-      </w:r>
-      <w:r>
-        <w:rPr>
-          <w:sz w:val="24"/>
-          <w:szCs w:val="24"/>
-          <w:lang w:val="en-US"/>
-        </w:rPr>
-        <w:t xml:space="preserve"> the template file</w:t>
+        <w:t xml:space="preserve">The </w:t>
+      </w:r>
+      <w:r>
+        <w:rPr>
+          <w:sz w:val="24"/>
+          <w:szCs w:val="24"/>
+          <w:lang w:val="en-US"/>
+        </w:rPr>
+        <w:t>Python</w:t>
+      </w:r>
+      <w:r>
+        <w:rPr>
+          <w:sz w:val="24"/>
+          <w:szCs w:val="24"/>
+          <w:lang w:val="en-US"/>
+        </w:rPr>
+        <w:t xml:space="preserve"> script </w:t>
+      </w:r>
+      <w:r>
+        <w:rPr>
+          <w:sz w:val="24"/>
+          <w:szCs w:val="24"/>
+          <w:lang w:val="en-US"/>
+        </w:rPr>
+        <w:t>PEST.py contains all the functions to prepare the whole PEST configuration and run calibration of Simstrat. As the single necessary input, it requires a configuration file (JSON format), which provides (i) the paths to the model, Simstrat configuration, observation files, and output directories/files, (ii) the number of CPUs to use in case of parallel calibration, (iii) the fixed and calibrated parameters.</w:t>
+      </w:r>
+    </w:p>
+    <w:p>
+      <w:pPr>
+        <w:jc w:val="both"/>
+        <w:rPr>
+          <w:sz w:val="24"/>
+          <w:szCs w:val="24"/>
+          <w:lang w:val="en-US"/>
+        </w:rPr>
+      </w:pPr>
+      <w:r>
+        <w:rPr>
+          <w:sz w:val="24"/>
+          <w:szCs w:val="24"/>
+          <w:lang w:val="en-US"/>
+        </w:rPr>
+        <w:t>The structure of the PEST configuration file is as follows:</w:t>
+      </w:r>
+    </w:p>
+    <w:tbl>
+      <w:tblPr>
+        <w:tblStyle w:val="TableGrid"/>
+        <w:tblW w:w="9214" w:type="dxa"/>
+        <w:tblInd w:w="108" w:type="dxa"/>
+        <w:tblLayout w:type="fixed"/>
+        <w:tblLook w:val="04A0" w:firstRow="1" w:lastRow="0" w:firstColumn="1" w:lastColumn="0" w:noHBand="0" w:noVBand="1"/>
+      </w:tblPr>
+      <w:tblGrid>
+        <w:gridCol w:w="2835"/>
+        <w:gridCol w:w="6379"/>
+      </w:tblGrid>
+      <w:tr>
+        <w:trPr>
+          <w:trHeight w:val="284"/>
+        </w:trPr>
+        <w:tc>
+          <w:tcPr>
+            <w:tcW w:w="2835" w:type="dxa"/>
+          </w:tcPr>
+          <w:p>
+            <w:pPr>
+              <w:keepNext/>
+              <w:keepLines/>
+              <w:spacing w:after="0"/>
+              <w:rPr>
+                <w:b/>
+                <w:sz w:val="24"/>
+                <w:szCs w:val="24"/>
+                <w:lang w:val="en-US"/>
+              </w:rPr>
+            </w:pPr>
+            <w:r>
+              <w:rPr>
+                <w:b/>
+                <w:sz w:val="24"/>
+                <w:szCs w:val="24"/>
+                <w:lang w:val="en-US"/>
+              </w:rPr>
+              <w:t>JSON key</w:t>
+            </w:r>
+          </w:p>
+        </w:tc>
+        <w:tc>
+          <w:tcPr>
+            <w:tcW w:w="6379" w:type="dxa"/>
+          </w:tcPr>
+          <w:p>
+            <w:pPr>
+              <w:keepNext/>
+              <w:keepLines/>
+              <w:spacing w:after="0"/>
+              <w:rPr>
+                <w:b/>
+                <w:sz w:val="24"/>
+                <w:szCs w:val="24"/>
+                <w:lang w:val="en-US"/>
+              </w:rPr>
+            </w:pPr>
+            <w:r>
+              <w:rPr>
+                <w:b/>
+                <w:sz w:val="24"/>
+                <w:szCs w:val="24"/>
+                <w:lang w:val="en-US"/>
+              </w:rPr>
+              <w:t>Description</w:t>
+            </w:r>
+          </w:p>
+        </w:tc>
+      </w:tr>
+      <w:tr>
+        <w:trPr>
+          <w:trHeight w:val="284"/>
+        </w:trPr>
+        <w:tc>
+          <w:tcPr>
+            <w:tcW w:w="2835" w:type="dxa"/>
+            <w:shd w:val="clear" w:color="auto" w:fill="D9D9D9" w:themeFill="background1" w:themeFillShade="D9"/>
+          </w:tcPr>
+          <w:p>
+            <w:pPr>
+              <w:keepNext/>
+              <w:keepLines/>
+              <w:spacing w:after="0"/>
+              <w:rPr>
+                <w:sz w:val="24"/>
+                <w:szCs w:val="24"/>
+              </w:rPr>
+            </w:pPr>
+            <w:proofErr w:type="spellStart"/>
+            <w:r>
+              <w:rPr>
+                <w:sz w:val="24"/>
+                <w:szCs w:val="24"/>
+              </w:rPr>
+              <w:t>files</w:t>
+            </w:r>
+            <w:proofErr w:type="spellEnd"/>
+          </w:p>
+        </w:tc>
+        <w:tc>
+          <w:tcPr>
+            <w:tcW w:w="6379" w:type="dxa"/>
+            <w:shd w:val="clear" w:color="auto" w:fill="D9D9D9" w:themeFill="background1" w:themeFillShade="D9"/>
+          </w:tcPr>
+          <w:p>
+            <w:pPr>
+              <w:keepNext/>
+              <w:keepLines/>
+              <w:spacing w:after="0"/>
+              <w:rPr>
+                <w:sz w:val="24"/>
+                <w:szCs w:val="24"/>
+                <w:lang w:val="en-US"/>
+              </w:rPr>
+            </w:pPr>
+          </w:p>
+        </w:tc>
+      </w:tr>
+      <w:tr>
+        <w:trPr>
+          <w:trHeight w:val="284"/>
+        </w:trPr>
+        <w:tc>
+          <w:tcPr>
+            <w:tcW w:w="2835" w:type="dxa"/>
+          </w:tcPr>
+          <w:p>
+            <w:pPr>
+              <w:spacing w:after="0"/>
+              <w:rPr>
+                <w:sz w:val="24"/>
+                <w:szCs w:val="24"/>
+              </w:rPr>
+            </w:pPr>
+            <w:proofErr w:type="spellStart"/>
+            <w:r>
+              <w:rPr>
+                <w:sz w:val="24"/>
+                <w:szCs w:val="24"/>
+              </w:rPr>
+              <w:t>model</w:t>
+            </w:r>
+            <w:proofErr w:type="spellEnd"/>
+          </w:p>
+        </w:tc>
+        <w:tc>
+          <w:tcPr>
+            <w:tcW w:w="6379" w:type="dxa"/>
+          </w:tcPr>
+          <w:p>
+            <w:pPr>
+              <w:spacing w:after="0"/>
+              <w:rPr>
+                <w:sz w:val="24"/>
+                <w:szCs w:val="24"/>
+                <w:lang w:val="en-US"/>
+              </w:rPr>
+            </w:pPr>
+            <w:r>
+              <w:rPr>
+                <w:sz w:val="24"/>
+                <w:szCs w:val="24"/>
+                <w:lang w:val="en-US"/>
+              </w:rPr>
+              <w:t>Simstrat executable</w:t>
+            </w:r>
+          </w:p>
+        </w:tc>
+      </w:tr>
+      <w:tr>
+        <w:trPr>
+          <w:trHeight w:val="284"/>
+        </w:trPr>
+        <w:tc>
+          <w:tcPr>
+            <w:tcW w:w="2835" w:type="dxa"/>
+          </w:tcPr>
+          <w:p>
+            <w:pPr>
+              <w:spacing w:after="0"/>
+              <w:rPr>
+                <w:sz w:val="24"/>
+                <w:szCs w:val="24"/>
+              </w:rPr>
+            </w:pPr>
+            <w:proofErr w:type="spellStart"/>
+            <w:r>
+              <w:rPr>
+                <w:sz w:val="24"/>
+                <w:szCs w:val="24"/>
+              </w:rPr>
+              <w:t>configFile</w:t>
+            </w:r>
+            <w:proofErr w:type="spellEnd"/>
+          </w:p>
+        </w:tc>
+        <w:tc>
+          <w:tcPr>
+            <w:tcW w:w="6379" w:type="dxa"/>
+          </w:tcPr>
+          <w:p>
+            <w:pPr>
+              <w:spacing w:after="0"/>
+              <w:rPr>
+                <w:sz w:val="24"/>
+                <w:szCs w:val="24"/>
+                <w:lang w:val="en-US"/>
+              </w:rPr>
+            </w:pPr>
+            <w:r>
+              <w:rPr>
+                <w:sz w:val="24"/>
+                <w:szCs w:val="24"/>
+                <w:lang w:val="en-US"/>
+              </w:rPr>
+              <w:t>Simstrat parameter file</w:t>
+            </w:r>
+          </w:p>
+        </w:tc>
+      </w:tr>
+      <w:tr>
+        <w:trPr>
+          <w:trHeight w:val="284"/>
+        </w:trPr>
+        <w:tc>
+          <w:tcPr>
+            <w:tcW w:w="2835" w:type="dxa"/>
+          </w:tcPr>
+          <w:p>
+            <w:pPr>
+              <w:spacing w:after="0"/>
+              <w:rPr>
+                <w:sz w:val="24"/>
+                <w:szCs w:val="24"/>
+              </w:rPr>
+            </w:pPr>
+            <w:r>
+              <w:rPr>
+                <w:sz w:val="24"/>
+                <w:szCs w:val="24"/>
+              </w:rPr>
+              <w:t>(</w:t>
+            </w:r>
+            <w:proofErr w:type="spellStart"/>
+            <w:r>
+              <w:rPr>
+                <w:sz w:val="24"/>
+                <w:szCs w:val="24"/>
+              </w:rPr>
+              <w:t>obsFile_X</w:t>
+            </w:r>
+            <w:proofErr w:type="spellEnd"/>
+            <w:r>
+              <w:rPr>
+                <w:sz w:val="24"/>
+                <w:szCs w:val="24"/>
+              </w:rPr>
+              <w:t>)</w:t>
+            </w:r>
+          </w:p>
+        </w:tc>
+        <w:tc>
+          <w:tcPr>
+            <w:tcW w:w="6379" w:type="dxa"/>
+          </w:tcPr>
+          <w:p>
+            <w:pPr>
+              <w:spacing w:after="0"/>
+              <w:rPr>
+                <w:sz w:val="24"/>
+                <w:szCs w:val="24"/>
+                <w:lang w:val="en-US"/>
+              </w:rPr>
+            </w:pPr>
+            <w:r>
+              <w:rPr>
+                <w:sz w:val="24"/>
+                <w:szCs w:val="24"/>
+                <w:lang w:val="en-US"/>
+              </w:rPr>
+              <w:t xml:space="preserve">Observation file(s) for variable X; the name X must correspond to the Simstrat output file X_out.dat. Examples: </w:t>
+            </w:r>
+            <w:proofErr w:type="spellStart"/>
+            <w:r>
+              <w:rPr>
+                <w:sz w:val="24"/>
+                <w:szCs w:val="24"/>
+                <w:lang w:val="en-US"/>
+              </w:rPr>
+              <w:t>obsFile_T</w:t>
+            </w:r>
+            <w:proofErr w:type="spellEnd"/>
+            <w:r>
+              <w:rPr>
+                <w:sz w:val="24"/>
+                <w:szCs w:val="24"/>
+                <w:lang w:val="en-US"/>
+              </w:rPr>
+              <w:t xml:space="preserve">, </w:t>
+            </w:r>
+            <w:proofErr w:type="spellStart"/>
+            <w:r>
+              <w:rPr>
+                <w:sz w:val="24"/>
+                <w:szCs w:val="24"/>
+                <w:lang w:val="en-US"/>
+              </w:rPr>
+              <w:t>obsFile_S</w:t>
+            </w:r>
+            <w:proofErr w:type="spellEnd"/>
+            <w:r>
+              <w:rPr>
+                <w:sz w:val="24"/>
+                <w:szCs w:val="24"/>
+                <w:lang w:val="en-US"/>
+              </w:rPr>
+              <w:t xml:space="preserve">, </w:t>
+            </w:r>
+            <w:proofErr w:type="spellStart"/>
+            <w:r>
+              <w:rPr>
+                <w:sz w:val="24"/>
+                <w:szCs w:val="24"/>
+                <w:lang w:val="en-US"/>
+              </w:rPr>
+              <w:t>obsFile_IceH</w:t>
+            </w:r>
+            <w:proofErr w:type="spellEnd"/>
+          </w:p>
+        </w:tc>
+      </w:tr>
+      <w:tr>
+        <w:trPr>
+          <w:trHeight w:val="284"/>
+        </w:trPr>
+        <w:tc>
+          <w:tcPr>
+            <w:tcW w:w="2835" w:type="dxa"/>
+          </w:tcPr>
+          <w:p>
+            <w:pPr>
+              <w:spacing w:after="0"/>
+              <w:rPr>
+                <w:sz w:val="24"/>
+                <w:szCs w:val="24"/>
+              </w:rPr>
+            </w:pPr>
+            <w:proofErr w:type="spellStart"/>
+            <w:r>
+              <w:rPr>
+                <w:sz w:val="24"/>
+                <w:szCs w:val="24"/>
+              </w:rPr>
+              <w:t>refDate</w:t>
+            </w:r>
+            <w:proofErr w:type="spellEnd"/>
+          </w:p>
+        </w:tc>
+        <w:tc>
+          <w:tcPr>
+            <w:tcW w:w="6379" w:type="dxa"/>
+          </w:tcPr>
+          <w:p>
+            <w:pPr>
+              <w:spacing w:after="0"/>
+              <w:rPr>
+                <w:sz w:val="24"/>
+                <w:szCs w:val="24"/>
+                <w:lang w:val="en-US"/>
+              </w:rPr>
+            </w:pPr>
+            <w:r>
+              <w:rPr>
+                <w:sz w:val="24"/>
+                <w:szCs w:val="24"/>
+                <w:lang w:val="en-US"/>
+              </w:rPr>
+              <w:t xml:space="preserve">Reference Simstrat date (corresponding to time=0), e.g.: </w:t>
+            </w:r>
+            <w:r>
+              <w:rPr>
+                <w:sz w:val="24"/>
+                <w:szCs w:val="24"/>
+                <w:lang w:val="en-US"/>
+              </w:rPr>
+              <w:t>"1981.01.01"</w:t>
+            </w:r>
+          </w:p>
+        </w:tc>
+      </w:tr>
+      <w:tr>
+        <w:trPr>
+          <w:trHeight w:val="284"/>
+        </w:trPr>
+        <w:tc>
+          <w:tcPr>
+            <w:tcW w:w="2835" w:type="dxa"/>
+          </w:tcPr>
+          <w:p>
+            <w:pPr>
+              <w:spacing w:after="0"/>
+              <w:rPr>
+                <w:sz w:val="24"/>
+                <w:szCs w:val="24"/>
+              </w:rPr>
+            </w:pPr>
+            <w:proofErr w:type="spellStart"/>
+            <w:r>
+              <w:rPr>
+                <w:sz w:val="24"/>
+                <w:szCs w:val="24"/>
+              </w:rPr>
+              <w:t>pestDir</w:t>
+            </w:r>
+            <w:proofErr w:type="spellEnd"/>
+          </w:p>
+        </w:tc>
+        <w:tc>
+          <w:tcPr>
+            <w:tcW w:w="6379" w:type="dxa"/>
+          </w:tcPr>
+          <w:p>
+            <w:pPr>
+              <w:spacing w:after="0"/>
+              <w:rPr>
+                <w:sz w:val="24"/>
+                <w:szCs w:val="24"/>
+                <w:lang w:val="en-US"/>
+              </w:rPr>
+            </w:pPr>
+            <w:r>
+              <w:rPr>
+                <w:sz w:val="24"/>
+                <w:szCs w:val="24"/>
+                <w:lang w:val="en-US"/>
+              </w:rPr>
+              <w:t>Output directory for PEST to use as a working directory (PEST creates many files)</w:t>
+            </w:r>
+          </w:p>
+        </w:tc>
+      </w:tr>
+      <w:tr>
+        <w:trPr>
+          <w:trHeight w:val="284"/>
+        </w:trPr>
+        <w:tc>
+          <w:tcPr>
+            <w:tcW w:w="2835" w:type="dxa"/>
+          </w:tcPr>
+          <w:p>
+            <w:pPr>
+              <w:spacing w:after="0"/>
+              <w:rPr>
+                <w:sz w:val="24"/>
+                <w:szCs w:val="24"/>
+              </w:rPr>
+            </w:pPr>
+            <w:proofErr w:type="spellStart"/>
+            <w:r>
+              <w:rPr>
+                <w:sz w:val="24"/>
+                <w:szCs w:val="24"/>
+              </w:rPr>
+              <w:t>configFile_out</w:t>
+            </w:r>
+            <w:proofErr w:type="spellEnd"/>
+          </w:p>
+        </w:tc>
+        <w:tc>
+          <w:tcPr>
+            <w:tcW w:w="6379" w:type="dxa"/>
+          </w:tcPr>
+          <w:p>
+            <w:pPr>
+              <w:spacing w:after="0"/>
+              <w:rPr>
+                <w:sz w:val="24"/>
+                <w:szCs w:val="24"/>
+                <w:lang w:val="en-US"/>
+              </w:rPr>
+            </w:pPr>
+            <w:r>
+              <w:rPr>
+                <w:sz w:val="24"/>
+                <w:szCs w:val="24"/>
+                <w:lang w:val="en-US"/>
+              </w:rPr>
+              <w:t>Output file</w:t>
+            </w:r>
+            <w:r>
+              <w:rPr>
+                <w:sz w:val="24"/>
+                <w:szCs w:val="24"/>
+                <w:lang w:val="en-US"/>
+              </w:rPr>
+              <w:t xml:space="preserve"> to </w:t>
+            </w:r>
+            <w:r>
+              <w:rPr>
+                <w:sz w:val="24"/>
+                <w:szCs w:val="24"/>
+                <w:lang w:val="en-US"/>
+              </w:rPr>
+              <w:t>write the Simstrat parameter files with optimal parameters</w:t>
+            </w:r>
+          </w:p>
+        </w:tc>
+      </w:tr>
+      <w:tr>
+        <w:trPr>
+          <w:trHeight w:val="284"/>
+        </w:trPr>
+        <w:tc>
+          <w:tcPr>
+            <w:tcW w:w="2835" w:type="dxa"/>
+          </w:tcPr>
+          <w:p>
+            <w:pPr>
+              <w:spacing w:after="0"/>
+              <w:rPr>
+                <w:sz w:val="24"/>
+                <w:szCs w:val="24"/>
+              </w:rPr>
+            </w:pPr>
+            <w:proofErr w:type="spellStart"/>
+            <w:r>
+              <w:rPr>
+                <w:sz w:val="24"/>
+                <w:szCs w:val="24"/>
+              </w:rPr>
+              <w:t>results_out</w:t>
+            </w:r>
+            <w:proofErr w:type="spellEnd"/>
+          </w:p>
+        </w:tc>
+        <w:tc>
+          <w:tcPr>
+            <w:tcW w:w="6379" w:type="dxa"/>
+          </w:tcPr>
+          <w:p>
+            <w:pPr>
+              <w:spacing w:after="0"/>
+              <w:rPr>
+                <w:sz w:val="24"/>
+                <w:szCs w:val="24"/>
+                <w:lang w:val="en-US"/>
+              </w:rPr>
+            </w:pPr>
+            <w:r>
+              <w:rPr>
+                <w:sz w:val="24"/>
+                <w:szCs w:val="24"/>
+                <w:lang w:val="en-US"/>
+              </w:rPr>
+              <w:t>Output directory to write the Simstrat results using optimal parameters</w:t>
+            </w:r>
+          </w:p>
+        </w:tc>
+      </w:tr>
+      <w:tr>
+        <w:trPr>
+          <w:trHeight w:val="284"/>
+        </w:trPr>
+        <w:tc>
+          <w:tcPr>
+            <w:tcW w:w="2835" w:type="dxa"/>
+            <w:shd w:val="clear" w:color="auto" w:fill="D9D9D9" w:themeFill="accent3" w:themeFillShade="D9"/>
+          </w:tcPr>
+          <w:p>
+            <w:pPr>
+              <w:keepNext/>
+              <w:keepLines/>
+              <w:spacing w:after="0"/>
+              <w:rPr>
+                <w:sz w:val="24"/>
+                <w:szCs w:val="24"/>
+              </w:rPr>
+            </w:pPr>
+            <w:r>
+              <w:rPr>
+                <w:sz w:val="24"/>
+                <w:szCs w:val="24"/>
+              </w:rPr>
+              <w:t>PEST</w:t>
+            </w:r>
+          </w:p>
+        </w:tc>
+        <w:tc>
+          <w:tcPr>
+            <w:tcW w:w="6379" w:type="dxa"/>
+            <w:shd w:val="clear" w:color="auto" w:fill="D9D9D9" w:themeFill="accent3" w:themeFillShade="D9"/>
+          </w:tcPr>
+          <w:p>
+            <w:pPr>
+              <w:keepNext/>
+              <w:keepLines/>
+              <w:spacing w:after="0"/>
+              <w:rPr>
+                <w:sz w:val="24"/>
+                <w:szCs w:val="24"/>
+                <w:lang w:val="en-US"/>
+              </w:rPr>
+            </w:pPr>
+          </w:p>
+        </w:tc>
+      </w:tr>
+      <w:tr>
+        <w:trPr>
+          <w:trHeight w:val="284"/>
+        </w:trPr>
+        <w:tc>
+          <w:tcPr>
+            <w:tcW w:w="2835" w:type="dxa"/>
+          </w:tcPr>
+          <w:p>
+            <w:pPr>
+              <w:spacing w:after="0"/>
+              <w:rPr>
+                <w:sz w:val="24"/>
+                <w:szCs w:val="24"/>
+              </w:rPr>
+            </w:pPr>
+            <w:proofErr w:type="spellStart"/>
+            <w:r>
+              <w:rPr>
+                <w:sz w:val="24"/>
+                <w:szCs w:val="24"/>
+              </w:rPr>
+              <w:t>nCPU</w:t>
+            </w:r>
+            <w:proofErr w:type="spellEnd"/>
+          </w:p>
+        </w:tc>
+        <w:tc>
+          <w:tcPr>
+            <w:tcW w:w="6379" w:type="dxa"/>
+          </w:tcPr>
+          <w:p>
+            <w:pPr>
+              <w:spacing w:after="0"/>
+              <w:rPr>
+                <w:sz w:val="24"/>
+                <w:szCs w:val="24"/>
+                <w:lang w:val="en-US"/>
+              </w:rPr>
+            </w:pPr>
+            <w:r>
+              <w:rPr>
+                <w:sz w:val="24"/>
+                <w:szCs w:val="24"/>
+                <w:lang w:val="en-US"/>
+              </w:rPr>
+              <w:t>Number of CPUs to use (= 1 for single-threaded calibration, &gt;1 for parallel calibration)</w:t>
+            </w:r>
+          </w:p>
+        </w:tc>
+      </w:tr>
+      <w:tr>
+        <w:trPr>
+          <w:trHeight w:val="284"/>
+        </w:trPr>
+        <w:tc>
+          <w:tcPr>
+            <w:tcW w:w="2835" w:type="dxa"/>
+            <w:shd w:val="clear" w:color="auto" w:fill="D9D9D9" w:themeFill="background1" w:themeFillShade="D9"/>
+          </w:tcPr>
+          <w:p>
+            <w:pPr>
+              <w:spacing w:after="0"/>
+              <w:rPr>
+                <w:sz w:val="24"/>
+                <w:szCs w:val="24"/>
+              </w:rPr>
+            </w:pPr>
+            <w:proofErr w:type="spellStart"/>
+            <w:r>
+              <w:rPr>
+                <w:sz w:val="24"/>
+                <w:szCs w:val="24"/>
+              </w:rPr>
+              <w:t>parameters</w:t>
+            </w:r>
+            <w:proofErr w:type="spellEnd"/>
+          </w:p>
+        </w:tc>
+        <w:tc>
+          <w:tcPr>
+            <w:tcW w:w="6379" w:type="dxa"/>
+            <w:shd w:val="clear" w:color="auto" w:fill="D9D9D9" w:themeFill="background1" w:themeFillShade="D9"/>
+          </w:tcPr>
+          <w:p>
+            <w:pPr>
+              <w:spacing w:after="0"/>
+              <w:rPr>
+                <w:sz w:val="24"/>
+                <w:szCs w:val="24"/>
+                <w:lang w:val="en-US"/>
+              </w:rPr>
+            </w:pPr>
+          </w:p>
+        </w:tc>
+      </w:tr>
+      <w:tr>
+        <w:trPr>
+          <w:trHeight w:val="284"/>
+        </w:trPr>
+        <w:tc>
+          <w:tcPr>
+            <w:tcW w:w="2835" w:type="dxa"/>
+          </w:tcPr>
+          <w:p>
+            <w:pPr>
+              <w:spacing w:after="0"/>
+              <w:rPr>
+                <w:sz w:val="24"/>
+                <w:szCs w:val="24"/>
+              </w:rPr>
+            </w:pPr>
+            <w:r>
+              <w:rPr>
+                <w:sz w:val="24"/>
+                <w:szCs w:val="24"/>
+              </w:rPr>
+              <w:t>(</w:t>
+            </w:r>
+            <w:proofErr w:type="spellStart"/>
+            <w:r>
+              <w:rPr>
+                <w:sz w:val="24"/>
+                <w:szCs w:val="24"/>
+              </w:rPr>
+              <w:t>name</w:t>
+            </w:r>
+            <w:proofErr w:type="spellEnd"/>
+            <w:r>
+              <w:rPr>
+                <w:sz w:val="24"/>
+                <w:szCs w:val="24"/>
+              </w:rPr>
+              <w:t xml:space="preserve"> </w:t>
+            </w:r>
+            <w:proofErr w:type="spellStart"/>
+            <w:r>
+              <w:rPr>
+                <w:sz w:val="24"/>
+                <w:szCs w:val="24"/>
+              </w:rPr>
+              <w:t>of</w:t>
+            </w:r>
+            <w:proofErr w:type="spellEnd"/>
+            <w:r>
+              <w:rPr>
+                <w:sz w:val="24"/>
+                <w:szCs w:val="24"/>
+              </w:rPr>
+              <w:t xml:space="preserve"> </w:t>
+            </w:r>
+            <w:proofErr w:type="spellStart"/>
+            <w:r>
+              <w:rPr>
+                <w:sz w:val="24"/>
+                <w:szCs w:val="24"/>
+              </w:rPr>
+              <w:t>parameter</w:t>
+            </w:r>
+            <w:proofErr w:type="spellEnd"/>
+            <w:r>
+              <w:rPr>
+                <w:sz w:val="24"/>
+                <w:szCs w:val="24"/>
+              </w:rPr>
+              <w:t xml:space="preserve"> </w:t>
+            </w:r>
+            <w:proofErr w:type="spellStart"/>
+            <w:r>
+              <w:rPr>
+                <w:sz w:val="24"/>
+                <w:szCs w:val="24"/>
+              </w:rPr>
+              <w:t>as</w:t>
+            </w:r>
+            <w:proofErr w:type="spellEnd"/>
+            <w:r>
+              <w:rPr>
+                <w:sz w:val="24"/>
+                <w:szCs w:val="24"/>
+              </w:rPr>
+              <w:t xml:space="preserve"> in </w:t>
+            </w:r>
+            <w:proofErr w:type="spellStart"/>
+            <w:r>
+              <w:rPr>
+                <w:sz w:val="24"/>
+                <w:szCs w:val="24"/>
+              </w:rPr>
+              <w:t>Simstrat</w:t>
+            </w:r>
+            <w:proofErr w:type="spellEnd"/>
+            <w:r>
+              <w:rPr>
+                <w:sz w:val="24"/>
+                <w:szCs w:val="24"/>
+              </w:rPr>
+              <w:t xml:space="preserve"> </w:t>
+            </w:r>
+            <w:proofErr w:type="spellStart"/>
+            <w:r>
+              <w:rPr>
+                <w:sz w:val="24"/>
+                <w:szCs w:val="24"/>
+              </w:rPr>
+              <w:t>parameter</w:t>
+            </w:r>
+            <w:proofErr w:type="spellEnd"/>
+            <w:r>
+              <w:rPr>
+                <w:sz w:val="24"/>
+                <w:szCs w:val="24"/>
+              </w:rPr>
+              <w:t xml:space="preserve"> </w:t>
+            </w:r>
+            <w:proofErr w:type="spellStart"/>
+            <w:r>
+              <w:rPr>
+                <w:sz w:val="24"/>
+                <w:szCs w:val="24"/>
+              </w:rPr>
+              <w:t>file</w:t>
+            </w:r>
+            <w:proofErr w:type="spellEnd"/>
+            <w:r>
+              <w:rPr>
+                <w:sz w:val="24"/>
+                <w:szCs w:val="24"/>
+              </w:rPr>
+              <w:t xml:space="preserve">; max. 12 </w:t>
+            </w:r>
+            <w:proofErr w:type="spellStart"/>
+            <w:r>
+              <w:rPr>
+                <w:sz w:val="24"/>
+                <w:szCs w:val="24"/>
+              </w:rPr>
+              <w:t>characters</w:t>
+            </w:r>
+            <w:proofErr w:type="spellEnd"/>
+            <w:r>
+              <w:rPr>
+                <w:sz w:val="24"/>
+                <w:szCs w:val="24"/>
+              </w:rPr>
+              <w:t>)</w:t>
+            </w:r>
+          </w:p>
+        </w:tc>
+        <w:tc>
+          <w:tcPr>
+            <w:tcW w:w="6379" w:type="dxa"/>
+          </w:tcPr>
+          <w:p>
+            <w:pPr>
+              <w:spacing w:after="0"/>
+              <w:rPr>
+                <w:sz w:val="24"/>
+                <w:szCs w:val="24"/>
+                <w:lang w:val="en-US"/>
+              </w:rPr>
+            </w:pPr>
+            <w:r>
+              <w:rPr>
+                <w:sz w:val="24"/>
+                <w:szCs w:val="24"/>
+                <w:lang w:val="en-US"/>
+              </w:rPr>
+              <w:t>Fixed parameter(s): give a single value, e.g.: 1.0</w:t>
+            </w:r>
+          </w:p>
+        </w:tc>
+      </w:tr>
+      <w:tr>
+        <w:trPr>
+          <w:trHeight w:val="284"/>
+        </w:trPr>
+        <w:tc>
+          <w:tcPr>
+            <w:tcW w:w="2835" w:type="dxa"/>
+          </w:tcPr>
+          <w:p>
+            <w:pPr>
+              <w:spacing w:after="0"/>
+              <w:rPr>
+                <w:sz w:val="24"/>
+                <w:szCs w:val="24"/>
+              </w:rPr>
+            </w:pPr>
+            <w:r>
+              <w:rPr>
+                <w:sz w:val="24"/>
+                <w:szCs w:val="24"/>
+              </w:rPr>
+              <w:t>(</w:t>
+            </w:r>
+            <w:proofErr w:type="spellStart"/>
+            <w:r>
+              <w:rPr>
+                <w:sz w:val="24"/>
+                <w:szCs w:val="24"/>
+              </w:rPr>
+              <w:t>name</w:t>
+            </w:r>
+            <w:proofErr w:type="spellEnd"/>
+            <w:r>
+              <w:rPr>
+                <w:sz w:val="24"/>
+                <w:szCs w:val="24"/>
+              </w:rPr>
+              <w:t xml:space="preserve"> </w:t>
+            </w:r>
+            <w:proofErr w:type="spellStart"/>
+            <w:r>
+              <w:rPr>
+                <w:sz w:val="24"/>
+                <w:szCs w:val="24"/>
+              </w:rPr>
+              <w:t>of</w:t>
+            </w:r>
+            <w:proofErr w:type="spellEnd"/>
+            <w:r>
+              <w:rPr>
+                <w:sz w:val="24"/>
+                <w:szCs w:val="24"/>
+              </w:rPr>
+              <w:t xml:space="preserve"> </w:t>
+            </w:r>
+            <w:proofErr w:type="spellStart"/>
+            <w:r>
+              <w:rPr>
+                <w:sz w:val="24"/>
+                <w:szCs w:val="24"/>
+              </w:rPr>
+              <w:t>parameter</w:t>
+            </w:r>
+            <w:proofErr w:type="spellEnd"/>
+            <w:r>
+              <w:rPr>
+                <w:sz w:val="24"/>
+                <w:szCs w:val="24"/>
+              </w:rPr>
+              <w:t xml:space="preserve"> </w:t>
+            </w:r>
+            <w:proofErr w:type="spellStart"/>
+            <w:r>
+              <w:rPr>
+                <w:sz w:val="24"/>
+                <w:szCs w:val="24"/>
+              </w:rPr>
+              <w:t>as</w:t>
+            </w:r>
+            <w:proofErr w:type="spellEnd"/>
+            <w:r>
+              <w:rPr>
+                <w:sz w:val="24"/>
+                <w:szCs w:val="24"/>
+              </w:rPr>
+              <w:t xml:space="preserve"> in </w:t>
+            </w:r>
+            <w:proofErr w:type="spellStart"/>
+            <w:r>
+              <w:rPr>
+                <w:sz w:val="24"/>
+                <w:szCs w:val="24"/>
+              </w:rPr>
+              <w:t>Simstrat</w:t>
+            </w:r>
+            <w:proofErr w:type="spellEnd"/>
+            <w:r>
+              <w:rPr>
+                <w:sz w:val="24"/>
+                <w:szCs w:val="24"/>
+              </w:rPr>
+              <w:t xml:space="preserve"> </w:t>
+            </w:r>
+            <w:proofErr w:type="spellStart"/>
+            <w:r>
+              <w:rPr>
+                <w:sz w:val="24"/>
+                <w:szCs w:val="24"/>
+              </w:rPr>
+              <w:t>parameter</w:t>
+            </w:r>
+            <w:proofErr w:type="spellEnd"/>
+            <w:r>
+              <w:rPr>
+                <w:sz w:val="24"/>
+                <w:szCs w:val="24"/>
+              </w:rPr>
+              <w:t xml:space="preserve"> </w:t>
+            </w:r>
+            <w:proofErr w:type="spellStart"/>
+            <w:r>
+              <w:rPr>
+                <w:sz w:val="24"/>
+                <w:szCs w:val="24"/>
+              </w:rPr>
+              <w:t>file</w:t>
+            </w:r>
+            <w:proofErr w:type="spellEnd"/>
+            <w:r>
+              <w:rPr>
+                <w:sz w:val="24"/>
+                <w:szCs w:val="24"/>
+              </w:rPr>
+              <w:t xml:space="preserve">; max. 12 </w:t>
+            </w:r>
+            <w:proofErr w:type="spellStart"/>
+            <w:r>
+              <w:rPr>
+                <w:sz w:val="24"/>
+                <w:szCs w:val="24"/>
+              </w:rPr>
+              <w:t>characters</w:t>
+            </w:r>
+            <w:proofErr w:type="spellEnd"/>
+            <w:r>
+              <w:rPr>
+                <w:sz w:val="24"/>
+                <w:szCs w:val="24"/>
+              </w:rPr>
+              <w:t>)</w:t>
+            </w:r>
+          </w:p>
+        </w:tc>
+        <w:tc>
+          <w:tcPr>
+            <w:tcW w:w="6379" w:type="dxa"/>
+          </w:tcPr>
+          <w:p>
+            <w:pPr>
+              <w:spacing w:after="0"/>
+              <w:rPr>
+                <w:sz w:val="24"/>
+                <w:szCs w:val="24"/>
+                <w:lang w:val="en-US"/>
+              </w:rPr>
+            </w:pPr>
+            <w:r>
+              <w:rPr>
+                <w:sz w:val="24"/>
+                <w:szCs w:val="24"/>
+                <w:lang w:val="en-US"/>
+              </w:rPr>
+              <w:t>Calibration parameter(s): give a vector as [starting value, lower bound, upper bound], e.g.: [1.0, 0.5, 2.0]</w:t>
+            </w:r>
+          </w:p>
+        </w:tc>
+      </w:tr>
+    </w:tbl>
+    <w:p>
+      <w:pPr>
+        <w:jc w:val="both"/>
+        <w:rPr>
+          <w:sz w:val="24"/>
+          <w:szCs w:val="24"/>
+          <w:lang w:val="en-US"/>
+        </w:rPr>
+      </w:pPr>
+    </w:p>
+    <w:p>
+      <w:pPr>
+        <w:jc w:val="both"/>
+        <w:rPr>
+          <w:sz w:val="24"/>
+          <w:szCs w:val="24"/>
+          <w:lang w:val="en-US"/>
+        </w:rPr>
+      </w:pPr>
+      <w:r>
+        <w:rPr>
+          <w:sz w:val="24"/>
+          <w:szCs w:val="24"/>
+          <w:lang w:val="en-US"/>
+        </w:rPr>
+        <w:t xml:space="preserve">An example of such a PEST configuration file is given on the </w:t>
+      </w:r>
+      <w:proofErr w:type="spellStart"/>
+      <w:r>
+        <w:rPr>
+          <w:sz w:val="24"/>
+          <w:szCs w:val="24"/>
+          <w:lang w:val="en-US"/>
+        </w:rPr>
+        <w:t>GitHub</w:t>
+      </w:r>
+      <w:proofErr w:type="spellEnd"/>
+      <w:r>
+        <w:rPr>
+          <w:sz w:val="24"/>
+          <w:szCs w:val="24"/>
+          <w:lang w:val="en-US"/>
+        </w:rPr>
+        <w:t>: “</w:t>
+      </w:r>
+      <w:r>
+        <w:rPr>
+          <w:sz w:val="24"/>
+          <w:szCs w:val="24"/>
+          <w:lang w:val="en-US"/>
+        </w:rPr>
+        <w:t>Simstrat_v2/</w:t>
+      </w:r>
+      <w:proofErr w:type="spellStart"/>
+      <w:r>
+        <w:rPr>
+          <w:sz w:val="24"/>
+          <w:szCs w:val="24"/>
+          <w:lang w:val="en-US"/>
+        </w:rPr>
+        <w:t>testcase</w:t>
+      </w:r>
+      <w:proofErr w:type="spellEnd"/>
+      <w:r>
+        <w:rPr>
+          <w:sz w:val="24"/>
+          <w:szCs w:val="24"/>
+          <w:lang w:val="en-US"/>
+        </w:rPr>
+        <w:t>/</w:t>
+      </w:r>
+      <w:proofErr w:type="spellStart"/>
+      <w:r>
+        <w:rPr>
+          <w:sz w:val="24"/>
+          <w:szCs w:val="24"/>
+          <w:lang w:val="en-US"/>
+        </w:rPr>
+        <w:t>TestCase_LakeZurich.json</w:t>
+      </w:r>
+      <w:proofErr w:type="spellEnd"/>
+      <w:r>
+        <w:rPr>
+          <w:sz w:val="24"/>
+          <w:szCs w:val="24"/>
+          <w:lang w:val="en-US"/>
+        </w:rPr>
+        <w:t>”.</w:t>
+      </w:r>
+    </w:p>
+    <w:p>
+      <w:pPr>
+        <w:jc w:val="both"/>
+        <w:rPr>
+          <w:sz w:val="24"/>
+          <w:szCs w:val="24"/>
+          <w:lang w:val="en-US"/>
+        </w:rPr>
+      </w:pPr>
+      <w:r>
+        <w:rPr>
+          <w:sz w:val="24"/>
+          <w:szCs w:val="24"/>
+          <w:lang w:val="en-US"/>
+        </w:rPr>
+        <w:t xml:space="preserve">In order to </w:t>
+      </w:r>
+      <w:r>
+        <w:rPr>
+          <w:sz w:val="24"/>
+          <w:szCs w:val="24"/>
+          <w:lang w:val="en-US"/>
+        </w:rPr>
+        <w:t>launch</w:t>
+      </w:r>
+      <w:r>
+        <w:rPr>
+          <w:sz w:val="24"/>
+          <w:szCs w:val="24"/>
+          <w:lang w:val="en-US"/>
+        </w:rPr>
+        <w:t xml:space="preserve"> parameter estimation, </w:t>
+      </w:r>
+      <w:r>
+        <w:rPr>
+          <w:sz w:val="24"/>
+          <w:szCs w:val="24"/>
+          <w:lang w:val="en-US"/>
+        </w:rPr>
+        <w:t xml:space="preserve">one </w:t>
+      </w:r>
+      <w:r>
+        <w:rPr>
+          <w:sz w:val="24"/>
+          <w:szCs w:val="24"/>
+          <w:lang w:val="en-US"/>
+        </w:rPr>
+        <w:t xml:space="preserve">has to </w:t>
+      </w:r>
+      <w:r>
+        <w:rPr>
+          <w:sz w:val="24"/>
+          <w:szCs w:val="24"/>
+          <w:lang w:val="en-US"/>
+        </w:rPr>
+        <w:t xml:space="preserve">run the function </w:t>
+      </w:r>
+      <w:proofErr w:type="spellStart"/>
+      <w:r>
+        <w:rPr>
+          <w:sz w:val="24"/>
+          <w:szCs w:val="24"/>
+          <w:lang w:val="en-US"/>
+        </w:rPr>
+        <w:t>runPEST</w:t>
+      </w:r>
+      <w:proofErr w:type="spellEnd"/>
+      <w:r>
+        <w:rPr>
+          <w:sz w:val="24"/>
+          <w:szCs w:val="24"/>
+          <w:lang w:val="en-US"/>
+        </w:rPr>
+        <w:t>(</w:t>
+      </w:r>
+      <w:proofErr w:type="spellStart"/>
+      <w:r>
+        <w:rPr>
+          <w:sz w:val="24"/>
+          <w:szCs w:val="24"/>
+          <w:lang w:val="en-US"/>
+        </w:rPr>
+        <w:t>configFile</w:t>
+      </w:r>
+      <w:proofErr w:type="spellEnd"/>
+      <w:r>
+        <w:rPr>
+          <w:sz w:val="24"/>
+          <w:szCs w:val="24"/>
+          <w:lang w:val="en-US"/>
+        </w:rPr>
+        <w:t>) from within Python, where “</w:t>
+      </w:r>
+      <w:proofErr w:type="spellStart"/>
+      <w:r>
+        <w:rPr>
+          <w:sz w:val="24"/>
+          <w:szCs w:val="24"/>
+          <w:lang w:val="en-US"/>
+        </w:rPr>
+        <w:t>configFile</w:t>
+      </w:r>
+      <w:proofErr w:type="spellEnd"/>
+      <w:r>
+        <w:rPr>
+          <w:sz w:val="24"/>
+          <w:szCs w:val="24"/>
+          <w:lang w:val="en-US"/>
+        </w:rPr>
+        <w:t>” is the PEST configuration file.</w:t>
       </w:r>
       <w:r>
         <w:rPr>
@@ -23937,6 +25092,87 @@
         </w:rPr>
         <w:t xml:space="preserve"> </w:t>
       </w:r>
+      <w:r>
+        <w:rPr>
+          <w:sz w:val="24"/>
+          <w:szCs w:val="24"/>
+          <w:lang w:val="en-US"/>
+        </w:rPr>
+        <w:t xml:space="preserve">For our test case, the </w:t>
+      </w:r>
+      <w:r>
+        <w:rPr>
+          <w:sz w:val="24"/>
+          <w:szCs w:val="24"/>
+          <w:lang w:val="en-US"/>
+        </w:rPr>
+        <w:lastRenderedPageBreak/>
+        <w:t>series of commands on a Windows command prompt would be as follows (assuming the working directory is at the location of both PEST.py and the PEST configuration file):</w:t>
+      </w:r>
+    </w:p>
+    <w:p>
+      <w:pPr>
+        <w:pStyle w:val="ListParagraph"/>
+        <w:numPr>
+          <w:ilvl w:val="0"/>
+          <w:numId w:val="17"/>
+        </w:numPr>
+        <w:spacing w:after="0"/>
+        <w:jc w:val="both"/>
+        <w:rPr>
+          <w:sz w:val="24"/>
+          <w:szCs w:val="24"/>
+          <w:lang w:val="en-US"/>
+        </w:rPr>
+      </w:pPr>
+      <w:r>
+        <w:rPr>
+          <w:sz w:val="24"/>
+          <w:szCs w:val="24"/>
+          <w:lang w:val="en-US"/>
+        </w:rPr>
+        <w:t>python</w:t>
+      </w:r>
+    </w:p>
+    <w:p>
+      <w:pPr>
+        <w:pStyle w:val="ListParagraph"/>
+        <w:numPr>
+          <w:ilvl w:val="0"/>
+          <w:numId w:val="17"/>
+        </w:numPr>
+        <w:spacing w:after="0"/>
+        <w:jc w:val="both"/>
+        <w:rPr>
+          <w:sz w:val="24"/>
+          <w:szCs w:val="24"/>
+          <w:lang w:val="en-US"/>
+        </w:rPr>
+      </w:pPr>
+      <w:r>
+        <w:rPr>
+          <w:sz w:val="24"/>
+          <w:szCs w:val="24"/>
+          <w:lang w:val="en-US"/>
+        </w:rPr>
+        <w:t>import PEST</w:t>
+      </w:r>
+    </w:p>
+    <w:p>
+      <w:pPr>
+        <w:pStyle w:val="ListParagraph"/>
+        <w:numPr>
+          <w:ilvl w:val="0"/>
+          <w:numId w:val="17"/>
+        </w:numPr>
+        <w:spacing w:after="0"/>
+        <w:jc w:val="both"/>
+        <w:rPr>
+          <w:sz w:val="24"/>
+          <w:szCs w:val="24"/>
+          <w:lang w:val="en-US"/>
+        </w:rPr>
+      </w:pPr>
       <w:proofErr w:type="spellStart"/>
       <w:r>
         <w:rPr>
@@ -23944,7 +25180,7 @@
           <w:szCs w:val="24"/>
           <w:lang w:val="en-US"/>
         </w:rPr>
-        <w:t>keps_par.tpl</w:t>
+        <w:t>PEST.runPEST</w:t>
       </w:r>
       <w:proofErr w:type="spellEnd"/>
       <w:r>
@@ -23953,7 +25189,7 @@
           <w:szCs w:val="24"/>
           <w:lang w:val="en-US"/>
         </w:rPr>
-        <w:t xml:space="preserve"> to create the configuration file </w:t>
+        <w:t>(‘</w:t>
       </w:r>
       <w:proofErr w:type="spellStart"/>
       <w:r>
@@ -23962,7 +25198,7 @@
           <w:szCs w:val="24"/>
           <w:lang w:val="en-US"/>
         </w:rPr>
-        <w:t>kepsilon_PEST.par</w:t>
+        <w:t>TestCase_LakeZurich.json</w:t>
       </w:r>
       <w:proofErr w:type="spellEnd"/>
       <w:r>
@@ -23971,320 +25207,16 @@
           <w:szCs w:val="24"/>
           <w:lang w:val="en-US"/>
         </w:rPr>
-        <w:t xml:space="preserve"> </w:t>
-      </w:r>
-      <w:r>
-        <w:rPr>
-          <w:sz w:val="24"/>
-          <w:szCs w:val="24"/>
-          <w:lang w:val="en-US"/>
-        </w:rPr>
-        <w:t xml:space="preserve">(filled </w:t>
-      </w:r>
-      <w:r>
-        <w:rPr>
-          <w:sz w:val="24"/>
-          <w:szCs w:val="24"/>
-          <w:lang w:val="en-US"/>
-        </w:rPr>
-        <w:t>with the parameters it wants to use</w:t>
-      </w:r>
-      <w:r>
-        <w:rPr>
-          <w:sz w:val="24"/>
-          <w:szCs w:val="24"/>
-          <w:lang w:val="en-US"/>
-        </w:rPr>
-        <w:t>)</w:t>
-      </w:r>
-      <w:r>
-        <w:rPr>
-          <w:sz w:val="24"/>
-          <w:szCs w:val="24"/>
-          <w:lang w:val="en-US"/>
-        </w:rPr>
-        <w:t xml:space="preserve"> </w:t>
-      </w:r>
-      <w:r>
-        <w:rPr>
-          <w:sz w:val="24"/>
-          <w:szCs w:val="24"/>
-          <w:lang w:val="en-US"/>
-        </w:rPr>
-        <w:t xml:space="preserve">and </w:t>
-      </w:r>
-      <w:r>
-        <w:rPr>
-          <w:sz w:val="24"/>
-          <w:szCs w:val="24"/>
-          <w:lang w:val="en-US"/>
-        </w:rPr>
-        <w:t xml:space="preserve">copies </w:t>
-      </w:r>
-      <w:r>
-        <w:rPr>
-          <w:sz w:val="24"/>
-          <w:szCs w:val="24"/>
-          <w:lang w:val="en-US"/>
-        </w:rPr>
-        <w:t>the latter</w:t>
-      </w:r>
-      <w:r>
-        <w:rPr>
-          <w:sz w:val="24"/>
-          <w:szCs w:val="24"/>
-          <w:lang w:val="en-US"/>
-        </w:rPr>
-        <w:t xml:space="preserve"> </w:t>
-      </w:r>
-      <w:r>
-        <w:rPr>
-          <w:sz w:val="24"/>
-          <w:szCs w:val="24"/>
-          <w:lang w:val="en-US"/>
-        </w:rPr>
-        <w:t>to</w:t>
-      </w:r>
-      <w:r>
-        <w:rPr>
-          <w:sz w:val="24"/>
-          <w:szCs w:val="24"/>
-          <w:lang w:val="en-US"/>
-        </w:rPr>
-        <w:t xml:space="preserve"> the appropriate given location</w:t>
-      </w:r>
-      <w:r>
-        <w:rPr>
-          <w:sz w:val="24"/>
-          <w:szCs w:val="24"/>
-          <w:lang w:val="en-US"/>
-        </w:rPr>
-        <w:t>. It</w:t>
-      </w:r>
-      <w:r>
-        <w:rPr>
-          <w:sz w:val="24"/>
-          <w:szCs w:val="24"/>
-          <w:lang w:val="en-US"/>
-        </w:rPr>
-        <w:t xml:space="preserve"> then launches the model batch file</w:t>
-      </w:r>
-      <w:r>
-        <w:rPr>
-          <w:sz w:val="24"/>
-          <w:szCs w:val="24"/>
-          <w:lang w:val="en-US"/>
-        </w:rPr>
-        <w:t xml:space="preserve"> model.bat</w:t>
-      </w:r>
-      <w:r>
-        <w:rPr>
-          <w:sz w:val="24"/>
-          <w:szCs w:val="24"/>
-          <w:lang w:val="en-US"/>
-        </w:rPr>
-        <w:t>. This file will make sure the model results are written</w:t>
-      </w:r>
-      <w:r>
-        <w:rPr>
-          <w:sz w:val="24"/>
-          <w:szCs w:val="24"/>
-          <w:lang w:val="en-US"/>
-        </w:rPr>
-        <w:t xml:space="preserve"> within</w:t>
-      </w:r>
-      <w:r>
-        <w:rPr>
-          <w:sz w:val="24"/>
-          <w:szCs w:val="24"/>
-          <w:lang w:val="en-US"/>
-        </w:rPr>
-        <w:t xml:space="preserve"> the current PEST directory (instead of overwriting other files)</w:t>
-      </w:r>
-      <w:r>
-        <w:rPr>
-          <w:sz w:val="24"/>
-          <w:szCs w:val="24"/>
-          <w:lang w:val="en-US"/>
-        </w:rPr>
-        <w:t xml:space="preserve">, and then run the </w:t>
-      </w:r>
-      <w:proofErr w:type="spellStart"/>
-      <w:r>
-        <w:rPr>
-          <w:sz w:val="24"/>
-          <w:szCs w:val="24"/>
-          <w:lang w:val="en-US"/>
-        </w:rPr>
-        <w:t>kepsilon</w:t>
-      </w:r>
-      <w:proofErr w:type="spellEnd"/>
-      <w:r>
-        <w:rPr>
-          <w:sz w:val="24"/>
-          <w:szCs w:val="24"/>
-          <w:lang w:val="en-US"/>
-        </w:rPr>
-        <w:t xml:space="preserve"> model with the </w:t>
-      </w:r>
-      <w:r>
-        <w:rPr>
-          <w:sz w:val="24"/>
-          <w:szCs w:val="24"/>
-          <w:lang w:val="en-US"/>
-        </w:rPr>
-        <w:t>previously</w:t>
-      </w:r>
-      <w:r>
-        <w:rPr>
-          <w:sz w:val="24"/>
-          <w:szCs w:val="24"/>
-          <w:lang w:val="en-US"/>
-        </w:rPr>
-        <w:t>-created configuration file</w:t>
-      </w:r>
-      <w:r>
-        <w:rPr>
-          <w:sz w:val="24"/>
-          <w:szCs w:val="24"/>
-          <w:lang w:val="en-US"/>
-        </w:rPr>
-        <w:t>.</w:t>
-      </w:r>
-      <w:r>
-        <w:rPr>
-          <w:sz w:val="24"/>
-          <w:szCs w:val="24"/>
-          <w:lang w:val="en-US"/>
-        </w:rPr>
-        <w:t xml:space="preserve"> When completed, it will call the MATLAB script </w:t>
-      </w:r>
-      <w:proofErr w:type="spellStart"/>
-      <w:r>
-        <w:rPr>
-          <w:sz w:val="24"/>
-          <w:szCs w:val="24"/>
-          <w:lang w:val="en-US"/>
-        </w:rPr>
-        <w:t>OutputInstructions.m</w:t>
-      </w:r>
-      <w:proofErr w:type="spellEnd"/>
-      <w:r>
-        <w:rPr>
-          <w:sz w:val="24"/>
-          <w:szCs w:val="24"/>
-          <w:lang w:val="en-US"/>
-        </w:rPr>
-        <w:t xml:space="preserve"> to rewrite the relevant results (i.e. those that can be compared to field data) in</w:t>
-      </w:r>
-      <w:r>
-        <w:rPr>
-          <w:sz w:val="24"/>
-          <w:szCs w:val="24"/>
-          <w:lang w:val="en-US"/>
-        </w:rPr>
-        <w:t>to</w:t>
-      </w:r>
-      <w:r>
-        <w:rPr>
-          <w:sz w:val="24"/>
-          <w:szCs w:val="24"/>
-          <w:lang w:val="en-US"/>
-        </w:rPr>
-        <w:t xml:space="preserve"> a single file</w:t>
-      </w:r>
-      <w:r>
-        <w:rPr>
-          <w:sz w:val="24"/>
-          <w:szCs w:val="24"/>
-          <w:lang w:val="en-US"/>
-        </w:rPr>
-        <w:t xml:space="preserve"> ModelObs.dat, and to write an instruction file </w:t>
-      </w:r>
-      <w:proofErr w:type="spellStart"/>
-      <w:r>
-        <w:rPr>
-          <w:sz w:val="24"/>
-          <w:szCs w:val="24"/>
-          <w:lang w:val="en-US"/>
-        </w:rPr>
-        <w:t>keps_obs.</w:t>
-      </w:r>
-      <w:r>
-        <w:rPr>
-          <w:sz w:val="24"/>
-          <w:szCs w:val="24"/>
-          <w:lang w:val="en-US"/>
-        </w:rPr>
-        <w:t>ins</w:t>
-      </w:r>
-      <w:proofErr w:type="spellEnd"/>
-      <w:r>
-        <w:rPr>
-          <w:sz w:val="24"/>
-          <w:szCs w:val="24"/>
-          <w:lang w:val="en-US"/>
-        </w:rPr>
-        <w:t xml:space="preserve"> that explains how to read this</w:t>
-      </w:r>
-      <w:r>
-        <w:rPr>
-          <w:sz w:val="24"/>
-          <w:szCs w:val="24"/>
-          <w:lang w:val="en-US"/>
-        </w:rPr>
-        <w:t>.</w:t>
-      </w:r>
-      <w:r>
-        <w:rPr>
-          <w:sz w:val="24"/>
-          <w:szCs w:val="24"/>
-          <w:lang w:val="en-US"/>
-        </w:rPr>
-        <w:t xml:space="preserve"> PEST then compares </w:t>
-      </w:r>
-      <w:r>
-        <w:rPr>
-          <w:sz w:val="24"/>
-          <w:szCs w:val="24"/>
-          <w:lang w:val="en-US"/>
-        </w:rPr>
-        <w:t>field</w:t>
-      </w:r>
-      <w:r>
-        <w:rPr>
-          <w:sz w:val="24"/>
-          <w:szCs w:val="24"/>
-          <w:lang w:val="en-US"/>
-        </w:rPr>
-        <w:t xml:space="preserve"> and model observations to calculate the objective function, and then iterates to attempt minimizing th</w:t>
-      </w:r>
-      <w:r>
-        <w:rPr>
-          <w:sz w:val="24"/>
-          <w:szCs w:val="24"/>
-          <w:lang w:val="en-US"/>
-        </w:rPr>
-        <w:t>is objective function (</w:t>
-      </w:r>
-      <w:r>
-        <w:rPr>
-          <w:sz w:val="24"/>
-          <w:szCs w:val="24"/>
-          <w:lang w:val="en-US"/>
-        </w:rPr>
-        <w:t>towards a better fit between model and reality).</w:t>
+        <w:t>’)</w:t>
       </w:r>
     </w:p>
     <w:p>
       <w:pPr>
         <w:pStyle w:val="Heading2"/>
       </w:pPr>
-      <w:bookmarkStart w:id="22" w:name="_Toc524965668"/>
-      <w:r>
-        <w:t>Set-up</w:t>
-      </w:r>
-      <w:bookmarkEnd w:id="22"/>
+      <w:r>
+        <w:t>Output</w:t>
+      </w:r>
     </w:p>
     <w:p>
       <w:pPr>
@@ -24301,31 +25233,31 @@
           <w:szCs w:val="24"/>
           <w:lang w:val="en-US"/>
         </w:rPr>
-        <w:t>It is recommended that parameter estimation should be completely independent of simple model runs, and thus use different configuration and output files (</w:t>
-      </w:r>
-      <w:r>
-        <w:rPr>
-          <w:sz w:val="24"/>
-          <w:szCs w:val="24"/>
-          <w:lang w:val="en-US"/>
-        </w:rPr>
-        <w:t xml:space="preserve">ideally </w:t>
-      </w:r>
-      <w:r>
-        <w:rPr>
-          <w:sz w:val="24"/>
-          <w:szCs w:val="24"/>
-          <w:lang w:val="en-US"/>
-        </w:rPr>
-        <w:t>at different locations).</w:t>
-      </w:r>
-      <w:r>
-        <w:rPr>
-          <w:sz w:val="24"/>
-          <w:szCs w:val="24"/>
-          <w:lang w:val="en-US"/>
-        </w:rPr>
-        <w:t xml:space="preserve"> All PEST-related files, including the configuration file ‘</w:t>
+        <w:t xml:space="preserve">When running, PEST outputs several </w:t>
+      </w:r>
+      <w:r>
+        <w:rPr>
+          <w:sz w:val="24"/>
+          <w:szCs w:val="24"/>
+          <w:lang w:val="en-US"/>
+        </w:rPr>
+        <w:t xml:space="preserve">text </w:t>
+      </w:r>
+      <w:r>
+        <w:rPr>
+          <w:sz w:val="24"/>
+          <w:szCs w:val="24"/>
+          <w:lang w:val="en-US"/>
+        </w:rPr>
+        <w:t xml:space="preserve">files useful to understand (and possibly correct and improve) the calibration procedure. </w:t>
+      </w:r>
+      <w:r>
+        <w:rPr>
+          <w:sz w:val="24"/>
+          <w:szCs w:val="24"/>
+          <w:lang w:val="en-US"/>
+        </w:rPr>
+        <w:t>The set-up file (simstrat_calib.pst) contains the configuration used by PEST. The record file (</w:t>
       </w:r>
       <w:proofErr w:type="spellStart"/>
       <w:r>
@@ -24334,7 +25266,7 @@
           <w:szCs w:val="24"/>
           <w:lang w:val="en-US"/>
         </w:rPr>
-        <w:t>kepsilon.par</w:t>
+        <w:t>simstrat_calib.rec</w:t>
       </w:r>
       <w:proofErr w:type="spellEnd"/>
       <w:r>
@@ -24343,203 +25275,7 @@
           <w:szCs w:val="24"/>
           <w:lang w:val="en-US"/>
         </w:rPr>
-        <w:t xml:space="preserve">’ that PEST will </w:t>
-      </w:r>
-      <w:r>
-        <w:rPr>
-          <w:sz w:val="24"/>
-          <w:szCs w:val="24"/>
-          <w:lang w:val="en-US"/>
-        </w:rPr>
-        <w:t>be modifying and feeding the model</w:t>
-      </w:r>
-      <w:r>
-        <w:rPr>
-          <w:sz w:val="24"/>
-          <w:szCs w:val="24"/>
-          <w:lang w:val="en-US"/>
-        </w:rPr>
-        <w:t xml:space="preserve">, can then be </w:t>
-      </w:r>
-      <w:r>
-        <w:rPr>
-          <w:sz w:val="24"/>
-          <w:szCs w:val="24"/>
-          <w:lang w:val="en-US"/>
-        </w:rPr>
-        <w:t xml:space="preserve">for example </w:t>
-      </w:r>
-      <w:r>
-        <w:rPr>
-          <w:sz w:val="24"/>
-          <w:szCs w:val="24"/>
-          <w:lang w:val="en-US"/>
-        </w:rPr>
-        <w:t>placed in a sub-directory of the model</w:t>
-      </w:r>
-      <w:r>
-        <w:rPr>
-          <w:sz w:val="24"/>
-          <w:szCs w:val="24"/>
-          <w:lang w:val="en-US"/>
-        </w:rPr>
-        <w:t>, which</w:t>
-      </w:r>
-      <w:r>
-        <w:rPr>
-          <w:sz w:val="24"/>
-          <w:szCs w:val="24"/>
-          <w:lang w:val="en-US"/>
-        </w:rPr>
-        <w:t xml:space="preserve"> could also contain</w:t>
-      </w:r>
-      <w:r>
-        <w:rPr>
-          <w:sz w:val="24"/>
-          <w:szCs w:val="24"/>
-          <w:lang w:val="en-US"/>
-        </w:rPr>
-        <w:t xml:space="preserve"> a </w:t>
-      </w:r>
-      <w:r>
-        <w:rPr>
-          <w:sz w:val="24"/>
-          <w:szCs w:val="24"/>
-          <w:lang w:val="en-US"/>
-        </w:rPr>
-        <w:t>place for model results.</w:t>
-      </w:r>
-      <w:r>
-        <w:rPr>
-          <w:sz w:val="24"/>
-          <w:szCs w:val="24"/>
-          <w:lang w:val="en-US"/>
-        </w:rPr>
-        <w:t xml:space="preserve"> </w:t>
-      </w:r>
-      <w:r>
-        <w:rPr>
-          <w:sz w:val="24"/>
-          <w:szCs w:val="24"/>
-          <w:lang w:val="en-US"/>
-        </w:rPr>
-        <w:t xml:space="preserve">This logic has been applied in the </w:t>
-      </w:r>
-      <w:r>
-        <w:rPr>
-          <w:sz w:val="24"/>
-          <w:szCs w:val="24"/>
-          <w:lang w:val="en-US"/>
-        </w:rPr>
-        <w:t>given</w:t>
-      </w:r>
-      <w:r>
-        <w:rPr>
-          <w:sz w:val="24"/>
-          <w:szCs w:val="24"/>
-          <w:lang w:val="en-US"/>
-        </w:rPr>
-        <w:t xml:space="preserve"> file structure</w:t>
-      </w:r>
-      <w:r>
-        <w:rPr>
-          <w:sz w:val="24"/>
-          <w:szCs w:val="24"/>
-          <w:lang w:val="en-US"/>
-        </w:rPr>
-        <w:t>.</w:t>
-      </w:r>
-    </w:p>
-    <w:p>
-      <w:pPr>
-        <w:jc w:val="both"/>
-        <w:rPr>
-          <w:sz w:val="24"/>
-          <w:szCs w:val="24"/>
-          <w:lang w:val="en-US"/>
-        </w:rPr>
-      </w:pPr>
-      <w:r>
-        <w:rPr>
-          <w:sz w:val="24"/>
-          <w:szCs w:val="24"/>
-          <w:lang w:val="en-US"/>
-        </w:rPr>
-        <w:t xml:space="preserve">In order to set-up a parameter estimation procedure, </w:t>
-      </w:r>
-      <w:r>
-        <w:rPr>
-          <w:sz w:val="24"/>
-          <w:szCs w:val="24"/>
-          <w:lang w:val="en-US"/>
-        </w:rPr>
-        <w:t xml:space="preserve">the first step is </w:t>
-      </w:r>
-      <w:r>
-        <w:rPr>
-          <w:sz w:val="24"/>
-          <w:szCs w:val="24"/>
-          <w:lang w:val="en-US"/>
-        </w:rPr>
-        <w:t>to write</w:t>
-      </w:r>
-      <w:r>
-        <w:rPr>
-          <w:sz w:val="24"/>
-          <w:szCs w:val="24"/>
-          <w:lang w:val="en-US"/>
-        </w:rPr>
-        <w:t xml:space="preserve"> </w:t>
-      </w:r>
-      <w:r>
-        <w:rPr>
-          <w:sz w:val="24"/>
-          <w:szCs w:val="24"/>
-          <w:lang w:val="en-US"/>
-        </w:rPr>
-        <w:t>a control file.</w:t>
-      </w:r>
-      <w:r>
-        <w:rPr>
-          <w:sz w:val="24"/>
-          <w:szCs w:val="24"/>
-          <w:lang w:val="en-US"/>
-        </w:rPr>
-        <w:t xml:space="preserve"> The PEST user manual provides a thorough description of all </w:t>
-      </w:r>
-      <w:r>
-        <w:rPr>
-          <w:sz w:val="24"/>
-          <w:szCs w:val="24"/>
-          <w:lang w:val="en-US"/>
-        </w:rPr>
-        <w:t xml:space="preserve">the </w:t>
-      </w:r>
-      <w:r>
-        <w:rPr>
-          <w:sz w:val="24"/>
-          <w:szCs w:val="24"/>
-          <w:lang w:val="en-US"/>
-        </w:rPr>
-        <w:t>available settings.</w:t>
-      </w:r>
-    </w:p>
-    <w:p>
-      <w:pPr>
-        <w:jc w:val="both"/>
-        <w:rPr>
-          <w:sz w:val="24"/>
-          <w:szCs w:val="24"/>
-          <w:lang w:val="en-US"/>
-        </w:rPr>
-      </w:pPr>
-      <w:r>
-        <w:rPr>
-          <w:sz w:val="24"/>
-          <w:szCs w:val="24"/>
-          <w:lang w:val="en-US"/>
-        </w:rPr>
-        <w:t xml:space="preserve">If the MATLAB script </w:t>
+        <w:t>) contains the whole log of calibration, for example the evolution of the performance as different parameter values are tested. If calibration succeeded, the parameter file (</w:t>
       </w:r>
       <w:proofErr w:type="spellStart"/>
       <w:r>
@@ -24548,7 +25284,7 @@
           <w:szCs w:val="24"/>
           <w:lang w:val="en-US"/>
         </w:rPr>
-        <w:t>Control.m</w:t>
+        <w:t>simstrat_calib.par</w:t>
       </w:r>
       <w:proofErr w:type="spellEnd"/>
       <w:r>
@@ -24557,39 +25293,7 @@
           <w:szCs w:val="24"/>
           <w:lang w:val="en-US"/>
         </w:rPr>
-        <w:t xml:space="preserve"> is used, one fi</w:t>
-      </w:r>
-      <w:r>
-        <w:rPr>
-          <w:sz w:val="24"/>
-          <w:szCs w:val="24"/>
-          <w:lang w:val="en-US"/>
-        </w:rPr>
-        <w:t>r</w:t>
-      </w:r>
-      <w:r>
-        <w:rPr>
-          <w:sz w:val="24"/>
-          <w:szCs w:val="24"/>
-          <w:lang w:val="en-US"/>
-        </w:rPr>
-        <w:t xml:space="preserve">st has to </w:t>
-      </w:r>
-      <w:r>
-        <w:rPr>
-          <w:sz w:val="24"/>
-          <w:szCs w:val="24"/>
-          <w:lang w:val="en-US"/>
-        </w:rPr>
-        <w:t>provide</w:t>
-      </w:r>
-      <w:r>
-        <w:rPr>
-          <w:sz w:val="24"/>
-          <w:szCs w:val="24"/>
-          <w:lang w:val="en-US"/>
-        </w:rPr>
-        <w:t xml:space="preserve"> measurement (field) data in the first lines of the MATLAB script </w:t>
+        <w:t>) contains the final (calibrated) value of the parameters. The residuals file (simstrat_calib.res) contains the final residuals for all observations used for calibration. The run management record file (</w:t>
       </w:r>
       <w:proofErr w:type="spellStart"/>
       <w:r>
@@ -24598,7 +25302,7 @@
           <w:szCs w:val="24"/>
           <w:lang w:val="en-US"/>
         </w:rPr>
-        <w:t>Control.m</w:t>
+        <w:t>simstrat_calib.rmr</w:t>
       </w:r>
       <w:proofErr w:type="spellEnd"/>
       <w:r>
@@ -24607,1159 +25311,8 @@
           <w:szCs w:val="24"/>
           <w:lang w:val="en-US"/>
         </w:rPr>
-        <w:t>, in the same way as exemplified.</w:t>
-      </w:r>
-      <w:r>
-        <w:rPr>
-          <w:sz w:val="24"/>
-          <w:szCs w:val="24"/>
-          <w:lang w:val="en-US"/>
-        </w:rPr>
-        <w:t xml:space="preserve"> The script will then identify each measurement with a unique name and write them line by line.</w:t>
-      </w:r>
-      <w:r>
-        <w:rPr>
-          <w:sz w:val="24"/>
-          <w:szCs w:val="24"/>
-          <w:lang w:val="en-US"/>
-        </w:rPr>
-        <w:t xml:space="preserve"> </w:t>
-      </w:r>
-      <w:r>
-        <w:rPr>
-          <w:sz w:val="24"/>
-          <w:szCs w:val="24"/>
-          <w:lang w:val="en-US"/>
-        </w:rPr>
-        <w:t>Thereafter</w:t>
-      </w:r>
-      <w:r>
-        <w:rPr>
-          <w:sz w:val="24"/>
-          <w:szCs w:val="24"/>
-          <w:lang w:val="en-US"/>
-        </w:rPr>
-        <w:t>, in the following lines, the properties of the parameter set must be specified</w:t>
-      </w:r>
-      <w:r>
-        <w:rPr>
-          <w:sz w:val="24"/>
-          <w:szCs w:val="24"/>
-          <w:lang w:val="en-US"/>
-        </w:rPr>
-        <w:t xml:space="preserve">. Each parameter </w:t>
-      </w:r>
-      <w:r>
-        <w:rPr>
-          <w:sz w:val="24"/>
-          <w:szCs w:val="24"/>
-          <w:lang w:val="en-US"/>
-        </w:rPr>
-        <w:lastRenderedPageBreak/>
-        <w:t>has a</w:t>
-      </w:r>
-      <w:r>
-        <w:rPr>
-          <w:sz w:val="24"/>
-          <w:szCs w:val="24"/>
-          <w:lang w:val="en-US"/>
-        </w:rPr>
-        <w:t xml:space="preserve"> name, type</w:t>
-      </w:r>
-      <w:r>
-        <w:rPr>
-          <w:sz w:val="24"/>
-          <w:szCs w:val="24"/>
-          <w:lang w:val="en-US"/>
-        </w:rPr>
-        <w:t xml:space="preserve"> (‘none’ if to be optimized, ‘fixed’ otherwise)</w:t>
-      </w:r>
-      <w:r>
-        <w:rPr>
-          <w:sz w:val="24"/>
-          <w:szCs w:val="24"/>
-          <w:lang w:val="en-US"/>
-        </w:rPr>
-        <w:t>, limit type</w:t>
-      </w:r>
-      <w:r>
-        <w:rPr>
-          <w:sz w:val="24"/>
-          <w:szCs w:val="24"/>
-          <w:lang w:val="en-US"/>
-        </w:rPr>
-        <w:t xml:space="preserve"> (‘factor’ or ‘relative’)</w:t>
-      </w:r>
-      <w:r>
-        <w:rPr>
-          <w:sz w:val="24"/>
-          <w:szCs w:val="24"/>
-          <w:lang w:val="en-US"/>
-        </w:rPr>
-        <w:t xml:space="preserve">, </w:t>
-      </w:r>
-      <w:r>
-        <w:rPr>
-          <w:sz w:val="24"/>
-          <w:szCs w:val="24"/>
-          <w:lang w:val="en-US"/>
-        </w:rPr>
-        <w:t>initial value, minimum, maximum and group</w:t>
-      </w:r>
-      <w:r>
-        <w:rPr>
-          <w:sz w:val="24"/>
-          <w:szCs w:val="24"/>
-          <w:lang w:val="en-US"/>
-        </w:rPr>
-        <w:t xml:space="preserve"> (‘none’ if the parameter should never be optimized)</w:t>
-      </w:r>
-      <w:r>
-        <w:rPr>
-          <w:sz w:val="24"/>
-          <w:szCs w:val="24"/>
-          <w:lang w:val="en-US"/>
-        </w:rPr>
-        <w:t>.</w:t>
-      </w:r>
-      <w:r>
-        <w:rPr>
-          <w:sz w:val="24"/>
-          <w:szCs w:val="24"/>
-          <w:lang w:val="en-US"/>
-        </w:rPr>
-        <w:t xml:space="preserve"> The script should</w:t>
-      </w:r>
-      <w:r>
-        <w:rPr>
-          <w:sz w:val="24"/>
-          <w:szCs w:val="24"/>
-          <w:lang w:val="en-US"/>
-        </w:rPr>
-        <w:t xml:space="preserve"> be</w:t>
-      </w:r>
-      <w:r>
-        <w:rPr>
-          <w:sz w:val="24"/>
-          <w:szCs w:val="24"/>
-          <w:lang w:val="en-US"/>
-        </w:rPr>
-        <w:t xml:space="preserve"> run with no error or warning.</w:t>
-      </w:r>
-    </w:p>
-    <w:p>
-      <w:pPr>
-        <w:jc w:val="both"/>
-        <w:rPr>
-          <w:sz w:val="24"/>
-          <w:szCs w:val="24"/>
-          <w:lang w:val="en-US"/>
-        </w:rPr>
-      </w:pPr>
-      <w:r>
-        <w:rPr>
-          <w:sz w:val="24"/>
-          <w:szCs w:val="24"/>
-          <w:lang w:val="en-US"/>
-        </w:rPr>
-        <w:t xml:space="preserve">Secondly, the template file </w:t>
-      </w:r>
-      <w:proofErr w:type="spellStart"/>
-      <w:r>
-        <w:rPr>
-          <w:sz w:val="24"/>
-          <w:szCs w:val="24"/>
-          <w:lang w:val="en-US"/>
-        </w:rPr>
-        <w:t>keps_par.tpl</w:t>
-      </w:r>
-      <w:proofErr w:type="spellEnd"/>
-      <w:r>
-        <w:rPr>
-          <w:sz w:val="24"/>
-          <w:szCs w:val="24"/>
-          <w:lang w:val="en-US"/>
-        </w:rPr>
-        <w:t xml:space="preserve"> must be present and accessible to PEST</w:t>
-      </w:r>
-      <w:r>
-        <w:rPr>
-          <w:sz w:val="24"/>
-          <w:szCs w:val="24"/>
-          <w:lang w:val="en-US"/>
-        </w:rPr>
-        <w:t>,</w:t>
-      </w:r>
-      <w:r>
-        <w:rPr>
-          <w:sz w:val="24"/>
-          <w:szCs w:val="24"/>
-          <w:lang w:val="en-US"/>
-        </w:rPr>
-        <w:t xml:space="preserve"> </w:t>
-      </w:r>
-      <w:r>
-        <w:rPr>
-          <w:sz w:val="24"/>
-          <w:szCs w:val="24"/>
-          <w:lang w:val="en-US"/>
-        </w:rPr>
-        <w:t>as well as the model batch file model.bat</w:t>
-      </w:r>
-      <w:r>
-        <w:rPr>
-          <w:sz w:val="24"/>
-          <w:szCs w:val="24"/>
-          <w:lang w:val="en-US"/>
-        </w:rPr>
-        <w:t xml:space="preserve"> (</w:t>
-      </w:r>
-      <w:r>
-        <w:rPr>
-          <w:sz w:val="24"/>
-          <w:szCs w:val="24"/>
-          <w:lang w:val="en-US"/>
-        </w:rPr>
-        <w:t xml:space="preserve">both are </w:t>
-      </w:r>
-      <w:r>
-        <w:rPr>
-          <w:sz w:val="24"/>
-          <w:szCs w:val="24"/>
-          <w:lang w:val="en-US"/>
-        </w:rPr>
-        <w:t>referenced near the end of the control file)</w:t>
-      </w:r>
-      <w:r>
-        <w:rPr>
-          <w:sz w:val="24"/>
-          <w:szCs w:val="24"/>
-          <w:lang w:val="en-US"/>
-        </w:rPr>
-        <w:t>.</w:t>
-      </w:r>
-    </w:p>
-    <w:p>
-      <w:pPr>
-        <w:jc w:val="both"/>
-        <w:rPr>
-          <w:sz w:val="24"/>
-          <w:szCs w:val="24"/>
-          <w:lang w:val="en-US"/>
-        </w:rPr>
-      </w:pPr>
-      <w:r>
-        <w:rPr>
-          <w:sz w:val="24"/>
-          <w:szCs w:val="24"/>
-          <w:lang w:val="en-US"/>
-        </w:rPr>
-        <w:t>Optionally</w:t>
-      </w:r>
-      <w:r>
-        <w:rPr>
-          <w:sz w:val="24"/>
-          <w:szCs w:val="24"/>
-          <w:lang w:val="en-US"/>
-        </w:rPr>
-        <w:t xml:space="preserve">, </w:t>
-      </w:r>
-      <w:r>
-        <w:rPr>
-          <w:sz w:val="24"/>
-          <w:szCs w:val="24"/>
-          <w:lang w:val="en-US"/>
-        </w:rPr>
-        <w:t xml:space="preserve">it </w:t>
-      </w:r>
-      <w:r>
-        <w:rPr>
-          <w:sz w:val="24"/>
-          <w:szCs w:val="24"/>
-          <w:lang w:val="en-US"/>
-        </w:rPr>
-        <w:t>can</w:t>
-      </w:r>
-      <w:r>
-        <w:rPr>
-          <w:sz w:val="24"/>
-          <w:szCs w:val="24"/>
-          <w:lang w:val="en-US"/>
-        </w:rPr>
-        <w:t xml:space="preserve"> be </w:t>
-      </w:r>
-      <w:r>
-        <w:rPr>
-          <w:sz w:val="24"/>
-          <w:szCs w:val="24"/>
-          <w:lang w:val="en-US"/>
-        </w:rPr>
-        <w:t>verified</w:t>
-      </w:r>
-      <w:r>
-        <w:rPr>
-          <w:sz w:val="24"/>
-          <w:szCs w:val="24"/>
-          <w:lang w:val="en-US"/>
-        </w:rPr>
-        <w:t xml:space="preserve"> that </w:t>
-      </w:r>
-      <w:r>
-        <w:rPr>
-          <w:sz w:val="24"/>
-          <w:szCs w:val="24"/>
-          <w:lang w:val="en-US"/>
-        </w:rPr>
-        <w:t xml:space="preserve">the text file of model-generated data and the corresponding instruction file </w:t>
-      </w:r>
-      <w:r>
-        <w:rPr>
-          <w:sz w:val="24"/>
-          <w:szCs w:val="24"/>
-          <w:lang w:val="en-US"/>
-        </w:rPr>
-        <w:t xml:space="preserve">get </w:t>
-      </w:r>
-      <w:r>
-        <w:rPr>
-          <w:sz w:val="24"/>
-          <w:szCs w:val="24"/>
-          <w:lang w:val="en-US"/>
-        </w:rPr>
-        <w:t>written</w:t>
-      </w:r>
-      <w:r>
-        <w:rPr>
-          <w:sz w:val="24"/>
-          <w:szCs w:val="24"/>
-          <w:lang w:val="en-US"/>
-        </w:rPr>
-        <w:t xml:space="preserve"> correctly</w:t>
-      </w:r>
-      <w:r>
-        <w:rPr>
-          <w:sz w:val="24"/>
-          <w:szCs w:val="24"/>
-          <w:lang w:val="en-US"/>
-        </w:rPr>
-        <w:t xml:space="preserve">. For that, the MATLAB script </w:t>
-      </w:r>
-      <w:proofErr w:type="spellStart"/>
-      <w:r>
-        <w:rPr>
-          <w:sz w:val="24"/>
-          <w:szCs w:val="24"/>
-          <w:lang w:val="en-US"/>
-        </w:rPr>
-        <w:t>OutputInstructions.m</w:t>
-      </w:r>
-      <w:proofErr w:type="spellEnd"/>
-      <w:r>
-        <w:rPr>
-          <w:sz w:val="24"/>
-          <w:szCs w:val="24"/>
-          <w:lang w:val="en-US"/>
-        </w:rPr>
-        <w:t xml:space="preserve"> can be run</w:t>
-      </w:r>
-      <w:r>
-        <w:rPr>
-          <w:sz w:val="24"/>
-          <w:szCs w:val="24"/>
-          <w:lang w:val="en-US"/>
-        </w:rPr>
-        <w:t xml:space="preserve"> once</w:t>
-      </w:r>
-      <w:r>
-        <w:rPr>
-          <w:sz w:val="24"/>
-          <w:szCs w:val="24"/>
-          <w:lang w:val="en-US"/>
-        </w:rPr>
-        <w:t xml:space="preserve"> (no change should be </w:t>
-      </w:r>
-      <w:r>
-        <w:rPr>
-          <w:sz w:val="24"/>
-          <w:szCs w:val="24"/>
-          <w:lang w:val="en-US"/>
-        </w:rPr>
-        <w:t>made</w:t>
-      </w:r>
-      <w:r>
-        <w:rPr>
-          <w:sz w:val="24"/>
-          <w:szCs w:val="24"/>
-          <w:lang w:val="en-US"/>
-        </w:rPr>
-        <w:t>)</w:t>
-      </w:r>
-      <w:r>
-        <w:rPr>
-          <w:sz w:val="24"/>
-          <w:szCs w:val="24"/>
-          <w:lang w:val="en-US"/>
-        </w:rPr>
-        <w:t xml:space="preserve">, assuming that </w:t>
-      </w:r>
-      <w:r>
-        <w:rPr>
-          <w:sz w:val="24"/>
-          <w:szCs w:val="24"/>
-          <w:lang w:val="en-US"/>
-        </w:rPr>
-        <w:t>the</w:t>
-      </w:r>
-      <w:r>
-        <w:rPr>
-          <w:sz w:val="24"/>
-          <w:szCs w:val="24"/>
-          <w:lang w:val="en-US"/>
-        </w:rPr>
-        <w:t xml:space="preserve"> configuration file</w:t>
-      </w:r>
-      <w:r>
-        <w:rPr>
-          <w:sz w:val="24"/>
-          <w:szCs w:val="24"/>
-          <w:lang w:val="en-US"/>
-        </w:rPr>
-        <w:t xml:space="preserve"> </w:t>
-      </w:r>
-      <w:proofErr w:type="spellStart"/>
-      <w:r>
-        <w:rPr>
-          <w:sz w:val="24"/>
-          <w:szCs w:val="24"/>
-          <w:lang w:val="en-US"/>
-        </w:rPr>
-        <w:t>kepsilon_PEST.par</w:t>
-      </w:r>
-      <w:proofErr w:type="spellEnd"/>
-      <w:r>
-        <w:rPr>
-          <w:sz w:val="24"/>
-          <w:szCs w:val="24"/>
-          <w:lang w:val="en-US"/>
-        </w:rPr>
-        <w:t xml:space="preserve"> is already </w:t>
-      </w:r>
-      <w:r>
-        <w:rPr>
-          <w:sz w:val="24"/>
-          <w:szCs w:val="24"/>
-          <w:lang w:val="en-US"/>
-        </w:rPr>
-        <w:t>available</w:t>
-      </w:r>
-      <w:r>
-        <w:rPr>
-          <w:sz w:val="24"/>
-          <w:szCs w:val="24"/>
-          <w:lang w:val="en-US"/>
-        </w:rPr>
-        <w:t xml:space="preserve"> </w:t>
-      </w:r>
-      <w:r>
-        <w:rPr>
-          <w:sz w:val="24"/>
-          <w:szCs w:val="24"/>
-          <w:lang w:val="en-US"/>
-        </w:rPr>
-        <w:t xml:space="preserve">(as referenced near the end of the control file) and </w:t>
-      </w:r>
-      <w:r>
-        <w:rPr>
-          <w:sz w:val="24"/>
-          <w:szCs w:val="24"/>
-          <w:lang w:val="en-US"/>
-        </w:rPr>
-        <w:t xml:space="preserve">that </w:t>
-      </w:r>
-      <w:r>
-        <w:rPr>
-          <w:sz w:val="24"/>
-          <w:szCs w:val="24"/>
-          <w:lang w:val="en-US"/>
-        </w:rPr>
-        <w:t>complete result files</w:t>
-      </w:r>
-      <w:r>
-        <w:rPr>
-          <w:sz w:val="24"/>
-          <w:szCs w:val="24"/>
-          <w:lang w:val="en-US"/>
-        </w:rPr>
-        <w:t xml:space="preserve"> </w:t>
-      </w:r>
-      <w:r>
-        <w:rPr>
-          <w:sz w:val="24"/>
-          <w:szCs w:val="24"/>
-          <w:lang w:val="en-US"/>
-        </w:rPr>
-        <w:t xml:space="preserve">are present </w:t>
-      </w:r>
-      <w:r>
-        <w:rPr>
-          <w:sz w:val="24"/>
-          <w:szCs w:val="24"/>
-          <w:lang w:val="en-US"/>
-        </w:rPr>
-        <w:t>(at the location specified in this configuration file)</w:t>
-      </w:r>
-      <w:r>
-        <w:rPr>
-          <w:sz w:val="24"/>
-          <w:szCs w:val="24"/>
-          <w:lang w:val="en-US"/>
-        </w:rPr>
-        <w:t>.</w:t>
-      </w:r>
-    </w:p>
-    <w:p>
-      <w:pPr>
-        <w:jc w:val="both"/>
-        <w:rPr>
-          <w:sz w:val="24"/>
-          <w:szCs w:val="24"/>
-          <w:lang w:val="en-US"/>
-        </w:rPr>
-      </w:pPr>
-      <w:r>
-        <w:rPr>
-          <w:sz w:val="24"/>
-          <w:szCs w:val="24"/>
-          <w:lang w:val="en-US"/>
-        </w:rPr>
-        <w:t>Finally, the “</w:t>
-      </w:r>
-      <w:proofErr w:type="spellStart"/>
-      <w:r>
-        <w:rPr>
-          <w:sz w:val="24"/>
-          <w:szCs w:val="24"/>
-          <w:lang w:val="en-US"/>
-        </w:rPr>
-        <w:t>pestchek</w:t>
-      </w:r>
-      <w:proofErr w:type="spellEnd"/>
-      <w:r>
-        <w:rPr>
-          <w:sz w:val="24"/>
-          <w:szCs w:val="24"/>
-          <w:lang w:val="en-US"/>
-        </w:rPr>
-        <w:t>” command can be run, with the name of the control file as argument, to check for mistakes in the PEST set-up.</w:t>
-      </w:r>
-    </w:p>
-    <w:p>
-      <w:pPr>
-        <w:jc w:val="both"/>
-        <w:rPr>
-          <w:sz w:val="24"/>
-          <w:szCs w:val="24"/>
-          <w:lang w:val="en-US"/>
-        </w:rPr>
-      </w:pPr>
-      <w:r>
-        <w:rPr>
-          <w:sz w:val="24"/>
-          <w:szCs w:val="24"/>
-          <w:lang w:val="en-US"/>
-        </w:rPr>
-        <w:t xml:space="preserve">In order to </w:t>
-      </w:r>
-      <w:r>
-        <w:rPr>
-          <w:sz w:val="24"/>
-          <w:szCs w:val="24"/>
-          <w:lang w:val="en-US"/>
-        </w:rPr>
-        <w:t>launch</w:t>
-      </w:r>
-      <w:r>
-        <w:rPr>
-          <w:sz w:val="24"/>
-          <w:szCs w:val="24"/>
-          <w:lang w:val="en-US"/>
-        </w:rPr>
-        <w:t xml:space="preserve"> parameter estimation, </w:t>
-      </w:r>
-      <w:r>
-        <w:rPr>
-          <w:sz w:val="24"/>
-          <w:szCs w:val="24"/>
-          <w:lang w:val="en-US"/>
-        </w:rPr>
-        <w:t xml:space="preserve">one </w:t>
-      </w:r>
-      <w:r>
-        <w:rPr>
-          <w:sz w:val="24"/>
-          <w:szCs w:val="24"/>
-          <w:lang w:val="en-US"/>
-        </w:rPr>
-        <w:t xml:space="preserve">has to run the </w:t>
-      </w:r>
-      <w:r>
-        <w:rPr>
-          <w:sz w:val="24"/>
-          <w:szCs w:val="24"/>
-          <w:lang w:val="en-US"/>
-        </w:rPr>
-        <w:t>“</w:t>
-      </w:r>
-      <w:r>
-        <w:rPr>
-          <w:sz w:val="24"/>
-          <w:szCs w:val="24"/>
-          <w:lang w:val="en-US"/>
-        </w:rPr>
-        <w:t>pest</w:t>
-      </w:r>
-      <w:r>
-        <w:rPr>
-          <w:sz w:val="24"/>
-          <w:szCs w:val="24"/>
-          <w:lang w:val="en-US"/>
-        </w:rPr>
-        <w:t>”</w:t>
-      </w:r>
-      <w:r>
-        <w:rPr>
-          <w:sz w:val="24"/>
-          <w:szCs w:val="24"/>
-          <w:lang w:val="en-US"/>
-        </w:rPr>
-        <w:t xml:space="preserve"> command, with the control file as argument. For example, if the command is run in the </w:t>
-      </w:r>
-      <w:r>
-        <w:rPr>
-          <w:sz w:val="24"/>
-          <w:szCs w:val="24"/>
-          <w:lang w:val="en-US"/>
-        </w:rPr>
-        <w:t xml:space="preserve">same directory as the control </w:t>
-      </w:r>
-      <w:r>
-        <w:rPr>
-          <w:sz w:val="24"/>
-          <w:szCs w:val="24"/>
-          <w:lang w:val="en-US"/>
-        </w:rPr>
-        <w:t>file</w:t>
-      </w:r>
-      <w:r>
-        <w:rPr>
-          <w:sz w:val="24"/>
-          <w:szCs w:val="24"/>
-          <w:lang w:val="en-US"/>
-        </w:rPr>
-        <w:t xml:space="preserve"> keps_calib.pst</w:t>
-      </w:r>
-      <w:r>
-        <w:rPr>
-          <w:sz w:val="24"/>
-          <w:szCs w:val="24"/>
-          <w:lang w:val="en-US"/>
-        </w:rPr>
-        <w:t xml:space="preserve">: “pest </w:t>
-      </w:r>
-      <w:proofErr w:type="spellStart"/>
-      <w:r>
-        <w:rPr>
-          <w:sz w:val="24"/>
-          <w:szCs w:val="24"/>
-          <w:lang w:val="en-US"/>
-        </w:rPr>
-        <w:t>keps_calib</w:t>
-      </w:r>
-      <w:proofErr w:type="spellEnd"/>
-      <w:r>
-        <w:rPr>
-          <w:sz w:val="24"/>
-          <w:szCs w:val="24"/>
-          <w:lang w:val="en-US"/>
-        </w:rPr>
-        <w:t>”.</w:t>
-      </w:r>
-      <w:r>
-        <w:rPr>
-          <w:sz w:val="24"/>
-          <w:szCs w:val="24"/>
-          <w:lang w:val="en-US"/>
-        </w:rPr>
-        <w:t xml:space="preserve"> PEST will then start running the model several times and attempt optimization with the provided settings. </w:t>
-      </w:r>
-      <w:r>
-        <w:rPr>
-          <w:sz w:val="24"/>
-          <w:szCs w:val="24"/>
-          <w:lang w:val="en-US"/>
-        </w:rPr>
-        <w:t xml:space="preserve">Once optimization is complete, the optimized parameter set can be found </w:t>
-      </w:r>
-      <w:r>
-        <w:rPr>
-          <w:sz w:val="24"/>
-          <w:szCs w:val="24"/>
-          <w:lang w:val="en-US"/>
-        </w:rPr>
-        <w:t xml:space="preserve">in the </w:t>
-      </w:r>
-      <w:r>
-        <w:rPr>
-          <w:sz w:val="24"/>
-          <w:szCs w:val="24"/>
-          <w:lang w:val="en-US"/>
-        </w:rPr>
-        <w:t>same</w:t>
-      </w:r>
-      <w:r>
-        <w:rPr>
-          <w:sz w:val="24"/>
-          <w:szCs w:val="24"/>
-          <w:lang w:val="en-US"/>
-        </w:rPr>
-        <w:t xml:space="preserve"> folder </w:t>
-      </w:r>
-      <w:r>
-        <w:rPr>
-          <w:sz w:val="24"/>
-          <w:szCs w:val="24"/>
-          <w:lang w:val="en-US"/>
-        </w:rPr>
-        <w:t>in the file with a “.par” extension</w:t>
-      </w:r>
-      <w:r>
-        <w:rPr>
-          <w:sz w:val="24"/>
-          <w:szCs w:val="24"/>
-          <w:lang w:val="en-US"/>
-        </w:rPr>
-        <w:t>.</w:t>
-      </w:r>
-    </w:p>
-    <w:p>
-      <w:pPr>
-        <w:pStyle w:val="Heading2"/>
-      </w:pPr>
-      <w:bookmarkStart w:id="23" w:name="_Toc524965669"/>
-      <w:r>
-        <w:t>Parallelization</w:t>
-      </w:r>
-      <w:bookmarkEnd w:id="23"/>
-    </w:p>
-    <w:p>
-      <w:pPr>
-        <w:jc w:val="both"/>
-        <w:rPr>
-          <w:sz w:val="24"/>
-          <w:szCs w:val="24"/>
-          <w:lang w:val="en-US"/>
-        </w:rPr>
-      </w:pPr>
-      <w:r>
-        <w:rPr>
-          <w:sz w:val="24"/>
-          <w:szCs w:val="24"/>
-          <w:lang w:val="en-US"/>
-        </w:rPr>
-        <w:t>PEST can run in parallelized mode and operate much faster</w:t>
-      </w:r>
-      <w:r>
-        <w:rPr>
-          <w:sz w:val="24"/>
-          <w:szCs w:val="24"/>
-          <w:lang w:val="en-US"/>
-        </w:rPr>
-        <w:t xml:space="preserve"> (using several CPUs, or several computers)</w:t>
-      </w:r>
-      <w:r>
-        <w:rPr>
-          <w:sz w:val="24"/>
-          <w:szCs w:val="24"/>
-          <w:lang w:val="en-US"/>
-        </w:rPr>
-        <w:t>. In addition to all the files specified in the previous section, this requires a run management file</w:t>
-      </w:r>
-      <w:r>
-        <w:rPr>
-          <w:sz w:val="24"/>
-          <w:szCs w:val="24"/>
-          <w:lang w:val="en-US"/>
-        </w:rPr>
-        <w:t xml:space="preserve"> </w:t>
-      </w:r>
-      <w:proofErr w:type="spellStart"/>
-      <w:r>
-        <w:rPr>
-          <w:sz w:val="24"/>
-          <w:szCs w:val="24"/>
-          <w:lang w:val="en-US"/>
-        </w:rPr>
-        <w:t>keps_calib.rmf</w:t>
-      </w:r>
-      <w:proofErr w:type="spellEnd"/>
-      <w:r>
-        <w:rPr>
-          <w:sz w:val="24"/>
-          <w:szCs w:val="24"/>
-          <w:lang w:val="en-US"/>
-        </w:rPr>
-        <w:t xml:space="preserve"> </w:t>
-      </w:r>
-      <w:r>
-        <w:rPr>
-          <w:sz w:val="24"/>
-          <w:szCs w:val="24"/>
-          <w:lang w:val="en-US"/>
-        </w:rPr>
-        <w:t xml:space="preserve">(same name as the control file, but different extension) </w:t>
-      </w:r>
-      <w:r>
-        <w:rPr>
-          <w:sz w:val="24"/>
-          <w:szCs w:val="24"/>
-          <w:lang w:val="en-US"/>
-        </w:rPr>
-        <w:t xml:space="preserve">which specifies the </w:t>
-      </w:r>
-      <w:r>
-        <w:rPr>
-          <w:sz w:val="24"/>
-          <w:szCs w:val="24"/>
-          <w:lang w:val="en-US"/>
-        </w:rPr>
-        <w:t>available</w:t>
-      </w:r>
-      <w:r>
-        <w:rPr>
-          <w:sz w:val="24"/>
-          <w:szCs w:val="24"/>
-          <w:lang w:val="en-US"/>
-        </w:rPr>
-        <w:t xml:space="preserve"> threads (or slaves) and the working directories of each of them. </w:t>
-      </w:r>
-      <w:r>
-        <w:rPr>
-          <w:sz w:val="24"/>
-          <w:szCs w:val="24"/>
-          <w:lang w:val="en-US"/>
-        </w:rPr>
-        <w:t>Every</w:t>
-      </w:r>
-      <w:r>
-        <w:rPr>
-          <w:sz w:val="24"/>
-          <w:szCs w:val="24"/>
-          <w:lang w:val="en-US"/>
-        </w:rPr>
-        <w:t xml:space="preserve"> additional slave can for example </w:t>
-      </w:r>
-      <w:r>
-        <w:rPr>
-          <w:sz w:val="24"/>
-          <w:szCs w:val="24"/>
-          <w:lang w:val="en-US"/>
-        </w:rPr>
-        <w:t>be assigned</w:t>
-      </w:r>
-      <w:r>
-        <w:rPr>
-          <w:sz w:val="24"/>
-          <w:szCs w:val="24"/>
-          <w:lang w:val="en-US"/>
-        </w:rPr>
-        <w:t xml:space="preserve"> a sub-directory of the main PEST directory (which also hosts a slave)</w:t>
-      </w:r>
-      <w:r>
-        <w:rPr>
-          <w:sz w:val="24"/>
-          <w:szCs w:val="24"/>
-          <w:lang w:val="en-US"/>
-        </w:rPr>
-        <w:t>. They should then use independent configuration files</w:t>
-      </w:r>
-      <w:r>
-        <w:rPr>
-          <w:sz w:val="24"/>
-          <w:szCs w:val="24"/>
-          <w:lang w:val="en-US"/>
-        </w:rPr>
-        <w:t>,</w:t>
-      </w:r>
-      <w:r>
-        <w:rPr>
-          <w:sz w:val="24"/>
-          <w:szCs w:val="24"/>
-          <w:lang w:val="en-US"/>
-        </w:rPr>
-        <w:t xml:space="preserve"> simulation batch files</w:t>
-      </w:r>
-      <w:r>
-        <w:rPr>
-          <w:sz w:val="24"/>
-          <w:szCs w:val="24"/>
-          <w:lang w:val="en-US"/>
-        </w:rPr>
-        <w:t>, model observation files</w:t>
-      </w:r>
-      <w:r>
-        <w:rPr>
-          <w:sz w:val="24"/>
-          <w:szCs w:val="24"/>
-          <w:lang w:val="en-US"/>
-        </w:rPr>
-        <w:t xml:space="preserve"> and result directories.</w:t>
-      </w:r>
-    </w:p>
-    <w:p>
-      <w:pPr>
-        <w:jc w:val="both"/>
-        <w:rPr>
-          <w:sz w:val="24"/>
-          <w:szCs w:val="24"/>
-          <w:lang w:val="en-US"/>
-        </w:rPr>
-      </w:pPr>
-      <w:r>
-        <w:rPr>
-          <w:sz w:val="24"/>
-          <w:szCs w:val="24"/>
-          <w:lang w:val="en-US"/>
-        </w:rPr>
-        <w:t>In order to launch parameter estimation</w:t>
-      </w:r>
-      <w:r>
-        <w:rPr>
-          <w:sz w:val="24"/>
-          <w:szCs w:val="24"/>
-          <w:lang w:val="en-US"/>
-        </w:rPr>
-        <w:t xml:space="preserve"> in parallelized mode</w:t>
-      </w:r>
-      <w:r>
-        <w:rPr>
-          <w:sz w:val="24"/>
-          <w:szCs w:val="24"/>
-          <w:lang w:val="en-US"/>
-        </w:rPr>
-        <w:t xml:space="preserve">, </w:t>
-      </w:r>
-      <w:r>
-        <w:rPr>
-          <w:sz w:val="24"/>
-          <w:szCs w:val="24"/>
-          <w:lang w:val="en-US"/>
-        </w:rPr>
-        <w:t>one first has to run the command “</w:t>
-      </w:r>
-      <w:proofErr w:type="spellStart"/>
-      <w:r>
-        <w:rPr>
-          <w:sz w:val="24"/>
-          <w:szCs w:val="24"/>
-          <w:lang w:val="en-US"/>
-        </w:rPr>
-        <w:t>pslave</w:t>
-      </w:r>
-      <w:proofErr w:type="spellEnd"/>
-      <w:r>
-        <w:rPr>
-          <w:sz w:val="24"/>
-          <w:szCs w:val="24"/>
-          <w:lang w:val="en-US"/>
-        </w:rPr>
-        <w:t xml:space="preserve">” in the working directory of each of the slaves that </w:t>
-      </w:r>
-      <w:r>
-        <w:rPr>
-          <w:sz w:val="24"/>
-          <w:szCs w:val="24"/>
-          <w:lang w:val="en-US"/>
-        </w:rPr>
-        <w:t>should</w:t>
-      </w:r>
-      <w:r>
-        <w:rPr>
-          <w:sz w:val="24"/>
-          <w:szCs w:val="24"/>
-          <w:lang w:val="en-US"/>
-        </w:rPr>
-        <w:t xml:space="preserve"> be used, and specify the model batch file when prompted. Then, </w:t>
-      </w:r>
-      <w:r>
-        <w:rPr>
-          <w:sz w:val="24"/>
-          <w:szCs w:val="24"/>
-          <w:lang w:val="en-US"/>
-        </w:rPr>
-        <w:t>one has to run the “</w:t>
-      </w:r>
-      <w:proofErr w:type="spellStart"/>
-      <w:r>
-        <w:rPr>
-          <w:sz w:val="24"/>
-          <w:szCs w:val="24"/>
-          <w:lang w:val="en-US"/>
-        </w:rPr>
-        <w:t>ppest</w:t>
-      </w:r>
-      <w:proofErr w:type="spellEnd"/>
-      <w:r>
-        <w:rPr>
-          <w:sz w:val="24"/>
-          <w:szCs w:val="24"/>
-          <w:lang w:val="en-US"/>
-        </w:rPr>
-        <w:t>” command, with the control file as argument</w:t>
-      </w:r>
-      <w:r>
-        <w:rPr>
-          <w:sz w:val="24"/>
-          <w:szCs w:val="24"/>
-          <w:lang w:val="en-US"/>
-        </w:rPr>
-        <w:t>, in the main PEST directory</w:t>
-      </w:r>
-      <w:r>
-        <w:rPr>
-          <w:sz w:val="24"/>
-          <w:szCs w:val="24"/>
-          <w:lang w:val="en-US"/>
-        </w:rPr>
-        <w:t xml:space="preserve">. For example, if the command is run in the same directory as the </w:t>
-      </w:r>
-      <w:r>
-        <w:rPr>
-          <w:sz w:val="24"/>
-          <w:szCs w:val="24"/>
-          <w:lang w:val="en-US"/>
-        </w:rPr>
-        <w:t xml:space="preserve">run management file </w:t>
-      </w:r>
-      <w:proofErr w:type="spellStart"/>
-      <w:r>
-        <w:rPr>
-          <w:sz w:val="24"/>
-          <w:szCs w:val="24"/>
-          <w:lang w:val="en-US"/>
-        </w:rPr>
-        <w:t>keps_calib.rmf</w:t>
-      </w:r>
-      <w:proofErr w:type="spellEnd"/>
-      <w:r>
-        <w:rPr>
-          <w:sz w:val="24"/>
-          <w:szCs w:val="24"/>
-          <w:lang w:val="en-US"/>
-        </w:rPr>
-        <w:t xml:space="preserve"> and </w:t>
-      </w:r>
-      <w:r>
-        <w:rPr>
-          <w:sz w:val="24"/>
-          <w:szCs w:val="24"/>
-          <w:lang w:val="en-US"/>
-        </w:rPr>
-        <w:t>control file keps_calib.pst: “</w:t>
-      </w:r>
-      <w:proofErr w:type="spellStart"/>
-      <w:r>
-        <w:rPr>
-          <w:sz w:val="24"/>
-          <w:szCs w:val="24"/>
-          <w:lang w:val="en-US"/>
-        </w:rPr>
-        <w:t>p</w:t>
-      </w:r>
-      <w:r>
-        <w:rPr>
-          <w:sz w:val="24"/>
-          <w:szCs w:val="24"/>
-          <w:lang w:val="en-US"/>
-        </w:rPr>
-        <w:t>p</w:t>
-      </w:r>
-      <w:r>
-        <w:rPr>
-          <w:sz w:val="24"/>
-          <w:szCs w:val="24"/>
-          <w:lang w:val="en-US"/>
-        </w:rPr>
-        <w:t>est</w:t>
-      </w:r>
-      <w:proofErr w:type="spellEnd"/>
-      <w:r>
-        <w:rPr>
-          <w:sz w:val="24"/>
-          <w:szCs w:val="24"/>
-          <w:lang w:val="en-US"/>
-        </w:rPr>
-        <w:t xml:space="preserve"> </w:t>
-      </w:r>
-      <w:proofErr w:type="spellStart"/>
-      <w:r>
-        <w:rPr>
-          <w:sz w:val="24"/>
-          <w:szCs w:val="24"/>
-          <w:lang w:val="en-US"/>
-        </w:rPr>
-        <w:t>keps_calib</w:t>
-      </w:r>
-      <w:proofErr w:type="spellEnd"/>
-      <w:r>
-        <w:rPr>
-          <w:sz w:val="24"/>
-          <w:szCs w:val="24"/>
-          <w:lang w:val="en-US"/>
-        </w:rPr>
-        <w:t xml:space="preserve">”. PEST will then start running the model several times and attempt optimization with the provided settings. </w:t>
-      </w:r>
-      <w:r>
-        <w:rPr>
-          <w:sz w:val="24"/>
-          <w:szCs w:val="24"/>
-          <w:lang w:val="en-US"/>
-        </w:rPr>
-        <w:t xml:space="preserve">Once optimization is complete, the optimized parameter set can be found </w:t>
-      </w:r>
-      <w:r>
-        <w:rPr>
-          <w:sz w:val="24"/>
-          <w:szCs w:val="24"/>
-          <w:lang w:val="en-US"/>
-        </w:rPr>
-        <w:t xml:space="preserve">in the same folder </w:t>
-      </w:r>
-      <w:r>
-        <w:rPr>
-          <w:sz w:val="24"/>
-          <w:szCs w:val="24"/>
-          <w:lang w:val="en-US"/>
-        </w:rPr>
-        <w:t>in the file with a “.par” extension</w:t>
-      </w:r>
-      <w:r>
-        <w:rPr>
-          <w:sz w:val="24"/>
-          <w:szCs w:val="24"/>
-          <w:lang w:val="en-US"/>
-        </w:rPr>
-        <w:t>.</w:t>
-      </w:r>
-    </w:p>
-    <w:p>
-      <w:pPr>
-        <w:jc w:val="both"/>
-        <w:rPr>
-          <w:sz w:val="24"/>
-          <w:szCs w:val="24"/>
-          <w:lang w:val="en-US"/>
-        </w:rPr>
-      </w:pPr>
+        <w:t>) contains a log of the interactions between the processors (in the case of parallel calibration).</w:t>
+      </w:r>
     </w:p>
     <w:sectPr>
       <w:type w:val="continuous"/>
@@ -25849,7 +25402,7 @@
   <w:abstractNum w:abstractNumId="0">
     <w:nsid w:val="FFFFFF88"/>
     <w:multiLevelType w:val="singleLevel"/>
-    <w:tmpl w:val="C960F9E8"/>
+    <w:tmpl w:val="606EC354"/>
     <w:lvl w:ilvl="0">
       <w:start w:val="1"/>
       <w:numFmt w:val="decimal"/>
@@ -25866,7 +25419,7 @@
   <w:abstractNum w:abstractNumId="1">
     <w:nsid w:val="FFFFFF89"/>
     <w:multiLevelType w:val="singleLevel"/>
-    <w:tmpl w:val="8D824014"/>
+    <w:tmpl w:val="B664BA22"/>
     <w:lvl w:ilvl="0">
       <w:start w:val="1"/>
       <w:numFmt w:val="bullet"/>
@@ -26285,6 +25838,119 @@
     </w:lvl>
   </w:abstractNum>
   <w:abstractNum w:abstractNumId="6">
+    <w:nsid w:val="45A80D47"/>
+    <w:multiLevelType w:val="hybridMultilevel"/>
+    <w:tmpl w:val="F8185416"/>
+    <w:lvl w:ilvl="0" w:tplc="2E0E3B84">
+      <w:start w:val="1"/>
+      <w:numFmt w:val="bullet"/>
+      <w:lvlText w:val=""/>
+      <w:lvlJc w:val="left"/>
+      <w:pPr>
+        <w:ind w:left="1429" w:hanging="360"/>
+      </w:pPr>
+      <w:rPr>
+        <w:rFonts w:ascii="Symbol" w:hAnsi="Symbol" w:hint="default"/>
+      </w:rPr>
+    </w:lvl>
+    <w:lvl w:ilvl="1" w:tplc="08070003" w:tentative="1">
+      <w:start w:val="1"/>
+      <w:numFmt w:val="bullet"/>
+      <w:lvlText w:val="o"/>
+      <w:lvlJc w:val="left"/>
+      <w:pPr>
+        <w:ind w:left="1440" w:hanging="360"/>
+      </w:pPr>
+      <w:rPr>
+        <w:rFonts w:ascii="Courier New" w:hAnsi="Courier New" w:cs="Courier New" w:hint="default"/>
+      </w:rPr>
+    </w:lvl>
+    <w:lvl w:ilvl="2" w:tplc="08070005" w:tentative="1">
+      <w:start w:val="1"/>
+      <w:numFmt w:val="bullet"/>
+      <w:lvlText w:val=""/>
+      <w:lvlJc w:val="left"/>
+      <w:pPr>
+        <w:ind w:left="2160" w:hanging="360"/>
+      </w:pPr>
+      <w:rPr>
+        <w:rFonts w:ascii="Wingdings" w:hAnsi="Wingdings" w:hint="default"/>
+      </w:rPr>
+    </w:lvl>
+    <w:lvl w:ilvl="3" w:tplc="08070001" w:tentative="1">
+      <w:start w:val="1"/>
+      <w:numFmt w:val="bullet"/>
+      <w:lvlText w:val=""/>
+      <w:lvlJc w:val="left"/>
+      <w:pPr>
+        <w:ind w:left="2880" w:hanging="360"/>
+      </w:pPr>
+      <w:rPr>
+        <w:rFonts w:ascii="Symbol" w:hAnsi="Symbol" w:hint="default"/>
+      </w:rPr>
+    </w:lvl>
+    <w:lvl w:ilvl="4" w:tplc="08070003" w:tentative="1">
+      <w:start w:val="1"/>
+      <w:numFmt w:val="bullet"/>
+      <w:lvlText w:val="o"/>
+      <w:lvlJc w:val="left"/>
+      <w:pPr>
+        <w:ind w:left="3600" w:hanging="360"/>
+      </w:pPr>
+      <w:rPr>
+        <w:rFonts w:ascii="Courier New" w:hAnsi="Courier New" w:cs="Courier New" w:hint="default"/>
+      </w:rPr>
+    </w:lvl>
+    <w:lvl w:ilvl="5" w:tplc="08070005" w:tentative="1">
+      <w:start w:val="1"/>
+      <w:numFmt w:val="bullet"/>
+      <w:lvlText w:val=""/>
+      <w:lvlJc w:val="left"/>
+      <w:pPr>
+        <w:ind w:left="4320" w:hanging="360"/>
+      </w:pPr>
+      <w:rPr>
+        <w:rFonts w:ascii="Wingdings" w:hAnsi="Wingdings" w:hint="default"/>
+      </w:rPr>
+    </w:lvl>
+    <w:lvl w:ilvl="6" w:tplc="08070001" w:tentative="1">
+      <w:start w:val="1"/>
+      <w:numFmt w:val="bullet"/>
+      <w:lvlText w:val=""/>
+      <w:lvlJc w:val="left"/>
+      <w:pPr>
+        <w:ind w:left="5040" w:hanging="360"/>
+      </w:pPr>
+      <w:rPr>
+        <w:rFonts w:ascii="Symbol" w:hAnsi="Symbol" w:hint="default"/>
+      </w:rPr>
+    </w:lvl>
+    <w:lvl w:ilvl="7" w:tplc="08070003" w:tentative="1">
+      <w:start w:val="1"/>
+      <w:numFmt w:val="bullet"/>
+      <w:lvlText w:val="o"/>
+      <w:lvlJc w:val="left"/>
+      <w:pPr>
+        <w:ind w:left="5760" w:hanging="360"/>
+      </w:pPr>
+      <w:rPr>
+        <w:rFonts w:ascii="Courier New" w:hAnsi="Courier New" w:cs="Courier New" w:hint="default"/>
+      </w:rPr>
+    </w:lvl>
+    <w:lvl w:ilvl="8" w:tplc="08070005" w:tentative="1">
+      <w:start w:val="1"/>
+      <w:numFmt w:val="bullet"/>
+      <w:lvlText w:val=""/>
+      <w:lvlJc w:val="left"/>
+      <w:pPr>
+        <w:ind w:left="6480" w:hanging="360"/>
+      </w:pPr>
+      <w:rPr>
+        <w:rFonts w:ascii="Wingdings" w:hAnsi="Wingdings" w:hint="default"/>
+      </w:rPr>
+    </w:lvl>
+  </w:abstractNum>
+  <w:abstractNum w:abstractNumId="7">
     <w:nsid w:val="4622457E"/>
     <w:multiLevelType w:val="multilevel"/>
     <w:tmpl w:val="0807001F"/>
@@ -26373,7 +26039,7 @@
       </w:pPr>
     </w:lvl>
   </w:abstractNum>
-  <w:abstractNum w:abstractNumId="7">
+  <w:abstractNum w:abstractNumId="8">
     <w:nsid w:val="55060893"/>
     <w:multiLevelType w:val="hybridMultilevel"/>
     <w:tmpl w:val="7148785A"/>
@@ -26486,7 +26152,7 @@
       </w:rPr>
     </w:lvl>
   </w:abstractNum>
-  <w:abstractNum w:abstractNumId="8">
+  <w:abstractNum w:abstractNumId="9">
     <w:nsid w:val="573D135D"/>
     <w:multiLevelType w:val="multilevel"/>
     <w:tmpl w:val="0807001F"/>
@@ -26572,7 +26238,7 @@
       </w:pPr>
     </w:lvl>
   </w:abstractNum>
-  <w:abstractNum w:abstractNumId="9">
+  <w:abstractNum w:abstractNumId="10">
     <w:nsid w:val="5BF16B75"/>
     <w:multiLevelType w:val="hybridMultilevel"/>
     <w:tmpl w:val="141E2476"/>
@@ -26685,7 +26351,7 @@
       </w:rPr>
     </w:lvl>
   </w:abstractNum>
-  <w:abstractNum w:abstractNumId="10">
+  <w:abstractNum w:abstractNumId="11">
     <w:nsid w:val="63823F78"/>
     <w:multiLevelType w:val="hybridMultilevel"/>
     <w:tmpl w:val="4F82AF14"/>
@@ -26771,7 +26437,7 @@
       </w:pPr>
     </w:lvl>
   </w:abstractNum>
-  <w:abstractNum w:abstractNumId="11">
+  <w:abstractNum w:abstractNumId="12">
     <w:nsid w:val="63F87DB7"/>
     <w:multiLevelType w:val="hybridMultilevel"/>
     <w:tmpl w:val="2006EBD6"/>
@@ -26883,7 +26549,7 @@
       </w:rPr>
     </w:lvl>
   </w:abstractNum>
-  <w:abstractNum w:abstractNumId="12">
+  <w:abstractNum w:abstractNumId="13">
     <w:nsid w:val="67AC7C68"/>
     <w:multiLevelType w:val="multilevel"/>
     <w:tmpl w:val="4E6C08C4"/>
@@ -26970,7 +26636,7 @@
       </w:pPr>
     </w:lvl>
   </w:abstractNum>
-  <w:abstractNum w:abstractNumId="13">
+  <w:abstractNum w:abstractNumId="14">
     <w:nsid w:val="6BC5310A"/>
     <w:multiLevelType w:val="hybridMultilevel"/>
     <w:tmpl w:val="F2BA74A8"/>
@@ -27083,7 +26749,7 @@
       </w:rPr>
     </w:lvl>
   </w:abstractNum>
-  <w:abstractNum w:abstractNumId="14">
+  <w:abstractNum w:abstractNumId="15">
     <w:nsid w:val="772B0831"/>
     <w:multiLevelType w:val="hybridMultilevel"/>
     <w:tmpl w:val="E1B0B3BE"/>
@@ -27196,7 +26862,7 @@
       </w:rPr>
     </w:lvl>
   </w:abstractNum>
-  <w:abstractNum w:abstractNumId="15">
+  <w:abstractNum w:abstractNumId="16">
     <w:nsid w:val="7D3B1A8F"/>
     <w:multiLevelType w:val="hybridMultilevel"/>
     <w:tmpl w:val="1ABE50A4"/>
@@ -27319,43 +26985,46 @@
     <w:abstractNumId w:val="5"/>
   </w:num>
   <w:num w:numId="4">
-    <w:abstractNumId w:val="14"/>
+    <w:abstractNumId w:val="15"/>
   </w:num>
   <w:num w:numId="5">
-    <w:abstractNumId w:val="12"/>
+    <w:abstractNumId w:val="13"/>
   </w:num>
   <w:num w:numId="6">
-    <w:abstractNumId w:val="6"/>
+    <w:abstractNumId w:val="7"/>
   </w:num>
   <w:num w:numId="7">
-    <w:abstractNumId w:val="8"/>
+    <w:abstractNumId w:val="9"/>
   </w:num>
   <w:num w:numId="8">
-    <w:abstractNumId w:val="9"/>
+    <w:abstractNumId w:val="10"/>
   </w:num>
   <w:num w:numId="9">
-    <w:abstractNumId w:val="7"/>
+    <w:abstractNumId w:val="8"/>
   </w:num>
   <w:num w:numId="10">
     <w:abstractNumId w:val="3"/>
   </w:num>
   <w:num w:numId="11">
-    <w:abstractNumId w:val="15"/>
+    <w:abstractNumId w:val="16"/>
   </w:num>
   <w:num w:numId="12">
-    <w:abstractNumId w:val="10"/>
+    <w:abstractNumId w:val="11"/>
   </w:num>
   <w:num w:numId="13">
-    <w:abstractNumId w:val="11"/>
+    <w:abstractNumId w:val="12"/>
   </w:num>
   <w:num w:numId="14">
-    <w:abstractNumId w:val="13"/>
+    <w:abstractNumId w:val="14"/>
   </w:num>
   <w:num w:numId="15">
     <w:abstractNumId w:val="4"/>
   </w:num>
   <w:num w:numId="16">
     <w:abstractNumId w:val="2"/>
+  </w:num>
+  <w:num w:numId="17">
+    <w:abstractNumId w:val="6"/>
   </w:num>
 </w:numbering>
 </file>
@@ -29122,7 +28791,7 @@
 </file>
 
 <file path=customXml/itemProps1.xml><?xml version="1.0" encoding="utf-8"?>
-<ds:datastoreItem xmlns:ds="http://schemas.openxmlformats.org/officeDocument/2006/customXml" ds:itemID="{7E409313-1A88-4DB1-8870-4A9FDC71C687}">
+<ds:datastoreItem xmlns:ds="http://schemas.openxmlformats.org/officeDocument/2006/customXml" ds:itemID="{7A110444-A193-422E-B7F6-A9AAD85148D0}">
   <ds:schemaRefs>
     <ds:schemaRef ds:uri="http://schemas.openxmlformats.org/officeDocument/2006/bibliography"/>
   </ds:schemaRefs>

--- a/Documentation/SIMSTRAT_V2_UserManual.docx
+++ b/Documentation/SIMSTRAT_V2_UserManual.docx
@@ -12,8 +12,6 @@
           <w:lang w:val="en-US"/>
         </w:rPr>
       </w:pPr>
-      <w:bookmarkStart w:id="0" w:name="_GoBack"/>
-      <w:bookmarkEnd w:id="0"/>
     </w:p>
     <w:p>
       <w:pPr>
@@ -1716,6 +1714,7 @@
       <w:r>
         <w:rPr>
           <w:noProof/>
+          <w:lang w:val="en-US"/>
         </w:rPr>
         <w:t>5.3.</w:t>
       </w:r>
@@ -1731,12 +1730,14 @@
       <w:r>
         <w:rPr>
           <w:noProof/>
+          <w:lang w:val="en-US"/>
         </w:rPr>
         <w:t>Set-up</w:t>
       </w:r>
       <w:r>
         <w:rPr>
           <w:noProof/>
+          <w:lang w:val="en-US"/>
         </w:rPr>
         <w:tab/>
       </w:r>
@@ -1749,6 +1750,7 @@
       <w:r>
         <w:rPr>
           <w:noProof/>
+          <w:lang w:val="en-US"/>
         </w:rPr>
         <w:instrText xml:space="preserve"> PAGEREF _Toc524965668 \h </w:instrText>
       </w:r>
@@ -1766,6 +1768,7 @@
       <w:r>
         <w:rPr>
           <w:noProof/>
+          <w:lang w:val="en-US"/>
         </w:rPr>
         <w:t>13</w:t>
       </w:r>
@@ -1793,6 +1796,7 @@
       <w:r>
         <w:rPr>
           <w:noProof/>
+          <w:lang w:val="en-US"/>
         </w:rPr>
         <w:t>5.4.</w:t>
       </w:r>
@@ -1808,12 +1812,14 @@
       <w:r>
         <w:rPr>
           <w:noProof/>
+          <w:lang w:val="en-US"/>
         </w:rPr>
         <w:t>Parallelization</w:t>
       </w:r>
       <w:r>
         <w:rPr>
           <w:noProof/>
+          <w:lang w:val="en-US"/>
         </w:rPr>
         <w:tab/>
       </w:r>
@@ -1826,6 +1832,7 @@
       <w:r>
         <w:rPr>
           <w:noProof/>
+          <w:lang w:val="en-US"/>
         </w:rPr>
         <w:instrText xml:space="preserve"> PAGEREF _Toc524965669 \h </w:instrText>
       </w:r>
@@ -1843,6 +1850,7 @@
       <w:r>
         <w:rPr>
           <w:noProof/>
+          <w:lang w:val="en-US"/>
         </w:rPr>
         <w:t>14</w:t>
       </w:r>
@@ -2105,23 +2113,13 @@
                           <w:lang w:val="en-US"/>
                         </w:rPr>
                       </w:pPr>
-                      <w:proofErr w:type="gramStart"/>
                       <w:r>
                         <w:rPr>
                           <w:sz w:val="24"/>
                           <w:szCs w:val="24"/>
                           <w:lang w:val="en-US"/>
                         </w:rPr>
-                        <w:t>adapted</w:t>
-                      </w:r>
-                      <w:proofErr w:type="gramEnd"/>
-                      <w:r>
-                        <w:rPr>
-                          <w:sz w:val="24"/>
-                          <w:szCs w:val="24"/>
-                          <w:lang w:val="en-US"/>
-                        </w:rPr>
-                        <w:t xml:space="preserve"> to Version 2.0 by Fabian Bärenbold in September 2018</w:t>
+                        <w:t>adapted to Version 2.0 by Fabian Bärenbold in September 2018</w:t>
                       </w:r>
                     </w:p>
                     <w:p>
@@ -2192,13 +2190,13 @@
           <w:lang w:val="en-US"/>
         </w:rPr>
       </w:pPr>
-      <w:bookmarkStart w:id="1" w:name="_Toc524965647"/>
+      <w:bookmarkStart w:id="0" w:name="_Toc524965647"/>
       <w:proofErr w:type="spellStart"/>
       <w:r>
         <w:lastRenderedPageBreak/>
         <w:t>Introduction</w:t>
       </w:r>
-      <w:bookmarkEnd w:id="1"/>
+      <w:bookmarkEnd w:id="0"/>
       <w:proofErr w:type="spellEnd"/>
     </w:p>
     <w:p>
@@ -2813,8 +2811,8 @@
           <w:lang w:val="en-US"/>
         </w:rPr>
       </w:pPr>
-      <w:bookmarkStart w:id="2" w:name="_Ref417637536"/>
-      <w:bookmarkStart w:id="3" w:name="_Toc524965648"/>
+      <w:bookmarkStart w:id="1" w:name="_Ref417637536"/>
+      <w:bookmarkStart w:id="2" w:name="_Toc524965648"/>
       <w:r>
         <w:rPr>
           <w:lang w:val="en-US"/>
@@ -2827,14 +2825,14 @@
         </w:rPr>
         <w:t xml:space="preserve"> model changes</w:t>
       </w:r>
+      <w:bookmarkEnd w:id="1"/>
+      <w:r>
+        <w:rPr>
+          <w:lang w:val="en-US"/>
+        </w:rPr>
+        <w:t xml:space="preserve"> up to version 2.0</w:t>
+      </w:r>
       <w:bookmarkEnd w:id="2"/>
-      <w:r>
-        <w:rPr>
-          <w:lang w:val="en-US"/>
-        </w:rPr>
-        <w:t xml:space="preserve"> up to version 2.0</w:t>
-      </w:r>
-      <w:bookmarkEnd w:id="3"/>
     </w:p>
     <w:p>
       <w:pPr>
@@ -2846,7 +2844,19 @@
         <w:rPr>
           <w:lang w:val="en-US"/>
         </w:rPr>
-        <w:t>After the publication of the above-referenced paper, a few modifications have been performed on the algorithms governing the physical model:</w:t>
+        <w:t>After the publication of the above-referenced paper, a few modifications have been performed on the algorithms governing the physical model</w:t>
+      </w:r>
+      <w:r>
+        <w:rPr>
+          <w:lang w:val="en-US"/>
+        </w:rPr>
+        <w:t xml:space="preserve"> (implemented in version 1.6)</w:t>
+      </w:r>
+      <w:r>
+        <w:rPr>
+          <w:lang w:val="en-US"/>
+        </w:rPr>
+        <w:t>:</w:t>
       </w:r>
     </w:p>
     <w:p>
@@ -3097,12 +3107,7 @@
     </w:p>
     <w:p>
       <w:pPr>
-        <w:pStyle w:val="ListParagraph"/>
-        <w:numPr>
-          <w:ilvl w:val="0"/>
-          <w:numId w:val="16"/>
-        </w:numPr>
-        <w:ind w:left="709"/>
+        <w:jc w:val="both"/>
         <w:rPr>
           <w:lang w:val="en-US"/>
         </w:rPr>
@@ -3111,7 +3116,7 @@
         <w:rPr>
           <w:lang w:val="en-US"/>
         </w:rPr>
-        <w:t>Implementation of surface bound in-/outflows: if the inflows are not gravity driven, on can either define them at a fixed spot in the morphology (i.e. subaquatic groundwater inflow) or let them vary with the water level (i.e. surface in- and outflows).</w:t>
+        <w:t>The new version 2.0 contains the following additional changes:</w:t>
       </w:r>
     </w:p>
     <w:p>
@@ -3130,6 +3135,52 @@
         <w:rPr>
           <w:lang w:val="en-US"/>
         </w:rPr>
+        <w:t xml:space="preserve">Implementation of surface bound in-/outflows: if the inflows are not gravity driven, on can either define them at a fixed spot in the morphology (i.e. subaquatic groundwater inflow) or </w:t>
+      </w:r>
+      <w:r>
+        <w:rPr>
+          <w:lang w:val="en-US"/>
+        </w:rPr>
+        <w:lastRenderedPageBreak/>
+        <w:t>let them vary with the water level (i.e. surface in- and outflows).</w:t>
+      </w:r>
+      <w:r>
+        <w:rPr>
+          <w:lang w:val="en-US"/>
+        </w:rPr>
+        <w:t xml:space="preserve"> The outflow is </w:t>
+      </w:r>
+      <w:proofErr w:type="spellStart"/>
+      <w:r>
+        <w:rPr>
+          <w:lang w:val="en-US"/>
+        </w:rPr>
+        <w:t>aways</w:t>
+      </w:r>
+      <w:proofErr w:type="spellEnd"/>
+      <w:r>
+        <w:rPr>
+          <w:lang w:val="en-US"/>
+        </w:rPr>
+        <w:t xml:space="preserve"> placed manually and can be surface-bound or not.</w:t>
+      </w:r>
+    </w:p>
+    <w:p>
+      <w:pPr>
+        <w:pStyle w:val="ListParagraph"/>
+        <w:numPr>
+          <w:ilvl w:val="0"/>
+          <w:numId w:val="16"/>
+        </w:numPr>
+        <w:ind w:left="709"/>
+        <w:rPr>
+          <w:lang w:val="en-US"/>
+        </w:rPr>
+      </w:pPr>
+      <w:r>
+        <w:rPr>
+          <w:lang w:val="en-US"/>
+        </w:rPr>
         <w:t xml:space="preserve">Introduction of a ice/snow model by Love Raman </w:t>
       </w:r>
       <w:proofErr w:type="spellStart"/>
@@ -3159,6 +3210,25 @@
           <w:lang w:val="en-US"/>
         </w:rPr>
         <w:t>)</w:t>
+      </w:r>
+    </w:p>
+    <w:p>
+      <w:pPr>
+        <w:pStyle w:val="ListParagraph"/>
+        <w:numPr>
+          <w:ilvl w:val="0"/>
+          <w:numId w:val="16"/>
+        </w:numPr>
+        <w:ind w:left="709"/>
+        <w:rPr>
+          <w:lang w:val="en-US"/>
+        </w:rPr>
+      </w:pPr>
+      <w:r>
+        <w:rPr>
+          <w:lang w:val="en-US"/>
+        </w:rPr>
+        <w:t>Object-oriented Fortran 2003 architecture</w:t>
       </w:r>
     </w:p>
     <w:p>
@@ -3168,12 +3238,11 @@
           <w:lang w:val="en-US"/>
         </w:rPr>
       </w:pPr>
-      <w:bookmarkStart w:id="4" w:name="_Toc524965649"/>
-      <w:r>
-        <w:rPr>
-          <w:lang w:val="en-US"/>
-        </w:rPr>
-        <w:lastRenderedPageBreak/>
+      <w:bookmarkStart w:id="3" w:name="_Toc524965649"/>
+      <w:r>
+        <w:rPr>
+          <w:lang w:val="en-US"/>
+        </w:rPr>
         <w:t>M</w:t>
       </w:r>
       <w:r>
@@ -3182,17 +3251,17 @@
         </w:rPr>
         <w:t>odel set-up</w:t>
       </w:r>
-      <w:bookmarkEnd w:id="4"/>
+      <w:bookmarkEnd w:id="3"/>
     </w:p>
     <w:p>
       <w:pPr>
         <w:pStyle w:val="Heading2"/>
       </w:pPr>
-      <w:bookmarkStart w:id="5" w:name="_Toc524965650"/>
+      <w:bookmarkStart w:id="4" w:name="_Toc524965650"/>
       <w:r>
         <w:t>Physical</w:t>
       </w:r>
-      <w:bookmarkEnd w:id="5"/>
+      <w:bookmarkEnd w:id="4"/>
     </w:p>
     <w:p>
       <w:pPr>
@@ -4789,6 +4858,14 @@
                 <w:lang w:val="en-US"/>
               </w:rPr>
             </w:pPr>
+            <w:r>
+              <w:rPr>
+                <w:sz w:val="24"/>
+                <w:szCs w:val="24"/>
+                <w:lang w:val="en-US"/>
+              </w:rPr>
+              <w:t>Maximum size of initial input data (initial conditions, morphology, grid…)</w:t>
+            </w:r>
           </w:p>
         </w:tc>
         <w:tc>
@@ -5208,6 +5285,24 @@
               <w:t>+Cloud, 4:Wind+HeatFlux+SolRad)</w:t>
             </w:r>
           </w:p>
+          <w:p>
+            <w:pPr>
+              <w:spacing w:after="0"/>
+              <w:rPr>
+                <w:sz w:val="24"/>
+                <w:szCs w:val="24"/>
+                <w:lang w:val="en-US"/>
+              </w:rPr>
+            </w:pPr>
+            <w:r>
+              <w:rPr>
+                <w:sz w:val="24"/>
+                <w:szCs w:val="24"/>
+                <w:lang w:val="en-US"/>
+              </w:rPr>
+              <w:t>5:Wind+Temp+SolRad+VapP+Incoming_long_wave</w:t>
+            </w:r>
+          </w:p>
         </w:tc>
         <w:tc>
           <w:tcPr>
@@ -5311,7 +5406,16 @@
                 <w:szCs w:val="24"/>
                 <w:lang w:val="en-US"/>
               </w:rPr>
-              <w:t>, one more column is needed in forcing file)</w:t>
+              <w:t xml:space="preserve">, </w:t>
+            </w:r>
+            <w:r>
+              <w:rPr>
+                <w:sz w:val="24"/>
+                <w:szCs w:val="24"/>
+                <w:lang w:val="en-US"/>
+              </w:rPr>
+              <w:lastRenderedPageBreak/>
+              <w:t>one more column is needed in forcing file)</w:t>
             </w:r>
           </w:p>
         </w:tc>
@@ -5334,6 +5438,7 @@
                 <w:szCs w:val="24"/>
                 <w:lang w:val="en-US"/>
               </w:rPr>
+              <w:lastRenderedPageBreak/>
               <w:t>false</w:t>
             </w:r>
           </w:p>
@@ -5361,6 +5466,7 @@
                 <w:sz w:val="24"/>
                 <w:szCs w:val="24"/>
               </w:rPr>
+              <w:lastRenderedPageBreak/>
               <w:t>SeicheNormalization</w:t>
             </w:r>
             <w:proofErr w:type="spellEnd"/>
@@ -5841,7 +5947,6 @@
                 <w:sz w:val="24"/>
                 <w:szCs w:val="24"/>
               </w:rPr>
-              <w:lastRenderedPageBreak/>
               <w:t>SnowModel</w:t>
             </w:r>
             <w:proofErr w:type="spellEnd"/>
@@ -7349,6 +7454,14 @@
                 <w:lang w:val="en-US"/>
               </w:rPr>
             </w:pPr>
+            <w:r>
+              <w:rPr>
+                <w:sz w:val="24"/>
+                <w:szCs w:val="24"/>
+                <w:lang w:val="en-US"/>
+              </w:rPr>
+              <w:t>0.40</w:t>
+            </w:r>
           </w:p>
         </w:tc>
       </w:tr>
@@ -7529,6 +7642,14 @@
                 <w:lang w:val="en-US"/>
               </w:rPr>
             </w:pPr>
+            <w:r>
+              <w:rPr>
+                <w:sz w:val="24"/>
+                <w:szCs w:val="24"/>
+                <w:lang w:val="en-US"/>
+              </w:rPr>
+              <w:t>0.30</w:t>
+            </w:r>
           </w:p>
         </w:tc>
       </w:tr>
@@ -7611,6 +7732,14 @@
                 <w:lang w:val="en-US"/>
               </w:rPr>
             </w:pPr>
+            <w:r>
+              <w:rPr>
+                <w:sz w:val="24"/>
+                <w:szCs w:val="24"/>
+                <w:lang w:val="en-US"/>
+              </w:rPr>
+              <w:t>0.77</w:t>
+            </w:r>
           </w:p>
         </w:tc>
       </w:tr>
@@ -7677,6 +7806,14 @@
                 <w:lang w:val="en-US"/>
               </w:rPr>
             </w:pPr>
+            <w:r>
+              <w:rPr>
+                <w:sz w:val="24"/>
+                <w:szCs w:val="24"/>
+                <w:lang w:val="en-US"/>
+              </w:rPr>
+              <w:t>0.05</w:t>
+            </w:r>
           </w:p>
         </w:tc>
       </w:tr>
@@ -7693,7 +7830,7 @@
           <w:lang w:val="en-US"/>
         </w:rPr>
       </w:pPr>
-      <w:bookmarkStart w:id="6" w:name="_Ref413857883"/>
+      <w:bookmarkStart w:id="5" w:name="_Ref413857883"/>
       <w:r>
         <w:rPr>
           <w:color w:val="auto"/>
@@ -7743,7 +7880,7 @@
         </w:rPr>
         <w:fldChar w:fldCharType="end"/>
       </w:r>
-      <w:bookmarkEnd w:id="6"/>
+      <w:bookmarkEnd w:id="5"/>
       <w:r>
         <w:rPr>
           <w:color w:val="auto"/>
@@ -7800,14 +7937,14 @@
           <w:lang w:val="en-US"/>
         </w:rPr>
       </w:pPr>
-      <w:bookmarkStart w:id="7" w:name="_Toc524965651"/>
+      <w:bookmarkStart w:id="6" w:name="_Toc524965651"/>
       <w:r>
         <w:rPr>
           <w:lang w:val="en-US"/>
         </w:rPr>
         <w:t>Input files</w:t>
       </w:r>
-      <w:bookmarkEnd w:id="7"/>
+      <w:bookmarkEnd w:id="6"/>
     </w:p>
     <w:p>
       <w:pPr>
@@ -7906,6 +8043,7 @@
           <w:szCs w:val="24"/>
           <w:lang w:val="en-US"/>
         </w:rPr>
+        <w:lastRenderedPageBreak/>
         <w:t xml:space="preserve">Throughout the simulation, the given values will be linearly interpolated (in depth and time) to obtain values at the coordinates needed by the model. If these coordinates are outside the given range, the value of the nearest </w:t>
       </w:r>
       <w:proofErr w:type="spellStart"/>
@@ -7947,12 +8085,30 @@
       <w:pPr>
         <w:pStyle w:val="Heading2"/>
       </w:pPr>
-      <w:bookmarkStart w:id="8" w:name="_Toc524965652"/>
-      <w:r>
-        <w:lastRenderedPageBreak/>
+      <w:bookmarkStart w:id="7" w:name="_Toc524965652"/>
+      <w:r>
         <w:t>Numerical</w:t>
       </w:r>
-      <w:bookmarkEnd w:id="8"/>
+      <w:bookmarkEnd w:id="7"/>
+    </w:p>
+    <w:p>
+      <w:pPr>
+        <w:rPr>
+          <w:b/>
+          <w:sz w:val="24"/>
+          <w:szCs w:val="24"/>
+          <w:lang w:val="en-US"/>
+        </w:rPr>
+      </w:pPr>
+      <w:r>
+        <w:rPr>
+          <w:b/>
+          <w:sz w:val="24"/>
+          <w:szCs w:val="24"/>
+          <w:lang w:val="en-US"/>
+        </w:rPr>
+        <w:t>Grid</w:t>
+      </w:r>
     </w:p>
     <w:p>
       <w:pPr>
@@ -8082,6 +8238,7 @@
       <w:pPr>
         <w:jc w:val="both"/>
         <w:rPr>
+          <w:b/>
           <w:sz w:val="24"/>
           <w:szCs w:val="24"/>
           <w:lang w:val="en-US"/>
@@ -8089,6 +8246,25 @@
       </w:pPr>
       <w:r>
         <w:rPr>
+          <w:b/>
+          <w:sz w:val="24"/>
+          <w:szCs w:val="24"/>
+          <w:lang w:val="en-US"/>
+        </w:rPr>
+        <w:t>Output depths</w:t>
+      </w:r>
+    </w:p>
+    <w:p>
+      <w:pPr>
+        <w:jc w:val="both"/>
+        <w:rPr>
+          <w:sz w:val="24"/>
+          <w:szCs w:val="24"/>
+          <w:lang w:val="en-US"/>
+        </w:rPr>
+      </w:pPr>
+      <w:r>
+        <w:rPr>
           <w:sz w:val="24"/>
           <w:szCs w:val="24"/>
           <w:lang w:val="en-US"/>
@@ -8179,6 +8355,26 @@
           <w:lang w:val="en-US"/>
         </w:rPr>
         <w:t>” indicates whether the output depths should be interpreted as absolute height above sediment (value is 1) or as depth below water level (value is 2). If the reference is 1, depths have to be given as negative depths below water table. Conversely, if it is 2, depths have to be given as positive depths above sediment.</w:t>
+      </w:r>
+    </w:p>
+    <w:p>
+      <w:pPr>
+        <w:jc w:val="both"/>
+        <w:rPr>
+          <w:b/>
+          <w:sz w:val="24"/>
+          <w:szCs w:val="24"/>
+          <w:lang w:val="en-US"/>
+        </w:rPr>
+      </w:pPr>
+      <w:r>
+        <w:rPr>
+          <w:b/>
+          <w:sz w:val="24"/>
+          <w:szCs w:val="24"/>
+          <w:lang w:val="en-US"/>
+        </w:rPr>
+        <w:t>Output times</w:t>
       </w:r>
     </w:p>
     <w:p>
@@ -8278,11 +8474,11 @@
       <w:pPr>
         <w:pStyle w:val="Heading2"/>
       </w:pPr>
-      <w:bookmarkStart w:id="9" w:name="_Toc524965653"/>
+      <w:bookmarkStart w:id="8" w:name="_Toc524965653"/>
       <w:r>
         <w:t>Physical</w:t>
       </w:r>
-      <w:bookmarkEnd w:id="9"/>
+      <w:bookmarkEnd w:id="8"/>
     </w:p>
     <w:p>
       <w:pPr>
@@ -8291,14 +8487,14 @@
           <w:lang w:val="en-US"/>
         </w:rPr>
       </w:pPr>
-      <w:bookmarkStart w:id="10" w:name="_Toc524965654"/>
+      <w:bookmarkStart w:id="9" w:name="_Toc524965654"/>
       <w:r>
         <w:rPr>
           <w:lang w:val="en-US"/>
         </w:rPr>
         <w:t>Morphology</w:t>
       </w:r>
-      <w:bookmarkEnd w:id="10"/>
+      <w:bookmarkEnd w:id="9"/>
     </w:p>
     <w:p>
       <w:pPr>
@@ -8457,6 +8653,7 @@
           <w:szCs w:val="24"/>
           <w:lang w:val="en-US"/>
         </w:rPr>
+        <w:lastRenderedPageBreak/>
         <w:t>The first line of the file is a header, the n</w:t>
       </w:r>
       <w:r>
@@ -8899,19 +9096,11 @@
                           <w:lang w:val="en-US"/>
                         </w:rPr>
                       </w:pPr>
-                      <w:proofErr w:type="gramStart"/>
-                      <w:r>
-                        <w:rPr>
-                          <w:lang w:val="en-US"/>
-                        </w:rPr>
-                        <w:t>z</w:t>
-                      </w:r>
-                      <w:proofErr w:type="gramEnd"/>
-                      <w:r>
-                        <w:rPr>
-                          <w:lang w:val="en-US"/>
-                        </w:rPr>
-                        <w:t xml:space="preserve"> [m]</w:t>
+                      <w:r>
+                        <w:rPr>
+                          <w:lang w:val="en-US"/>
+                        </w:rPr>
+                        <w:t>z [m]</w:t>
                       </w:r>
                       <w:r>
                         <w:rPr>
@@ -9155,14 +9344,14 @@
           <w:lang w:val="en-US"/>
         </w:rPr>
       </w:pPr>
-      <w:bookmarkStart w:id="11" w:name="_Toc524965655"/>
+      <w:bookmarkStart w:id="10" w:name="_Toc524965655"/>
       <w:r>
         <w:rPr>
           <w:lang w:val="en-US"/>
         </w:rPr>
         <w:t>Initial conditions</w:t>
       </w:r>
-      <w:bookmarkEnd w:id="11"/>
+      <w:bookmarkEnd w:id="10"/>
     </w:p>
     <w:p>
       <w:pPr>
@@ -9269,7 +9458,6 @@
           <w:szCs w:val="24"/>
           <w:lang w:val="en-US"/>
         </w:rPr>
-        <w:lastRenderedPageBreak/>
         <w:t>that are close to reality help</w:t>
       </w:r>
       <w:r>
@@ -10199,14 +10387,12 @@
                           <w:lang w:val="en-US"/>
                         </w:rPr>
                       </w:pPr>
-                      <w:proofErr w:type="gramStart"/>
                       <w:r>
                         <w:rPr>
                           <w:lang w:val="en-US"/>
                         </w:rPr>
                         <w:t>z</w:t>
                       </w:r>
-                      <w:proofErr w:type="gramEnd"/>
                       <w:r>
                         <w:rPr>
                           <w:lang w:val="en-US"/>
@@ -10807,14 +10993,14 @@
           <w:lang w:val="en-US"/>
         </w:rPr>
       </w:pPr>
-      <w:bookmarkStart w:id="12" w:name="_Toc524965656"/>
+      <w:bookmarkStart w:id="11" w:name="_Toc524965656"/>
       <w:r>
         <w:rPr>
           <w:lang w:val="en-US"/>
         </w:rPr>
         <w:t>Forcing</w:t>
       </w:r>
-      <w:bookmarkEnd w:id="12"/>
+      <w:bookmarkEnd w:id="11"/>
     </w:p>
     <w:p>
       <w:pPr>
@@ -10891,6 +11077,7 @@
           <w:szCs w:val="24"/>
           <w:lang w:val="en-US"/>
         </w:rPr>
+        <w:lastRenderedPageBreak/>
         <w:t xml:space="preserve">The first line of the file is a header, the next lines </w:t>
       </w:r>
       <w:r>
@@ -11014,14 +11201,12 @@
         <w:gridCol w:w="781"/>
         <w:gridCol w:w="992"/>
         <w:gridCol w:w="1134"/>
-        <w:gridCol w:w="142"/>
-        <w:gridCol w:w="1134"/>
-        <w:gridCol w:w="142"/>
-        <w:gridCol w:w="1417"/>
-        <w:gridCol w:w="993"/>
+        <w:gridCol w:w="1276"/>
+        <w:gridCol w:w="1418"/>
         <w:gridCol w:w="992"/>
         <w:gridCol w:w="992"/>
-        <w:gridCol w:w="1629"/>
+        <w:gridCol w:w="1276"/>
+        <w:gridCol w:w="1487"/>
       </w:tblGrid>
       <w:tr>
         <w:trPr>
@@ -11056,7 +11241,7 @@
         <w:tc>
           <w:tcPr>
             <w:tcW w:w="9567" w:type="dxa"/>
-            <w:gridSpan w:val="10"/>
+            <w:gridSpan w:val="8"/>
           </w:tcPr>
           <w:p>
             <w:pPr>
@@ -11149,7 +11334,6 @@
         <w:tc>
           <w:tcPr>
             <w:tcW w:w="1276" w:type="dxa"/>
-            <w:gridSpan w:val="2"/>
           </w:tcPr>
           <w:p>
             <w:pPr>
@@ -11172,8 +11356,7 @@
         </w:tc>
         <w:tc>
           <w:tcPr>
-            <w:tcW w:w="1559" w:type="dxa"/>
-            <w:gridSpan w:val="2"/>
+            <w:tcW w:w="1418" w:type="dxa"/>
           </w:tcPr>
           <w:p>
             <w:pPr>
@@ -11196,7 +11379,7 @@
         </w:tc>
         <w:tc>
           <w:tcPr>
-            <w:tcW w:w="993" w:type="dxa"/>
+            <w:tcW w:w="992" w:type="dxa"/>
           </w:tcPr>
           <w:p>
             <w:pPr>
@@ -11242,7 +11425,7 @@
         </w:tc>
         <w:tc>
           <w:tcPr>
-            <w:tcW w:w="992" w:type="dxa"/>
+            <w:tcW w:w="1276" w:type="dxa"/>
           </w:tcPr>
           <w:p>
             <w:pPr>
@@ -11265,7 +11448,7 @@
         </w:tc>
         <w:tc>
           <w:tcPr>
-            <w:tcW w:w="1629" w:type="dxa"/>
+            <w:tcW w:w="1487" w:type="dxa"/>
           </w:tcPr>
           <w:p>
             <w:pPr>
@@ -11340,8 +11523,7 @@
         </w:tc>
         <w:tc>
           <w:tcPr>
-            <w:tcW w:w="1276" w:type="dxa"/>
-            <w:gridSpan w:val="2"/>
+            <w:tcW w:w="1134" w:type="dxa"/>
           </w:tcPr>
           <w:p>
             <w:pPr>
@@ -11378,7 +11560,6 @@
         <w:tc>
           <w:tcPr>
             <w:tcW w:w="1276" w:type="dxa"/>
-            <w:gridSpan w:val="2"/>
           </w:tcPr>
           <w:p>
             <w:pPr>
@@ -11414,7 +11595,7 @@
         </w:tc>
         <w:tc>
           <w:tcPr>
-            <w:tcW w:w="1417" w:type="dxa"/>
+            <w:tcW w:w="1418" w:type="dxa"/>
           </w:tcPr>
           <w:p>
             <w:pPr>
@@ -11460,7 +11641,7 @@
         </w:tc>
         <w:tc>
           <w:tcPr>
-            <w:tcW w:w="993" w:type="dxa"/>
+            <w:tcW w:w="992" w:type="dxa"/>
           </w:tcPr>
           <w:p>
             <w:pPr>
@@ -11512,7 +11693,7 @@
         </w:tc>
         <w:tc>
           <w:tcPr>
-            <w:tcW w:w="992" w:type="dxa"/>
+            <w:tcW w:w="1276" w:type="dxa"/>
           </w:tcPr>
           <w:p>
             <w:pPr>
@@ -11527,7 +11708,7 @@
         </w:tc>
         <w:tc>
           <w:tcPr>
-            <w:tcW w:w="1629" w:type="dxa"/>
+            <w:tcW w:w="1487" w:type="dxa"/>
           </w:tcPr>
           <w:p>
             <w:pPr>
@@ -11631,7 +11812,6 @@
         <w:tc>
           <w:tcPr>
             <w:tcW w:w="1276" w:type="dxa"/>
-            <w:gridSpan w:val="2"/>
           </w:tcPr>
           <w:p>
             <w:pPr>
@@ -11667,8 +11847,7 @@
         </w:tc>
         <w:tc>
           <w:tcPr>
-            <w:tcW w:w="1559" w:type="dxa"/>
-            <w:gridSpan w:val="2"/>
+            <w:tcW w:w="1418" w:type="dxa"/>
           </w:tcPr>
           <w:p>
             <w:pPr>
@@ -11714,7 +11893,7 @@
         </w:tc>
         <w:tc>
           <w:tcPr>
-            <w:tcW w:w="993" w:type="dxa"/>
+            <w:tcW w:w="992" w:type="dxa"/>
           </w:tcPr>
           <w:p>
             <w:pPr>
@@ -11773,7 +11952,7 @@
         </w:tc>
         <w:tc>
           <w:tcPr>
-            <w:tcW w:w="992" w:type="dxa"/>
+            <w:tcW w:w="1276" w:type="dxa"/>
           </w:tcPr>
           <w:p>
             <w:pPr>
@@ -11788,7 +11967,7 @@
         </w:tc>
         <w:tc>
           <w:tcPr>
-            <w:tcW w:w="1629" w:type="dxa"/>
+            <w:tcW w:w="1487" w:type="dxa"/>
           </w:tcPr>
           <w:p>
             <w:pPr>
@@ -11920,7 +12099,6 @@
         <w:tc>
           <w:tcPr>
             <w:tcW w:w="1276" w:type="dxa"/>
-            <w:gridSpan w:val="2"/>
           </w:tcPr>
           <w:p>
             <w:pPr>
@@ -11956,8 +12134,7 @@
         </w:tc>
         <w:tc>
           <w:tcPr>
-            <w:tcW w:w="1559" w:type="dxa"/>
-            <w:gridSpan w:val="2"/>
+            <w:tcW w:w="1418" w:type="dxa"/>
           </w:tcPr>
           <w:p>
             <w:pPr>
@@ -12003,7 +12180,7 @@
         </w:tc>
         <w:tc>
           <w:tcPr>
-            <w:tcW w:w="993" w:type="dxa"/>
+            <w:tcW w:w="992" w:type="dxa"/>
           </w:tcPr>
           <w:p>
             <w:pPr>
@@ -12062,7 +12239,7 @@
         </w:tc>
         <w:tc>
           <w:tcPr>
-            <w:tcW w:w="992" w:type="dxa"/>
+            <w:tcW w:w="1276" w:type="dxa"/>
           </w:tcPr>
           <w:p>
             <w:pPr>
@@ -12084,7 +12261,7 @@
         </w:tc>
         <w:tc>
           <w:tcPr>
-            <w:tcW w:w="1629" w:type="dxa"/>
+            <w:tcW w:w="1487" w:type="dxa"/>
           </w:tcPr>
           <w:p>
             <w:pPr>
@@ -12216,7 +12393,6 @@
         <w:tc>
           <w:tcPr>
             <w:tcW w:w="1276" w:type="dxa"/>
-            <w:gridSpan w:val="2"/>
           </w:tcPr>
           <w:p>
             <w:pPr>
@@ -12252,8 +12428,7 @@
         </w:tc>
         <w:tc>
           <w:tcPr>
-            <w:tcW w:w="1559" w:type="dxa"/>
-            <w:gridSpan w:val="2"/>
+            <w:tcW w:w="1418" w:type="dxa"/>
           </w:tcPr>
           <w:p>
             <w:pPr>
@@ -12290,7 +12465,7 @@
         </w:tc>
         <w:tc>
           <w:tcPr>
-            <w:tcW w:w="993" w:type="dxa"/>
+            <w:tcW w:w="992" w:type="dxa"/>
           </w:tcPr>
           <w:p>
             <w:pPr>
@@ -12342,7 +12517,7 @@
         </w:tc>
         <w:tc>
           <w:tcPr>
-            <w:tcW w:w="992" w:type="dxa"/>
+            <w:tcW w:w="1276" w:type="dxa"/>
           </w:tcPr>
           <w:p>
             <w:pPr>
@@ -12357,7 +12532,236 @@
         </w:tc>
         <w:tc>
           <w:tcPr>
-            <w:tcW w:w="1629" w:type="dxa"/>
+            <w:tcW w:w="1487" w:type="dxa"/>
+          </w:tcPr>
+          <w:p>
+            <w:pPr>
+              <w:keepNext/>
+              <w:keepLines/>
+              <w:rPr>
+                <w:szCs w:val="22"/>
+                <w:lang w:val="en-US"/>
+              </w:rPr>
+            </w:pPr>
+          </w:p>
+        </w:tc>
+      </w:tr>
+      <w:tr>
+        <w:trPr>
+          <w:jc w:val="center"/>
+        </w:trPr>
+        <w:tc>
+          <w:tcPr>
+            <w:tcW w:w="781" w:type="dxa"/>
+          </w:tcPr>
+          <w:p>
+            <w:pPr>
+              <w:keepNext/>
+              <w:keepLines/>
+              <w:jc w:val="center"/>
+              <w:rPr>
+                <w:b/>
+                <w:szCs w:val="22"/>
+                <w:lang w:val="en-US"/>
+              </w:rPr>
+            </w:pPr>
+            <w:r>
+              <w:rPr>
+                <w:b/>
+                <w:szCs w:val="22"/>
+                <w:lang w:val="en-US"/>
+              </w:rPr>
+              <w:t>5</w:t>
+            </w:r>
+          </w:p>
+        </w:tc>
+        <w:tc>
+          <w:tcPr>
+            <w:tcW w:w="992" w:type="dxa"/>
+          </w:tcPr>
+          <w:p>
+            <w:pPr>
+              <w:keepNext/>
+              <w:keepLines/>
+              <w:rPr>
+                <w:szCs w:val="22"/>
+                <w:lang w:val="en-US"/>
+              </w:rPr>
+            </w:pPr>
+            <w:r>
+              <w:rPr>
+                <w:szCs w:val="22"/>
+                <w:lang w:val="en-US"/>
+              </w:rPr>
+              <w:t>Time [d]</w:t>
+            </w:r>
+          </w:p>
+        </w:tc>
+        <w:tc>
+          <w:tcPr>
+            <w:tcW w:w="1134" w:type="dxa"/>
+          </w:tcPr>
+          <w:p>
+            <w:pPr>
+              <w:keepNext/>
+              <w:keepLines/>
+              <w:rPr>
+                <w:szCs w:val="22"/>
+                <w:lang w:val="en-US"/>
+              </w:rPr>
+            </w:pPr>
+            <w:r>
+              <w:rPr>
+                <w:szCs w:val="22"/>
+                <w:lang w:val="en-US"/>
+              </w:rPr>
+              <w:t>Wind speed East [m/s]</w:t>
+            </w:r>
+          </w:p>
+        </w:tc>
+        <w:tc>
+          <w:tcPr>
+            <w:tcW w:w="1276" w:type="dxa"/>
+          </w:tcPr>
+          <w:p>
+            <w:pPr>
+              <w:keepNext/>
+              <w:keepLines/>
+              <w:rPr>
+                <w:szCs w:val="22"/>
+                <w:lang w:val="en-US"/>
+              </w:rPr>
+            </w:pPr>
+            <w:r>
+              <w:rPr>
+                <w:szCs w:val="22"/>
+                <w:lang w:val="en-US"/>
+              </w:rPr>
+              <w:t>Wind speed North [m/s]</w:t>
+            </w:r>
+          </w:p>
+        </w:tc>
+        <w:tc>
+          <w:tcPr>
+            <w:tcW w:w="1418" w:type="dxa"/>
+          </w:tcPr>
+          <w:p>
+            <w:pPr>
+              <w:keepNext/>
+              <w:keepLines/>
+              <w:rPr>
+                <w:szCs w:val="22"/>
+                <w:lang w:val="en-US"/>
+              </w:rPr>
+            </w:pPr>
+            <w:r>
+              <w:rPr>
+                <w:szCs w:val="22"/>
+                <w:lang w:val="en-US"/>
+              </w:rPr>
+              <w:t>Air temperature [°C]</w:t>
+            </w:r>
+          </w:p>
+        </w:tc>
+        <w:tc>
+          <w:tcPr>
+            <w:tcW w:w="992" w:type="dxa"/>
+          </w:tcPr>
+          <w:p>
+            <w:pPr>
+              <w:keepNext/>
+              <w:keepLines/>
+              <w:rPr>
+                <w:szCs w:val="22"/>
+                <w:lang w:val="en-US"/>
+              </w:rPr>
+            </w:pPr>
+            <w:r>
+              <w:rPr>
+                <w:szCs w:val="22"/>
+                <w:lang w:val="en-US"/>
+              </w:rPr>
+              <w:t>Solar radiation [W/m</w:t>
+            </w:r>
+            <w:r>
+              <w:rPr>
+                <w:szCs w:val="22"/>
+                <w:vertAlign w:val="superscript"/>
+                <w:lang w:val="en-US"/>
+              </w:rPr>
+              <w:t>2</w:t>
+            </w:r>
+            <w:r>
+              <w:rPr>
+                <w:szCs w:val="22"/>
+                <w:lang w:val="en-US"/>
+              </w:rPr>
+              <w:t>]</w:t>
+            </w:r>
+          </w:p>
+        </w:tc>
+        <w:tc>
+          <w:tcPr>
+            <w:tcW w:w="992" w:type="dxa"/>
+          </w:tcPr>
+          <w:p>
+            <w:pPr>
+              <w:keepNext/>
+              <w:keepLines/>
+              <w:rPr>
+                <w:szCs w:val="22"/>
+                <w:lang w:val="en-US"/>
+              </w:rPr>
+            </w:pPr>
+            <w:r>
+              <w:rPr>
+                <w:szCs w:val="22"/>
+                <w:lang w:val="en-US"/>
+              </w:rPr>
+              <w:t>Vapor pressure [mbar]</w:t>
+            </w:r>
+          </w:p>
+        </w:tc>
+        <w:tc>
+          <w:tcPr>
+            <w:tcW w:w="1276" w:type="dxa"/>
+          </w:tcPr>
+          <w:p>
+            <w:pPr>
+              <w:keepNext/>
+              <w:keepLines/>
+              <w:rPr>
+                <w:szCs w:val="22"/>
+                <w:lang w:val="en-US"/>
+              </w:rPr>
+            </w:pPr>
+            <w:r>
+              <w:rPr>
+                <w:szCs w:val="22"/>
+                <w:lang w:val="en-US"/>
+              </w:rPr>
+              <w:t>Incoming long wave rad [W/m</w:t>
+            </w:r>
+            <w:r>
+              <w:rPr>
+                <w:szCs w:val="22"/>
+                <w:vertAlign w:val="superscript"/>
+                <w:lang w:val="en-US"/>
+              </w:rPr>
+              <w:t>2</w:t>
+            </w:r>
+            <w:r>
+              <w:rPr>
+                <w:szCs w:val="22"/>
+                <w:lang w:val="en-US"/>
+              </w:rPr>
+              <w:t>]</w:t>
+            </w:r>
+          </w:p>
+        </w:tc>
+        <w:tc>
+          <w:tcPr>
+            <w:tcW w:w="1487" w:type="dxa"/>
           </w:tcPr>
           <w:p>
             <w:pPr>
@@ -12382,7 +12786,7 @@
           <w:lang w:val="en-US"/>
         </w:rPr>
       </w:pPr>
-      <w:bookmarkStart w:id="13" w:name="_Ref414002271"/>
+      <w:bookmarkStart w:id="12" w:name="_Ref414002271"/>
       <w:r>
         <w:rPr>
           <w:color w:val="auto"/>
@@ -12426,7 +12830,7 @@
         </w:rPr>
         <w:fldChar w:fldCharType="end"/>
       </w:r>
-      <w:bookmarkEnd w:id="13"/>
+      <w:bookmarkEnd w:id="12"/>
       <w:r>
         <w:rPr>
           <w:color w:val="auto"/>
@@ -12450,7 +12854,6 @@
           <w:szCs w:val="24"/>
           <w:lang w:val="en-US"/>
         </w:rPr>
-        <w:lastRenderedPageBreak/>
         <w:t xml:space="preserve">If the </w:t>
       </w:r>
       <w:r>
@@ -12491,7 +12894,39 @@
           <w:szCs w:val="24"/>
           <w:lang w:val="en-US"/>
         </w:rPr>
-        <w:t xml:space="preserve"> If the snow module is enabled (not necessary for ice!), precipitation data has to be added at the end (only possible for forcing modes 2 and 3).</w:t>
+        <w:t xml:space="preserve"> If the snow module is enabled (not necessary for ice!), precipitation data has to be added at the end (only possible for forcing mode</w:t>
+      </w:r>
+      <w:r>
+        <w:rPr>
+          <w:sz w:val="24"/>
+          <w:szCs w:val="24"/>
+          <w:lang w:val="en-US"/>
+        </w:rPr>
+        <w:t>s 2,</w:t>
+      </w:r>
+      <w:r>
+        <w:rPr>
+          <w:sz w:val="24"/>
+          <w:szCs w:val="24"/>
+          <w:lang w:val="en-US"/>
+        </w:rPr>
+        <w:t>3</w:t>
+      </w:r>
+      <w:r>
+        <w:rPr>
+          <w:sz w:val="24"/>
+          <w:szCs w:val="24"/>
+          <w:lang w:val="en-US"/>
+        </w:rPr>
+        <w:t xml:space="preserve"> and 5</w:t>
+      </w:r>
+      <w:r>
+        <w:rPr>
+          <w:sz w:val="24"/>
+          <w:szCs w:val="24"/>
+          <w:lang w:val="en-US"/>
+        </w:rPr>
+        <w:t>).</w:t>
       </w:r>
     </w:p>
     <w:p>
@@ -12518,7 +12953,15 @@
           <w:szCs w:val="24"/>
           <w:lang w:val="en-US"/>
         </w:rPr>
-        <w:t xml:space="preserve"> forcing mode “3” and without filtered wind or snow</w:t>
+        <w:t xml:space="preserve"> forcing mode “3” and without filtered wind </w:t>
+      </w:r>
+      <w:r>
+        <w:rPr>
+          <w:sz w:val="24"/>
+          <w:szCs w:val="24"/>
+          <w:lang w:val="en-US"/>
+        </w:rPr>
+        <w:t>and precipitation</w:t>
       </w:r>
       <w:r>
         <w:rPr>
@@ -13554,19 +13997,11 @@
                           <w:lang w:val="fr-CH"/>
                         </w:rPr>
                       </w:pPr>
-                      <w:proofErr w:type="gramStart"/>
                       <w:r>
                         <w:rPr>
                           <w:lang w:val="fr-CH"/>
                         </w:rPr>
-                        <w:t>t</w:t>
-                      </w:r>
-                      <w:proofErr w:type="gramEnd"/>
-                      <w:r>
-                        <w:rPr>
-                          <w:lang w:val="fr-CH"/>
-                        </w:rPr>
-                        <w:t xml:space="preserve"> [d]</w:t>
+                        <w:t>t [d]</w:t>
                       </w:r>
                       <w:r>
                         <w:rPr>
@@ -14525,14 +14960,15 @@
           <w:lang w:val="en-US"/>
         </w:rPr>
       </w:pPr>
-      <w:bookmarkStart w:id="14" w:name="_Toc524965657"/>
-      <w:r>
-        <w:rPr>
-          <w:lang w:val="en-US"/>
-        </w:rPr>
+      <w:bookmarkStart w:id="13" w:name="_Toc524965657"/>
+      <w:r>
+        <w:rPr>
+          <w:lang w:val="en-US"/>
+        </w:rPr>
+        <w:lastRenderedPageBreak/>
         <w:t>Light attenuation</w:t>
       </w:r>
-      <w:bookmarkEnd w:id="14"/>
+      <w:bookmarkEnd w:id="13"/>
     </w:p>
     <w:p>
       <w:pPr>
@@ -15054,21 +15490,12 @@
                           <w:lang w:val="en-US"/>
                         </w:rPr>
                       </w:pPr>
-                      <w:proofErr w:type="gramStart"/>
                       <w:r>
                         <w:rPr>
                           <w:color w:val="A82800"/>
                           <w:lang w:val="en-US"/>
                         </w:rPr>
-                        <w:t>t</w:t>
-                      </w:r>
-                      <w:proofErr w:type="gramEnd"/>
-                      <w:r>
-                        <w:rPr>
-                          <w:color w:val="A82800"/>
-                          <w:lang w:val="en-US"/>
-                        </w:rPr>
-                        <w:t xml:space="preserve"> (1.column)</w:t>
+                        <w:t>t (1.column)</w:t>
                       </w:r>
                       <w:r>
                         <w:rPr>
@@ -15445,15 +15872,14 @@
           <w:lang w:val="en-US"/>
         </w:rPr>
       </w:pPr>
-      <w:bookmarkStart w:id="15" w:name="_Toc524965658"/>
-      <w:r>
-        <w:rPr>
-          <w:lang w:val="en-US"/>
-        </w:rPr>
-        <w:lastRenderedPageBreak/>
+      <w:bookmarkStart w:id="14" w:name="_Toc524965658"/>
+      <w:r>
+        <w:rPr>
+          <w:lang w:val="en-US"/>
+        </w:rPr>
         <w:t>Inflow and outflow</w:t>
       </w:r>
-      <w:bookmarkEnd w:id="15"/>
+      <w:bookmarkEnd w:id="14"/>
     </w:p>
     <w:p>
       <w:pPr>
@@ -15889,6 +16315,25 @@
     <w:p>
       <w:pPr>
         <w:pStyle w:val="ListParagraph"/>
+        <w:jc w:val="both"/>
+        <w:rPr>
+          <w:sz w:val="24"/>
+          <w:szCs w:val="24"/>
+          <w:lang w:val="en-US"/>
+        </w:rPr>
+      </w:pPr>
+      <w:r>
+        <w:rPr>
+          <w:sz w:val="24"/>
+          <w:szCs w:val="24"/>
+          <w:lang w:val="en-US"/>
+        </w:rPr>
+        <w:t>Note that the depths are given relative to the initial water level (for deep inflows) and relative to the changing water level (for surface inflows).</w:t>
+      </w:r>
+    </w:p>
+    <w:p>
+      <w:pPr>
+        <w:pStyle w:val="ListParagraph"/>
         <w:keepNext/>
         <w:numPr>
           <w:ilvl w:val="0"/>
@@ -15912,6 +16357,7 @@
           <w:u w:val="single"/>
           <w:lang w:val="en-US"/>
         </w:rPr>
+        <w:lastRenderedPageBreak/>
         <w:t>Density-driven inflow placement</w:t>
       </w:r>
     </w:p>
@@ -15924,7 +16370,6 @@
         <w:rPr>
           <w:sz w:val="24"/>
           <w:szCs w:val="24"/>
-          <w:u w:val="single"/>
           <w:lang w:val="en-US"/>
         </w:rPr>
       </w:pPr>
@@ -15934,71 +16379,15 @@
           <w:szCs w:val="24"/>
           <w:lang w:val="en-US"/>
         </w:rPr>
-        <w:t xml:space="preserve">Only the first two columns (starting on line 4) of the inflow files will be read. For the outflow file, there is no difference to the case of </w:t>
-      </w:r>
-      <w:r>
-        <w:rPr>
-          <w:sz w:val="24"/>
-          <w:szCs w:val="24"/>
-          <w:lang w:val="en-US"/>
-        </w:rPr>
-        <w:t>manual</w:t>
-      </w:r>
-      <w:r>
-        <w:rPr>
-          <w:sz w:val="24"/>
-          <w:szCs w:val="24"/>
-          <w:lang w:val="en-US"/>
-        </w:rPr>
-        <w:t xml:space="preserve"> inflow placement. The first </w:t>
-      </w:r>
-      <w:r>
-        <w:rPr>
-          <w:sz w:val="24"/>
-          <w:szCs w:val="24"/>
-          <w:lang w:val="en-US"/>
-        </w:rPr>
-        <w:t xml:space="preserve">three </w:t>
-      </w:r>
-      <w:r>
-        <w:rPr>
-          <w:sz w:val="24"/>
-          <w:szCs w:val="24"/>
-          <w:lang w:val="en-US"/>
-        </w:rPr>
-        <w:t>line</w:t>
-      </w:r>
-      <w:r>
-        <w:rPr>
-          <w:sz w:val="24"/>
-          <w:szCs w:val="24"/>
-          <w:lang w:val="en-US"/>
-        </w:rPr>
-        <w:t>s</w:t>
-      </w:r>
-      <w:r>
-        <w:rPr>
-          <w:sz w:val="24"/>
-          <w:szCs w:val="24"/>
-          <w:lang w:val="en-US"/>
-        </w:rPr>
-        <w:t xml:space="preserve"> of the file </w:t>
-      </w:r>
-      <w:r>
-        <w:rPr>
-          <w:sz w:val="24"/>
-          <w:szCs w:val="24"/>
-          <w:lang w:val="en-US"/>
-        </w:rPr>
-        <w:t>are ignored,</w:t>
-      </w:r>
-      <w:r>
-        <w:rPr>
-          <w:sz w:val="24"/>
-          <w:szCs w:val="24"/>
-          <w:lang w:val="en-US"/>
-        </w:rPr>
-        <w:t xml:space="preserve"> the next lines are the input: times [d] in the first column, values (water inflow [m</w:t>
+        <w:t>Each column represents one density driven inflow with its input depth (from where it will move to its stratification depth) given in line 3 for inflow, temperature and salinity. For outflow, the manual syntax (see above) remains valid. From line 4 on, the actual inflows are given</w:t>
+      </w:r>
+      <w:r>
+        <w:rPr>
+          <w:sz w:val="24"/>
+          <w:szCs w:val="24"/>
+          <w:lang w:val="en-US"/>
+        </w:rPr>
+        <w:t>: times [d] in the first column, values (water inflow [m</w:t>
       </w:r>
       <w:r>
         <w:rPr>
@@ -16032,47 +16421,7 @@
           <w:szCs w:val="24"/>
           <w:lang w:val="en-US"/>
         </w:rPr>
-        <w:t>/s], inflow temperature [°C</w:t>
-      </w:r>
-      <w:r>
-        <w:rPr>
-          <w:sz w:val="24"/>
-          <w:szCs w:val="24"/>
-          <w:lang w:val="en-US"/>
-        </w:rPr>
-        <w:t xml:space="preserve">] or </w:t>
-      </w:r>
-      <w:r>
-        <w:rPr>
-          <w:sz w:val="24"/>
-          <w:szCs w:val="24"/>
-          <w:lang w:val="en-US"/>
-        </w:rPr>
-        <w:t xml:space="preserve">inflow </w:t>
-      </w:r>
-      <w:r>
-        <w:rPr>
-          <w:sz w:val="24"/>
-          <w:szCs w:val="24"/>
-          <w:lang w:val="en-US"/>
-        </w:rPr>
-        <w:t xml:space="preserve">salinity [‰]) in </w:t>
-      </w:r>
-      <w:r>
-        <w:rPr>
-          <w:sz w:val="24"/>
-          <w:szCs w:val="24"/>
-          <w:lang w:val="en-US"/>
-        </w:rPr>
-        <w:t>the second column</w:t>
-      </w:r>
-      <w:r>
-        <w:rPr>
-          <w:sz w:val="24"/>
-          <w:szCs w:val="24"/>
-          <w:lang w:val="en-US"/>
-        </w:rPr>
-        <w:t>.</w:t>
+        <w:t>/s], inflow temperature [°C] or inflow salinity [‰]) in the second column.</w:t>
       </w:r>
     </w:p>
     <w:p>
@@ -16561,21 +16910,12 @@
                           <w:lang w:val="en-US"/>
                         </w:rPr>
                       </w:pPr>
-                      <w:proofErr w:type="gramStart"/>
                       <w:r>
                         <w:rPr>
                           <w:color w:val="A82800"/>
                           <w:lang w:val="en-US"/>
                         </w:rPr>
-                        <w:t>t</w:t>
-                      </w:r>
-                      <w:proofErr w:type="gramEnd"/>
-                      <w:r>
-                        <w:rPr>
-                          <w:color w:val="A82800"/>
-                          <w:lang w:val="en-US"/>
-                        </w:rPr>
-                        <w:t xml:space="preserve"> (1.column)</w:t>
+                        <w:t>t (1.column)</w:t>
                       </w:r>
                       <w:r>
                         <w:rPr>
@@ -16965,7 +17305,7 @@
                               <w:rPr>
                                 <w:lang w:val="en-US"/>
                               </w:rPr>
-                              <w:t>1</w:t>
+                              <w:t>2</w:t>
                             </w:r>
                           </w:p>
                           <w:p>
@@ -16987,6 +17327,24 @@
                               <w:tab/>
                               <w:t>-1</w:t>
                             </w:r>
+                            <w:r>
+                              <w:rPr>
+                                <w:lang w:val="en-US"/>
+                              </w:rPr>
+                              <w:tab/>
+                            </w:r>
+                            <w:r>
+                              <w:rPr>
+                                <w:lang w:val="en-US"/>
+                              </w:rPr>
+                              <w:t xml:space="preserve">  </w:t>
+                            </w:r>
+                            <w:r>
+                              <w:rPr>
+                                <w:lang w:val="en-US"/>
+                              </w:rPr>
+                              <w:t>-10</w:t>
+                            </w:r>
                           </w:p>
                           <w:p>
                             <w:pPr>
@@ -17011,7 +17369,7 @@
                               <w:rPr>
                                 <w:lang w:val="en-US"/>
                               </w:rPr>
-                              <w:t>5</w:t>
+                              <w:t>4</w:t>
                             </w:r>
                             <w:r>
                               <w:rPr>
@@ -17024,6 +17382,24 @@
                                 <w:lang w:val="en-US"/>
                               </w:rPr>
                               <w:t>1875</w:t>
+                            </w:r>
+                            <w:r>
+                              <w:rPr>
+                                <w:lang w:val="en-US"/>
+                              </w:rPr>
+                              <w:tab/>
+                            </w:r>
+                            <w:r>
+                              <w:rPr>
+                                <w:lang w:val="en-US"/>
+                              </w:rPr>
+                              <w:t xml:space="preserve">  </w:t>
+                            </w:r>
+                            <w:r>
+                              <w:rPr>
+                                <w:lang w:val="en-US"/>
+                              </w:rPr>
+                              <w:t>1</w:t>
                             </w:r>
                           </w:p>
                           <w:p>
@@ -17049,7 +17425,7 @@
                               <w:rPr>
                                 <w:lang w:val="en-US"/>
                               </w:rPr>
-                              <w:t>5</w:t>
+                              <w:t>4</w:t>
                             </w:r>
                             <w:r>
                               <w:rPr>
@@ -17062,6 +17438,24 @@
                                 <w:lang w:val="en-US"/>
                               </w:rPr>
                               <w:t>8625</w:t>
+                            </w:r>
+                            <w:r>
+                              <w:rPr>
+                                <w:lang w:val="en-US"/>
+                              </w:rPr>
+                              <w:tab/>
+                            </w:r>
+                            <w:r>
+                              <w:rPr>
+                                <w:lang w:val="en-US"/>
+                              </w:rPr>
+                              <w:t xml:space="preserve">  </w:t>
+                            </w:r>
+                            <w:r>
+                              <w:rPr>
+                                <w:lang w:val="en-US"/>
+                              </w:rPr>
+                              <w:t>1</w:t>
                             </w:r>
                           </w:p>
                           <w:p>
@@ -17083,6 +17477,12 @@
                               </w:rPr>
                               <w:tab/>
                               <w:t>4.1000</w:t>
+                            </w:r>
+                            <w:r>
+                              <w:rPr>
+                                <w:lang w:val="en-US"/>
+                              </w:rPr>
+                              <w:t xml:space="preserve">    0</w:t>
                             </w:r>
                           </w:p>
                         </w:txbxContent>
@@ -17107,21 +17507,12 @@
                           <w:lang w:val="en-US"/>
                         </w:rPr>
                       </w:pPr>
-                      <w:proofErr w:type="gramStart"/>
                       <w:r>
                         <w:rPr>
                           <w:color w:val="A82800"/>
                           <w:lang w:val="en-US"/>
                         </w:rPr>
-                        <w:t>t</w:t>
-                      </w:r>
-                      <w:proofErr w:type="gramEnd"/>
-                      <w:r>
-                        <w:rPr>
-                          <w:color w:val="A82800"/>
-                          <w:lang w:val="en-US"/>
-                        </w:rPr>
-                        <w:t xml:space="preserve"> [d]</w:t>
+                        <w:t>t [d]</w:t>
                       </w:r>
                       <w:r>
                         <w:rPr>
@@ -17172,7 +17563,7 @@
                         <w:rPr>
                           <w:lang w:val="en-US"/>
                         </w:rPr>
-                        <w:t>1</w:t>
+                        <w:t>2</w:t>
                       </w:r>
                     </w:p>
                     <w:p>
@@ -17194,6 +17585,24 @@
                         <w:tab/>
                         <w:t>-1</w:t>
                       </w:r>
+                      <w:r>
+                        <w:rPr>
+                          <w:lang w:val="en-US"/>
+                        </w:rPr>
+                        <w:tab/>
+                      </w:r>
+                      <w:r>
+                        <w:rPr>
+                          <w:lang w:val="en-US"/>
+                        </w:rPr>
+                        <w:t xml:space="preserve">  </w:t>
+                      </w:r>
+                      <w:r>
+                        <w:rPr>
+                          <w:lang w:val="en-US"/>
+                        </w:rPr>
+                        <w:t>-10</w:t>
+                      </w:r>
                     </w:p>
                     <w:p>
                       <w:pPr>
@@ -17218,7 +17627,7 @@
                         <w:rPr>
                           <w:lang w:val="en-US"/>
                         </w:rPr>
-                        <w:t>5</w:t>
+                        <w:t>4</w:t>
                       </w:r>
                       <w:r>
                         <w:rPr>
@@ -17231,6 +17640,24 @@
                           <w:lang w:val="en-US"/>
                         </w:rPr>
                         <w:t>1875</w:t>
+                      </w:r>
+                      <w:r>
+                        <w:rPr>
+                          <w:lang w:val="en-US"/>
+                        </w:rPr>
+                        <w:tab/>
+                      </w:r>
+                      <w:r>
+                        <w:rPr>
+                          <w:lang w:val="en-US"/>
+                        </w:rPr>
+                        <w:t xml:space="preserve">  </w:t>
+                      </w:r>
+                      <w:r>
+                        <w:rPr>
+                          <w:lang w:val="en-US"/>
+                        </w:rPr>
+                        <w:t>1</w:t>
                       </w:r>
                     </w:p>
                     <w:p>
@@ -17256,7 +17683,7 @@
                         <w:rPr>
                           <w:lang w:val="en-US"/>
                         </w:rPr>
-                        <w:t>5</w:t>
+                        <w:t>4</w:t>
                       </w:r>
                       <w:r>
                         <w:rPr>
@@ -17269,6 +17696,24 @@
                           <w:lang w:val="en-US"/>
                         </w:rPr>
                         <w:t>8625</w:t>
+                      </w:r>
+                      <w:r>
+                        <w:rPr>
+                          <w:lang w:val="en-US"/>
+                        </w:rPr>
+                        <w:tab/>
+                      </w:r>
+                      <w:r>
+                        <w:rPr>
+                          <w:lang w:val="en-US"/>
+                        </w:rPr>
+                        <w:t xml:space="preserve">  </w:t>
+                      </w:r>
+                      <w:r>
+                        <w:rPr>
+                          <w:lang w:val="en-US"/>
+                        </w:rPr>
+                        <w:t>1</w:t>
                       </w:r>
                     </w:p>
                     <w:p>
@@ -17290,6 +17735,12 @@
                         </w:rPr>
                         <w:tab/>
                         <w:t>4.1000</w:t>
+                      </w:r>
+                      <w:r>
+                        <w:rPr>
+                          <w:lang w:val="en-US"/>
+                        </w:rPr>
+                        <w:t xml:space="preserve">    0</w:t>
                       </w:r>
                     </w:p>
                   </w:txbxContent>
@@ -17317,8 +17768,23 @@
           <w:szCs w:val="24"/>
           <w:lang w:val="en-US"/>
         </w:rPr>
-        <w:lastRenderedPageBreak/>
-        <w:t xml:space="preserve">An example of the water outflow file (for </w:t>
+        <w:t xml:space="preserve">An example of the water outflow file </w:t>
+      </w:r>
+      <w:r>
+        <w:rPr>
+          <w:sz w:val="24"/>
+          <w:szCs w:val="24"/>
+          <w:lang w:val="en-US"/>
+        </w:rPr>
+        <w:t xml:space="preserve">with deep and surface outflow </w:t>
+      </w:r>
+      <w:r>
+        <w:rPr>
+          <w:sz w:val="24"/>
+          <w:szCs w:val="24"/>
+          <w:lang w:val="en-US"/>
+        </w:rPr>
+        <w:t xml:space="preserve">(for </w:t>
       </w:r>
       <w:r>
         <w:rPr>
@@ -17726,21 +18192,12 @@
                           <w:lang w:val="en-US"/>
                         </w:rPr>
                       </w:pPr>
-                      <w:proofErr w:type="gramStart"/>
                       <w:r>
                         <w:rPr>
                           <w:color w:val="A82800"/>
                           <w:lang w:val="en-US"/>
                         </w:rPr>
-                        <w:t>t</w:t>
-                      </w:r>
-                      <w:proofErr w:type="gramEnd"/>
-                      <w:r>
-                        <w:rPr>
-                          <w:color w:val="A82800"/>
-                          <w:lang w:val="en-US"/>
-                        </w:rPr>
-                        <w:t xml:space="preserve"> (1.column)</w:t>
+                        <w:t>t (1.column)</w:t>
                       </w:r>
                       <w:r>
                         <w:rPr>
@@ -18069,22 +18526,6 @@
           <w:szCs w:val="24"/>
           <w:lang w:val="en-US"/>
         </w:rPr>
-        <w:t>(left: manual inflow placement, right: density-driven inflow placement)</w:t>
-      </w:r>
-      <w:r>
-        <w:rPr>
-          <w:sz w:val="24"/>
-          <w:szCs w:val="24"/>
-          <w:lang w:val="en-US"/>
-        </w:rPr>
-        <w:t xml:space="preserve">, </w:t>
-      </w:r>
-      <w:r>
-        <w:rPr>
-          <w:sz w:val="24"/>
-          <w:szCs w:val="24"/>
-          <w:lang w:val="en-US"/>
-        </w:rPr>
         <w:t xml:space="preserve">for a deep </w:t>
       </w:r>
       <w:r>
@@ -18141,7 +18582,7 @@
           <w:szCs w:val="24"/>
           <w:lang w:val="en-US"/>
         </w:rPr>
-        <w:t>:</w:t>
+        <w:t xml:space="preserve"> (left, manual) and for the case of 2 density-driven inflows with temperatures of 5 and 10°C (right, density-driven).</w:t>
       </w:r>
     </w:p>
     <w:p>
@@ -18528,21 +18969,12 @@
                           <w:lang w:val="en-US"/>
                         </w:rPr>
                       </w:pPr>
-                      <w:proofErr w:type="gramStart"/>
                       <w:r>
                         <w:rPr>
                           <w:color w:val="A82800"/>
                           <w:lang w:val="en-US"/>
                         </w:rPr>
-                        <w:t>t</w:t>
-                      </w:r>
-                      <w:proofErr w:type="gramEnd"/>
-                      <w:r>
-                        <w:rPr>
-                          <w:color w:val="A82800"/>
-                          <w:lang w:val="en-US"/>
-                        </w:rPr>
-                        <w:t xml:space="preserve"> (1.column)</w:t>
+                        <w:t>t (1.column)</w:t>
                       </w:r>
                       <w:r>
                         <w:rPr>
@@ -18949,7 +19381,7 @@
                               <w:rPr>
                                 <w:lang w:val="en-US"/>
                               </w:rPr>
-                              <w:t>1</w:t>
+                              <w:t>2</w:t>
                             </w:r>
                           </w:p>
                           <w:p>
@@ -18971,6 +19403,13 @@
                               <w:tab/>
                               <w:t>-1</w:t>
                             </w:r>
+                            <w:r>
+                              <w:rPr>
+                                <w:lang w:val="en-US"/>
+                              </w:rPr>
+                              <w:tab/>
+                              <w:t>-10</w:t>
+                            </w:r>
                           </w:p>
                           <w:p>
                             <w:pPr>
@@ -18997,6 +19436,13 @@
                               </w:rPr>
                               <w:t>5</w:t>
                             </w:r>
+                            <w:r>
+                              <w:rPr>
+                                <w:lang w:val="en-US"/>
+                              </w:rPr>
+                              <w:tab/>
+                              <w:t>10</w:t>
+                            </w:r>
                           </w:p>
                           <w:p>
                             <w:pPr>
@@ -19017,6 +19463,13 @@
                               </w:rPr>
                               <w:tab/>
                               <w:t>5</w:t>
+                            </w:r>
+                            <w:r>
+                              <w:rPr>
+                                <w:lang w:val="en-US"/>
+                              </w:rPr>
+                              <w:tab/>
+                              <w:t>10</w:t>
                             </w:r>
                           </w:p>
                         </w:txbxContent>
@@ -19041,21 +19494,12 @@
                           <w:lang w:val="en-US"/>
                         </w:rPr>
                       </w:pPr>
-                      <w:proofErr w:type="gramStart"/>
                       <w:r>
                         <w:rPr>
                           <w:color w:val="A82800"/>
                           <w:lang w:val="en-US"/>
                         </w:rPr>
-                        <w:t>t</w:t>
-                      </w:r>
-                      <w:proofErr w:type="gramEnd"/>
-                      <w:r>
-                        <w:rPr>
-                          <w:color w:val="A82800"/>
-                          <w:lang w:val="en-US"/>
-                        </w:rPr>
-                        <w:t xml:space="preserve"> [d]</w:t>
+                        <w:t>t [d]</w:t>
                       </w:r>
                       <w:r>
                         <w:rPr>
@@ -19100,7 +19544,7 @@
                         <w:rPr>
                           <w:lang w:val="en-US"/>
                         </w:rPr>
-                        <w:t>1</w:t>
+                        <w:t>2</w:t>
                       </w:r>
                     </w:p>
                     <w:p>
@@ -19122,6 +19566,13 @@
                         <w:tab/>
                         <w:t>-1</w:t>
                       </w:r>
+                      <w:r>
+                        <w:rPr>
+                          <w:lang w:val="en-US"/>
+                        </w:rPr>
+                        <w:tab/>
+                        <w:t>-10</w:t>
+                      </w:r>
                     </w:p>
                     <w:p>
                       <w:pPr>
@@ -19148,6 +19599,13 @@
                         </w:rPr>
                         <w:t>5</w:t>
                       </w:r>
+                      <w:r>
+                        <w:rPr>
+                          <w:lang w:val="en-US"/>
+                        </w:rPr>
+                        <w:tab/>
+                        <w:t>10</w:t>
+                      </w:r>
                     </w:p>
                     <w:p>
                       <w:pPr>
@@ -19168,6 +19626,13 @@
                         </w:rPr>
                         <w:tab/>
                         <w:t>5</w:t>
+                      </w:r>
+                      <w:r>
+                        <w:rPr>
+                          <w:lang w:val="en-US"/>
+                        </w:rPr>
+                        <w:tab/>
+                        <w:t>10</w:t>
                       </w:r>
                     </w:p>
                   </w:txbxContent>
@@ -19195,6 +19660,7 @@
           <w:szCs w:val="24"/>
           <w:lang w:val="en-US"/>
         </w:rPr>
+        <w:lastRenderedPageBreak/>
         <w:t xml:space="preserve">An example of the water inflow file </w:t>
       </w:r>
       <w:r>
@@ -19668,21 +20134,12 @@
                           <w:lang w:val="en-US"/>
                         </w:rPr>
                       </w:pPr>
-                      <w:proofErr w:type="gramStart"/>
                       <w:r>
                         <w:rPr>
                           <w:color w:val="A82800"/>
                           <w:lang w:val="en-US"/>
                         </w:rPr>
-                        <w:t>t</w:t>
-                      </w:r>
-                      <w:proofErr w:type="gramEnd"/>
-                      <w:r>
-                        <w:rPr>
-                          <w:color w:val="A82800"/>
-                          <w:lang w:val="en-US"/>
-                        </w:rPr>
-                        <w:t xml:space="preserve"> (1.column)</w:t>
+                        <w:t>t (1.column)</w:t>
                       </w:r>
                       <w:r>
                         <w:rPr>
@@ -20101,7 +20558,7 @@
                               <w:rPr>
                                 <w:lang w:val="en-US"/>
                               </w:rPr>
-                              <w:t>1</w:t>
+                              <w:t>2</w:t>
                             </w:r>
                           </w:p>
                           <w:p>
@@ -20123,6 +20580,13 @@
                               <w:tab/>
                               <w:t>-1</w:t>
                             </w:r>
+                            <w:r>
+                              <w:rPr>
+                                <w:lang w:val="en-US"/>
+                              </w:rPr>
+                              <w:tab/>
+                              <w:t>-10</w:t>
+                            </w:r>
                           </w:p>
                           <w:p>
                             <w:pPr>
@@ -20149,6 +20613,13 @@
                               </w:rPr>
                               <w:t>0.2</w:t>
                             </w:r>
+                            <w:r>
+                              <w:rPr>
+                                <w:lang w:val="en-US"/>
+                              </w:rPr>
+                              <w:tab/>
+                              <w:t>0.2</w:t>
+                            </w:r>
                           </w:p>
                           <w:p>
                             <w:pPr>
@@ -20162,6 +20633,13 @@
                                 <w:lang w:val="en-US"/>
                               </w:rPr>
                               <w:t>3112</w:t>
+                            </w:r>
+                            <w:r>
+                              <w:rPr>
+                                <w:lang w:val="en-US"/>
+                              </w:rPr>
+                              <w:tab/>
+                              <w:t>0.2</w:t>
                             </w:r>
                             <w:r>
                               <w:rPr>
@@ -20193,21 +20671,12 @@
                           <w:lang w:val="en-US"/>
                         </w:rPr>
                       </w:pPr>
-                      <w:proofErr w:type="gramStart"/>
                       <w:r>
                         <w:rPr>
                           <w:color w:val="A82800"/>
                           <w:lang w:val="en-US"/>
                         </w:rPr>
-                        <w:t>t</w:t>
-                      </w:r>
-                      <w:proofErr w:type="gramEnd"/>
-                      <w:r>
-                        <w:rPr>
-                          <w:color w:val="A82800"/>
-                          <w:lang w:val="en-US"/>
-                        </w:rPr>
-                        <w:t xml:space="preserve"> [d]</w:t>
+                        <w:t>t [d]</w:t>
                       </w:r>
                       <w:r>
                         <w:rPr>
@@ -20258,7 +20727,7 @@
                         <w:rPr>
                           <w:lang w:val="en-US"/>
                         </w:rPr>
-                        <w:t>1</w:t>
+                        <w:t>2</w:t>
                       </w:r>
                     </w:p>
                     <w:p>
@@ -20280,6 +20749,13 @@
                         <w:tab/>
                         <w:t>-1</w:t>
                       </w:r>
+                      <w:r>
+                        <w:rPr>
+                          <w:lang w:val="en-US"/>
+                        </w:rPr>
+                        <w:tab/>
+                        <w:t>-10</w:t>
+                      </w:r>
                     </w:p>
                     <w:p>
                       <w:pPr>
@@ -20306,6 +20782,13 @@
                         </w:rPr>
                         <w:t>0.2</w:t>
                       </w:r>
+                      <w:r>
+                        <w:rPr>
+                          <w:lang w:val="en-US"/>
+                        </w:rPr>
+                        <w:tab/>
+                        <w:t>0.2</w:t>
+                      </w:r>
                     </w:p>
                     <w:p>
                       <w:pPr>
@@ -20319,6 +20802,13 @@
                           <w:lang w:val="en-US"/>
                         </w:rPr>
                         <w:t>3112</w:t>
+                      </w:r>
+                      <w:r>
+                        <w:rPr>
+                          <w:lang w:val="en-US"/>
+                        </w:rPr>
+                        <w:tab/>
+                        <w:t>0.2</w:t>
                       </w:r>
                       <w:r>
                         <w:rPr>
@@ -20430,24 +20920,14 @@
           <w:lang w:val="en-US"/>
         </w:rPr>
       </w:pPr>
-      <w:bookmarkStart w:id="16" w:name="_Toc524965662"/>
+      <w:bookmarkStart w:id="15" w:name="_Toc524965662"/>
       <w:r>
         <w:rPr>
           <w:lang w:val="en-US"/>
         </w:rPr>
         <w:t>Output</w:t>
       </w:r>
-      <w:bookmarkEnd w:id="16"/>
-    </w:p>
-    <w:p>
-      <w:pPr>
-        <w:pStyle w:val="Heading2"/>
-      </w:pPr>
-      <w:bookmarkStart w:id="17" w:name="_Toc524965663"/>
-      <w:r>
-        <w:t>Physical</w:t>
-      </w:r>
-      <w:bookmarkEnd w:id="17"/>
+      <w:bookmarkEnd w:id="15"/>
     </w:p>
     <w:p>
       <w:pPr>
@@ -20507,16 +20987,7 @@
           <w:szCs w:val="24"/>
           <w:lang w:val="en-US"/>
         </w:rPr>
-        <w:t xml:space="preserve">If the output folder does not exist, it will be created </w:t>
-      </w:r>
-      <w:r>
-        <w:rPr>
-          <w:sz w:val="24"/>
-          <w:szCs w:val="24"/>
-          <w:lang w:val="en-US"/>
-        </w:rPr>
-        <w:lastRenderedPageBreak/>
-        <w:t xml:space="preserve">automatically. The </w:t>
+        <w:t xml:space="preserve">If the output folder does not exist, it will be created automatically. The </w:t>
       </w:r>
       <w:r>
         <w:rPr>
@@ -20628,6 +21099,16 @@
         </w:rPr>
         <w:t>).</w:t>
       </w:r>
+      <w:r>
+        <w:rPr>
+          <w:sz w:val="24"/>
+          <w:szCs w:val="24"/>
+          <w:lang w:val="en-US"/>
+        </w:rPr>
+        <w:t xml:space="preserve"> Output depth and times are used as defined in section 3.1.</w:t>
+      </w:r>
+      <w:bookmarkStart w:id="16" w:name="_GoBack"/>
+      <w:bookmarkEnd w:id="16"/>
     </w:p>
     <w:tbl>
       <w:tblPr>
@@ -22988,7 +23469,7 @@
           <w:lang w:val="en-US"/>
         </w:rPr>
       </w:pPr>
-      <w:bookmarkStart w:id="18" w:name="_Ref416448417"/>
+      <w:bookmarkStart w:id="17" w:name="_Ref416448417"/>
       <w:r>
         <w:rPr>
           <w:color w:val="auto"/>
@@ -23026,7 +23507,7 @@
         </w:rPr>
         <w:fldChar w:fldCharType="end"/>
       </w:r>
-      <w:bookmarkEnd w:id="18"/>
+      <w:bookmarkEnd w:id="17"/>
       <w:r>
         <w:rPr>
           <w:color w:val="auto"/>
@@ -23079,24 +23560,25 @@
           <w:lang w:val="en-US"/>
         </w:rPr>
       </w:pPr>
-      <w:bookmarkStart w:id="19" w:name="_Toc524965665"/>
-      <w:r>
-        <w:rPr>
-          <w:lang w:val="en-US"/>
-        </w:rPr>
+      <w:bookmarkStart w:id="18" w:name="_Toc524965665"/>
+      <w:r>
+        <w:rPr>
+          <w:lang w:val="en-US"/>
+        </w:rPr>
+        <w:lastRenderedPageBreak/>
         <w:t>Parameter estimation</w:t>
       </w:r>
-      <w:bookmarkEnd w:id="19"/>
+      <w:bookmarkEnd w:id="18"/>
     </w:p>
     <w:p>
       <w:pPr>
         <w:pStyle w:val="Heading2"/>
       </w:pPr>
-      <w:bookmarkStart w:id="20" w:name="_Toc524965666"/>
+      <w:bookmarkStart w:id="19" w:name="_Toc524965666"/>
       <w:r>
         <w:t>Introduction</w:t>
       </w:r>
-      <w:bookmarkEnd w:id="20"/>
+      <w:bookmarkEnd w:id="19"/>
     </w:p>
     <w:p>
       <w:pPr>
@@ -23572,7 +24054,6 @@
           <w:szCs w:val="24"/>
           <w:lang w:val="en-US"/>
         </w:rPr>
-        <w:lastRenderedPageBreak/>
         <w:t>Field data that can be used to calibrate the model (e.g. temperature profiles</w:t>
       </w:r>
       <w:r>
@@ -23758,11 +24239,11 @@
       <w:pPr>
         <w:pStyle w:val="Heading2"/>
       </w:pPr>
-      <w:bookmarkStart w:id="21" w:name="_Toc524965668"/>
+      <w:bookmarkStart w:id="20" w:name="_Toc524965668"/>
       <w:r>
         <w:t>Set-up</w:t>
       </w:r>
-      <w:bookmarkEnd w:id="21"/>
+      <w:bookmarkEnd w:id="20"/>
     </w:p>
     <w:p>
       <w:pPr>
@@ -24289,6 +24770,7 @@
                 <w:sz w:val="24"/>
                 <w:szCs w:val="24"/>
               </w:rPr>
+              <w:lastRenderedPageBreak/>
               <w:t>configFile_out</w:t>
             </w:r>
             <w:proofErr w:type="spellEnd"/>
@@ -24542,140 +25024,48 @@
               <w:rPr>
                 <w:sz w:val="24"/>
                 <w:szCs w:val="24"/>
-              </w:rPr>
-            </w:pPr>
-            <w:r>
-              <w:rPr>
-                <w:sz w:val="24"/>
-                <w:szCs w:val="24"/>
-              </w:rPr>
-              <w:t>(</w:t>
+                <w:lang w:val="en-US"/>
+              </w:rPr>
+            </w:pPr>
+            <w:r>
+              <w:rPr>
+                <w:sz w:val="24"/>
+                <w:szCs w:val="24"/>
+                <w:lang w:val="en-US"/>
+              </w:rPr>
+              <w:t xml:space="preserve">(name of parameter as in </w:t>
             </w:r>
             <w:proofErr w:type="spellStart"/>
             <w:r>
               <w:rPr>
                 <w:sz w:val="24"/>
                 <w:szCs w:val="24"/>
-              </w:rPr>
-              <w:t>name</w:t>
+                <w:lang w:val="en-US"/>
+              </w:rPr>
+              <w:t>Simstrat</w:t>
             </w:r>
             <w:proofErr w:type="spellEnd"/>
             <w:r>
               <w:rPr>
                 <w:sz w:val="24"/>
                 <w:szCs w:val="24"/>
-              </w:rPr>
-              <w:t xml:space="preserve"> </w:t>
-            </w:r>
-            <w:proofErr w:type="spellStart"/>
-            <w:r>
-              <w:rPr>
-                <w:sz w:val="24"/>
-                <w:szCs w:val="24"/>
-              </w:rPr>
-              <w:t>of</w:t>
-            </w:r>
-            <w:proofErr w:type="spellEnd"/>
-            <w:r>
-              <w:rPr>
-                <w:sz w:val="24"/>
-                <w:szCs w:val="24"/>
-              </w:rPr>
-              <w:t xml:space="preserve"> </w:t>
-            </w:r>
-            <w:proofErr w:type="spellStart"/>
-            <w:r>
-              <w:rPr>
-                <w:sz w:val="24"/>
-                <w:szCs w:val="24"/>
-              </w:rPr>
-              <w:t>parameter</w:t>
-            </w:r>
-            <w:proofErr w:type="spellEnd"/>
-            <w:r>
-              <w:rPr>
-                <w:sz w:val="24"/>
-                <w:szCs w:val="24"/>
-              </w:rPr>
-              <w:t xml:space="preserve"> </w:t>
-            </w:r>
-            <w:proofErr w:type="spellStart"/>
-            <w:r>
-              <w:rPr>
-                <w:sz w:val="24"/>
-                <w:szCs w:val="24"/>
-              </w:rPr>
-              <w:t>as</w:t>
-            </w:r>
-            <w:proofErr w:type="spellEnd"/>
-            <w:r>
-              <w:rPr>
-                <w:sz w:val="24"/>
-                <w:szCs w:val="24"/>
-              </w:rPr>
-              <w:t xml:space="preserve"> in </w:t>
-            </w:r>
-            <w:proofErr w:type="spellStart"/>
-            <w:r>
-              <w:rPr>
-                <w:sz w:val="24"/>
-                <w:szCs w:val="24"/>
-              </w:rPr>
-              <w:t>Simstrat</w:t>
-            </w:r>
-            <w:proofErr w:type="spellEnd"/>
-            <w:r>
-              <w:rPr>
-                <w:sz w:val="24"/>
-                <w:szCs w:val="24"/>
-              </w:rPr>
-              <w:t xml:space="preserve"> </w:t>
-            </w:r>
-            <w:proofErr w:type="spellStart"/>
-            <w:r>
-              <w:rPr>
-                <w:sz w:val="24"/>
-                <w:szCs w:val="24"/>
-              </w:rPr>
-              <w:t>parameter</w:t>
-            </w:r>
-            <w:proofErr w:type="spellEnd"/>
-            <w:r>
-              <w:rPr>
-                <w:sz w:val="24"/>
-                <w:szCs w:val="24"/>
-              </w:rPr>
-              <w:t xml:space="preserve"> </w:t>
-            </w:r>
-            <w:proofErr w:type="spellStart"/>
-            <w:r>
-              <w:rPr>
-                <w:sz w:val="24"/>
-                <w:szCs w:val="24"/>
-              </w:rPr>
-              <w:t>file</w:t>
-            </w:r>
-            <w:proofErr w:type="spellEnd"/>
-            <w:r>
-              <w:rPr>
-                <w:sz w:val="24"/>
-                <w:szCs w:val="24"/>
-              </w:rPr>
-              <w:t xml:space="preserve">; max. 12 </w:t>
-            </w:r>
-            <w:proofErr w:type="spellStart"/>
-            <w:r>
-              <w:rPr>
-                <w:sz w:val="24"/>
-                <w:szCs w:val="24"/>
-              </w:rPr>
-              <w:t>characters</w:t>
-            </w:r>
-            <w:proofErr w:type="spellEnd"/>
-            <w:r>
-              <w:rPr>
-                <w:sz w:val="24"/>
-                <w:szCs w:val="24"/>
+                <w:lang w:val="en-US"/>
+              </w:rPr>
+              <w:t xml:space="preserve"> parameter file</w:t>
+            </w:r>
+            <w:r>
+              <w:rPr>
+                <w:sz w:val="24"/>
+                <w:szCs w:val="24"/>
+                <w:lang w:val="en-US"/>
+              </w:rPr>
+              <w:t>; max. 12 characters</w:t>
+            </w:r>
+            <w:r>
+              <w:rPr>
+                <w:sz w:val="24"/>
+                <w:szCs w:val="24"/>
+                <w:lang w:val="en-US"/>
               </w:rPr>
               <w:t>)</w:t>
             </w:r>
@@ -24719,140 +25109,48 @@
               <w:rPr>
                 <w:sz w:val="24"/>
                 <w:szCs w:val="24"/>
-              </w:rPr>
-            </w:pPr>
-            <w:r>
-              <w:rPr>
-                <w:sz w:val="24"/>
-                <w:szCs w:val="24"/>
-              </w:rPr>
-              <w:t>(</w:t>
+                <w:lang w:val="en-US"/>
+              </w:rPr>
+            </w:pPr>
+            <w:r>
+              <w:rPr>
+                <w:sz w:val="24"/>
+                <w:szCs w:val="24"/>
+                <w:lang w:val="en-US"/>
+              </w:rPr>
+              <w:t xml:space="preserve">(name of parameter as in </w:t>
             </w:r>
             <w:proofErr w:type="spellStart"/>
             <w:r>
               <w:rPr>
                 <w:sz w:val="24"/>
                 <w:szCs w:val="24"/>
-              </w:rPr>
-              <w:t>name</w:t>
+                <w:lang w:val="en-US"/>
+              </w:rPr>
+              <w:t>Simstrat</w:t>
             </w:r>
             <w:proofErr w:type="spellEnd"/>
             <w:r>
               <w:rPr>
                 <w:sz w:val="24"/>
                 <w:szCs w:val="24"/>
-              </w:rPr>
-              <w:t xml:space="preserve"> </w:t>
-            </w:r>
-            <w:proofErr w:type="spellStart"/>
-            <w:r>
-              <w:rPr>
-                <w:sz w:val="24"/>
-                <w:szCs w:val="24"/>
-              </w:rPr>
-              <w:t>of</w:t>
-            </w:r>
-            <w:proofErr w:type="spellEnd"/>
-            <w:r>
-              <w:rPr>
-                <w:sz w:val="24"/>
-                <w:szCs w:val="24"/>
-              </w:rPr>
-              <w:t xml:space="preserve"> </w:t>
-            </w:r>
-            <w:proofErr w:type="spellStart"/>
-            <w:r>
-              <w:rPr>
-                <w:sz w:val="24"/>
-                <w:szCs w:val="24"/>
-              </w:rPr>
-              <w:t>parameter</w:t>
-            </w:r>
-            <w:proofErr w:type="spellEnd"/>
-            <w:r>
-              <w:rPr>
-                <w:sz w:val="24"/>
-                <w:szCs w:val="24"/>
-              </w:rPr>
-              <w:t xml:space="preserve"> </w:t>
-            </w:r>
-            <w:proofErr w:type="spellStart"/>
-            <w:r>
-              <w:rPr>
-                <w:sz w:val="24"/>
-                <w:szCs w:val="24"/>
-              </w:rPr>
-              <w:t>as</w:t>
-            </w:r>
-            <w:proofErr w:type="spellEnd"/>
-            <w:r>
-              <w:rPr>
-                <w:sz w:val="24"/>
-                <w:szCs w:val="24"/>
-              </w:rPr>
-              <w:t xml:space="preserve"> in </w:t>
-            </w:r>
-            <w:proofErr w:type="spellStart"/>
-            <w:r>
-              <w:rPr>
-                <w:sz w:val="24"/>
-                <w:szCs w:val="24"/>
-              </w:rPr>
-              <w:t>Simstrat</w:t>
-            </w:r>
-            <w:proofErr w:type="spellEnd"/>
-            <w:r>
-              <w:rPr>
-                <w:sz w:val="24"/>
-                <w:szCs w:val="24"/>
-              </w:rPr>
-              <w:t xml:space="preserve"> </w:t>
-            </w:r>
-            <w:proofErr w:type="spellStart"/>
-            <w:r>
-              <w:rPr>
-                <w:sz w:val="24"/>
-                <w:szCs w:val="24"/>
-              </w:rPr>
-              <w:t>parameter</w:t>
-            </w:r>
-            <w:proofErr w:type="spellEnd"/>
-            <w:r>
-              <w:rPr>
-                <w:sz w:val="24"/>
-                <w:szCs w:val="24"/>
-              </w:rPr>
-              <w:t xml:space="preserve"> </w:t>
-            </w:r>
-            <w:proofErr w:type="spellStart"/>
-            <w:r>
-              <w:rPr>
-                <w:sz w:val="24"/>
-                <w:szCs w:val="24"/>
-              </w:rPr>
-              <w:t>file</w:t>
-            </w:r>
-            <w:proofErr w:type="spellEnd"/>
-            <w:r>
-              <w:rPr>
-                <w:sz w:val="24"/>
-                <w:szCs w:val="24"/>
-              </w:rPr>
-              <w:t xml:space="preserve">; max. 12 </w:t>
-            </w:r>
-            <w:proofErr w:type="spellStart"/>
-            <w:r>
-              <w:rPr>
-                <w:sz w:val="24"/>
-                <w:szCs w:val="24"/>
-              </w:rPr>
-              <w:t>characters</w:t>
-            </w:r>
-            <w:proofErr w:type="spellEnd"/>
-            <w:r>
-              <w:rPr>
-                <w:sz w:val="24"/>
-                <w:szCs w:val="24"/>
+                <w:lang w:val="en-US"/>
+              </w:rPr>
+              <w:t xml:space="preserve"> parameter file</w:t>
+            </w:r>
+            <w:r>
+              <w:rPr>
+                <w:sz w:val="24"/>
+                <w:szCs w:val="24"/>
+                <w:lang w:val="en-US"/>
+              </w:rPr>
+              <w:t>; max. 12 characters</w:t>
+            </w:r>
+            <w:r>
+              <w:rPr>
+                <w:sz w:val="24"/>
+                <w:szCs w:val="24"/>
+                <w:lang w:val="en-US"/>
               </w:rPr>
               <w:t>)</w:t>
             </w:r>
@@ -25098,16 +25396,7 @@
           <w:szCs w:val="24"/>
           <w:lang w:val="en-US"/>
         </w:rPr>
-        <w:t xml:space="preserve">For our test case, the </w:t>
-      </w:r>
-      <w:r>
-        <w:rPr>
-          <w:sz w:val="24"/>
-          <w:szCs w:val="24"/>
-          <w:lang w:val="en-US"/>
-        </w:rPr>
-        <w:lastRenderedPageBreak/>
-        <w:t>series of commands on a Windows command prompt would be as follows (assuming the working directory is at the location of both PEST.py and the PEST configuration file):</w:t>
+        <w:t>For our test case, the series of commands on a Windows command prompt would be as follows (assuming the working directory is at the location of both PEST.py and the PEST configuration file):</w:t>
       </w:r>
     </w:p>
     <w:p>
@@ -25402,7 +25691,7 @@
   <w:abstractNum w:abstractNumId="0">
     <w:nsid w:val="FFFFFF88"/>
     <w:multiLevelType w:val="singleLevel"/>
-    <w:tmpl w:val="606EC354"/>
+    <w:tmpl w:val="D200C06C"/>
     <w:lvl w:ilvl="0">
       <w:start w:val="1"/>
       <w:numFmt w:val="decimal"/>
@@ -25419,7 +25708,7 @@
   <w:abstractNum w:abstractNumId="1">
     <w:nsid w:val="FFFFFF89"/>
     <w:multiLevelType w:val="singleLevel"/>
-    <w:tmpl w:val="B664BA22"/>
+    <w:tmpl w:val="2BC458CA"/>
     <w:lvl w:ilvl="0">
       <w:start w:val="1"/>
       <w:numFmt w:val="bullet"/>
@@ -28791,7 +29080,7 @@
 </file>
 
 <file path=customXml/itemProps1.xml><?xml version="1.0" encoding="utf-8"?>
-<ds:datastoreItem xmlns:ds="http://schemas.openxmlformats.org/officeDocument/2006/customXml" ds:itemID="{7A110444-A193-422E-B7F6-A9AAD85148D0}">
+<ds:datastoreItem xmlns:ds="http://schemas.openxmlformats.org/officeDocument/2006/customXml" ds:itemID="{CB0263C0-918F-4D2D-AB19-C6DE72B4CBAE}">
   <ds:schemaRefs>
     <ds:schemaRef ds:uri="http://schemas.openxmlformats.org/officeDocument/2006/bibliography"/>
   </ds:schemaRefs>
